--- a/Yazılım Yaşam Döngüsü Nedir.docx
+++ b/Yazılım Yaşam Döngüsü Nedir.docx
@@ -557,7 +557,6 @@
         </w:rPr>
         <w:t xml:space="preserve">Yazılımın hem üretim hem de müşterideki kullanım süreci boyunca geçirdiği tüm aşamalar yazılım geliştirme yaşam döngüsü olarak adlandırılır. </w:t>
       </w:r>
-      <w:proofErr w:type="gramStart"/>
       <w:r>
         <w:rPr>
           <w:rFonts w:ascii="Times New Roman10" w:hAnsi="Times New Roman10" w:cs="Times New Roman"/>
@@ -568,7 +567,6 @@
         </w:rPr>
         <w:t>planlama</w:t>
       </w:r>
-      <w:proofErr w:type="gramEnd"/>
       <w:r>
         <w:rPr>
           <w:rFonts w:ascii="Times New Roman10" w:hAnsi="Times New Roman10" w:cs="Times New Roman"/>
@@ -652,6 +650,11 @@
     </w:p>
     <w:p>
       <w:pPr>
+        <w:pStyle w:val="ListeParagraf"/>
+        <w:numPr>
+          <w:ilvl w:val="0"/>
+          <w:numId w:val="7"/>
+        </w:numPr>
         <w:rPr>
           <w:rFonts w:ascii="Times New Roman10" w:hAnsi="Times New Roman10" w:cs="Times New Roman" w:hint="eastAsia"/>
           <w:sz w:val="20"/>
@@ -697,6 +700,11 @@
     </w:p>
     <w:p>
       <w:pPr>
+        <w:pStyle w:val="ListeParagraf"/>
+        <w:numPr>
+          <w:ilvl w:val="0"/>
+          <w:numId w:val="7"/>
+        </w:numPr>
         <w:rPr>
           <w:rFonts w:ascii="Times New Roman10" w:hAnsi="Times New Roman10" w:cs="Times New Roman" w:hint="eastAsia"/>
           <w:sz w:val="20"/>
@@ -721,27 +729,15 @@
         </w:rPr>
         <w:t xml:space="preserve"> Sistemin işlevleri ve kesin gereksinimleri belirli formatta </w:t>
       </w:r>
-      <w:proofErr w:type="spellStart"/>
-      <w:r>
-        <w:rPr>
-          <w:rFonts w:ascii="Times New Roman10" w:hAnsi="Times New Roman10" w:cs="Times New Roman"/>
-          <w:b/>
-          <w:bCs/>
-          <w:sz w:val="20"/>
-          <w:szCs w:val="20"/>
-        </w:rPr>
-        <w:t>dokümante</w:t>
-      </w:r>
-      <w:proofErr w:type="spellEnd"/>
-      <w:r>
-        <w:rPr>
-          <w:rFonts w:ascii="Times New Roman10" w:hAnsi="Times New Roman10" w:cs="Times New Roman"/>
-          <w:b/>
-          <w:bCs/>
-          <w:sz w:val="20"/>
-          <w:szCs w:val="20"/>
-        </w:rPr>
-        <w:t xml:space="preserve"> </w:t>
+      <w:r>
+        <w:rPr>
+          <w:rFonts w:ascii="Times New Roman10" w:hAnsi="Times New Roman10" w:cs="Times New Roman"/>
+          <w:b/>
+          <w:bCs/>
+          <w:sz w:val="20"/>
+          <w:szCs w:val="20"/>
+        </w:rPr>
+        <w:t xml:space="preserve">doküman </w:t>
       </w:r>
       <w:r>
         <w:rPr>
@@ -754,6 +750,11 @@
     </w:p>
     <w:p>
       <w:pPr>
+        <w:pStyle w:val="ListeParagraf"/>
+        <w:numPr>
+          <w:ilvl w:val="0"/>
+          <w:numId w:val="7"/>
+        </w:numPr>
         <w:rPr>
           <w:rFonts w:ascii="Times New Roman10" w:hAnsi="Times New Roman10" w:cs="Times New Roman" w:hint="eastAsia"/>
           <w:sz w:val="20"/>
@@ -776,40 +777,56 @@
           <w:sz w:val="20"/>
           <w:szCs w:val="20"/>
         </w:rPr>
-        <w:t xml:space="preserve">  Gereksinimleri karşılamak üzere sistemin özellikleri, yetenekleri ve </w:t>
+        <w:t xml:space="preserve">  Gereksinimleri karşılamak üzere sistemin özellikleri, yetenekleri ve</w:t>
+      </w:r>
+      <w:r>
+        <w:rPr>
+          <w:rFonts w:ascii="Times New Roman10" w:hAnsi="Times New Roman10" w:cs="Times New Roman"/>
+          <w:sz w:val="20"/>
+          <w:szCs w:val="20"/>
+        </w:rPr>
+        <w:t xml:space="preserve"> </w:t>
+      </w:r>
+      <w:r>
+        <w:rPr>
+          <w:rFonts w:ascii="Times New Roman10" w:hAnsi="Times New Roman10" w:cs="Times New Roman"/>
+          <w:sz w:val="20"/>
+          <w:szCs w:val="20"/>
+        </w:rPr>
+        <w:t>arayüzleri belirlenir.</w:t>
+      </w:r>
+      <w:r>
+        <w:rPr>
+          <w:rFonts w:ascii="Times New Roman10" w:hAnsi="Times New Roman10" w:cs="Times New Roman"/>
+          <w:sz w:val="20"/>
+          <w:szCs w:val="20"/>
+        </w:rPr>
+        <w:t xml:space="preserve"> </w:t>
+      </w:r>
+      <w:r>
+        <w:rPr>
+          <w:rFonts w:ascii="Times New Roman10" w:hAnsi="Times New Roman10" w:cs="Times New Roman"/>
+          <w:sz w:val="20"/>
+          <w:szCs w:val="20"/>
+        </w:rPr>
+        <w:t>“Nasıl yapı</w:t>
+      </w:r>
+      <w:r>
+        <w:rPr>
+          <w:rFonts w:ascii="Times New Roman10" w:hAnsi="Times New Roman10" w:cs="Times New Roman"/>
+          <w:sz w:val="20"/>
+          <w:szCs w:val="20"/>
+        </w:rPr>
+        <w:t>lacak?” sorusuna cevap aranır.</w:t>
       </w:r>
     </w:p>
     <w:p>
       <w:pPr>
-        <w:rPr>
-          <w:rFonts w:ascii="Times New Roman10" w:hAnsi="Times New Roman10" w:cs="Times New Roman" w:hint="eastAsia"/>
-          <w:sz w:val="20"/>
-          <w:szCs w:val="20"/>
-        </w:rPr>
-      </w:pPr>
-      <w:proofErr w:type="spellStart"/>
-      <w:proofErr w:type="gramStart"/>
-      <w:r>
-        <w:rPr>
-          <w:rFonts w:ascii="Times New Roman10" w:hAnsi="Times New Roman10" w:cs="Times New Roman"/>
-          <w:sz w:val="20"/>
-          <w:szCs w:val="20"/>
-        </w:rPr>
-        <w:t>arayüzleri</w:t>
-      </w:r>
-      <w:proofErr w:type="spellEnd"/>
-      <w:proofErr w:type="gramEnd"/>
-      <w:r>
-        <w:rPr>
-          <w:rFonts w:ascii="Times New Roman10" w:hAnsi="Times New Roman10" w:cs="Times New Roman"/>
-          <w:sz w:val="20"/>
-          <w:szCs w:val="20"/>
-        </w:rPr>
-        <w:t xml:space="preserve"> belirlenir.</w:t>
-      </w:r>
-    </w:p>
-    <w:p>
-      <w:pPr>
+        <w:pStyle w:val="ListeParagraf"/>
+        <w:numPr>
+          <w:ilvl w:val="0"/>
+          <w:numId w:val="7"/>
+        </w:numPr>
         <w:tabs>
           <w:tab w:val="right" w:pos="8306"/>
         </w:tabs>
@@ -866,6 +883,11 @@
     </w:p>
     <w:p>
       <w:pPr>
+        <w:pStyle w:val="ListeParagraf"/>
+        <w:numPr>
+          <w:ilvl w:val="0"/>
+          <w:numId w:val="7"/>
+        </w:numPr>
         <w:rPr>
           <w:rFonts w:ascii="Times New Roman10" w:hAnsi="Times New Roman10" w:cs="Times New Roman" w:hint="eastAsia"/>
           <w:sz w:val="20"/>
@@ -888,25 +910,7 @@
           <w:sz w:val="20"/>
           <w:szCs w:val="20"/>
         </w:rPr>
-        <w:t xml:space="preserve"> Ürünün kullanılabilir bir versiyonu çıkartılarak teslim edilir. Ürünün teslim edildiği </w:t>
-      </w:r>
-      <w:proofErr w:type="gramStart"/>
-      <w:r>
-        <w:rPr>
-          <w:rFonts w:ascii="Times New Roman10" w:hAnsi="Times New Roman10" w:cs="Times New Roman"/>
-          <w:sz w:val="20"/>
-          <w:szCs w:val="20"/>
-        </w:rPr>
-        <w:t>andan  kullanılamaz</w:t>
-      </w:r>
-      <w:proofErr w:type="gramEnd"/>
-      <w:r>
-        <w:rPr>
-          <w:rFonts w:ascii="Times New Roman10" w:hAnsi="Times New Roman10" w:cs="Times New Roman"/>
-          <w:sz w:val="20"/>
-          <w:szCs w:val="20"/>
-        </w:rPr>
-        <w:t xml:space="preserve"> hale gelene kadar dahil olduğu gerekli güncellemelerin yapıldığı adıma bakım aşaması denir.</w:t>
+        <w:t xml:space="preserve"> Ürünün kullanılabilir bir versiyonu çıkartılarak teslim edilir. Ürünün teslim edildiği andan  kullanılamaz hale gelene kadar dahil olduğu gerekli güncellemelerin yapıldığı adıma bakım aşaması denir.</w:t>
       </w:r>
     </w:p>
     <w:p>
@@ -1005,7 +1009,6 @@
         </w:rPr>
         <w:t xml:space="preserve">Yazılım yaşam döngüsü </w:t>
       </w:r>
-      <w:proofErr w:type="gramStart"/>
       <w:r>
         <w:rPr>
           <w:rFonts w:ascii="Times New Roman10" w:hAnsi="Times New Roman10" w:cs="Times New Roman"/>
@@ -1020,16 +1023,7 @@
           <w:sz w:val="20"/>
           <w:szCs w:val="20"/>
         </w:rPr>
-        <w:t>,</w:t>
-      </w:r>
-      <w:proofErr w:type="gramEnd"/>
-      <w:r>
-        <w:rPr>
-          <w:rFonts w:ascii="Times New Roman10" w:hAnsi="Times New Roman10" w:cs="Times New Roman"/>
-          <w:sz w:val="20"/>
-          <w:szCs w:val="20"/>
-        </w:rPr>
-        <w:t xml:space="preserve"> yazılım döngüsünün aşamalarını ve bu aşamaların yürütüldüğü sırayı tanımlar. Her aşama, yaşam döngüsünün bir sonraki aşaması için gerekli olan</w:t>
+        <w:t>, yazılım döngüsünün aşamalarını ve bu aşamaların yürütüldüğü sırayı tanımlar. Her aşama, yaşam döngüsünün bir sonraki aşaması için gerekli olan</w:t>
       </w:r>
       <w:r>
         <w:rPr>
@@ -1226,16 +1220,7 @@
           <w:sz w:val="20"/>
           <w:szCs w:val="20"/>
         </w:rPr>
-        <w:t xml:space="preserve">imlerine </w:t>
-      </w:r>
-      <w:proofErr w:type="gramStart"/>
-      <w:r>
-        <w:rPr>
-          <w:rFonts w:ascii="Times New Roman10" w:hAnsi="Times New Roman10" w:cs="Times New Roman"/>
-          <w:sz w:val="20"/>
-          <w:szCs w:val="20"/>
-        </w:rPr>
-        <w:t xml:space="preserve">göre </w:t>
+        <w:t xml:space="preserve">imlerine göre </w:t>
       </w:r>
       <w:r>
         <w:rPr>
@@ -1251,16 +1236,7 @@
           <w:sz w:val="20"/>
           <w:szCs w:val="20"/>
         </w:rPr>
-        <w:t>kendi</w:t>
-      </w:r>
-      <w:proofErr w:type="gramEnd"/>
-      <w:r>
-        <w:rPr>
-          <w:rFonts w:ascii="Times New Roman10" w:hAnsi="Times New Roman10" w:cs="Times New Roman"/>
-          <w:sz w:val="20"/>
-          <w:szCs w:val="20"/>
-        </w:rPr>
-        <w:t xml:space="preserve"> planlamasını yapmasıdır.</w:t>
+        <w:t>kendi planlamasını yapmasıdır.</w:t>
       </w:r>
       <w:r>
         <w:rPr>
@@ -1429,25 +1405,7 @@
           <w:sz w:val="20"/>
           <w:szCs w:val="20"/>
         </w:rPr>
-        <w:t xml:space="preserve"> </w:t>
-      </w:r>
-      <w:proofErr w:type="gramStart"/>
-      <w:r>
-        <w:rPr>
-          <w:rFonts w:ascii="Times New Roman10" w:hAnsi="Times New Roman10" w:cs="Times New Roman"/>
-          <w:sz w:val="20"/>
-          <w:szCs w:val="20"/>
-        </w:rPr>
-        <w:t>Planlama ,</w:t>
-      </w:r>
-      <w:proofErr w:type="gramEnd"/>
-      <w:r>
-        <w:rPr>
-          <w:rFonts w:ascii="Times New Roman10" w:hAnsi="Times New Roman10" w:cs="Times New Roman"/>
-          <w:sz w:val="20"/>
-          <w:szCs w:val="20"/>
-        </w:rPr>
-        <w:t xml:space="preserve"> çözümleme, </w:t>
+        <w:t xml:space="preserve"> Planlama , çözümleme, </w:t>
       </w:r>
       <w:r>
         <w:rPr>
@@ -1614,7 +1572,6 @@
         </w:rPr>
         <w:t xml:space="preserve">. Uzmanlık gerektirmediği için herkes bu modeli kullanabilir. Ancak </w:t>
       </w:r>
-      <w:proofErr w:type="gramStart"/>
       <w:r>
         <w:rPr>
           <w:rFonts w:ascii="Times New Roman" w:hAnsi="Times New Roman" w:cs="Times New Roman"/>
@@ -1624,9 +1581,8 @@
           <w:szCs w:val="20"/>
           <w:shd w:val="clear" w:color="auto" w:fill="FFFFFF"/>
         </w:rPr>
-        <w:t>dokümantasyon</w:t>
-      </w:r>
-      <w:proofErr w:type="gramEnd"/>
+        <w:t xml:space="preserve">dokümantasyon </w:t>
+      </w:r>
       <w:r>
         <w:rPr>
           <w:rFonts w:ascii="Times New Roman" w:hAnsi="Times New Roman" w:cs="Times New Roman"/>
@@ -1636,7 +1592,7 @@
           <w:szCs w:val="20"/>
           <w:shd w:val="clear" w:color="auto" w:fill="FFFFFF"/>
         </w:rPr>
-        <w:t xml:space="preserve"> </w:t>
+        <w:t>olmadığı için ko</w:t>
       </w:r>
       <w:r>
         <w:rPr>
@@ -1647,7 +1603,7 @@
           <w:szCs w:val="20"/>
           <w:shd w:val="clear" w:color="auto" w:fill="FFFFFF"/>
         </w:rPr>
-        <w:t>olmadığı için ko</w:t>
+        <w:t>ntrol edilemez veya hatalar bulunamaz.</w:t>
       </w:r>
       <w:r>
         <w:rPr>
@@ -1658,7 +1614,7 @@
           <w:szCs w:val="20"/>
           <w:shd w:val="clear" w:color="auto" w:fill="FFFFFF"/>
         </w:rPr>
-        <w:t>ntrol edilemez veya hatalar bulunamaz.</w:t>
+        <w:t xml:space="preserve"> </w:t>
       </w:r>
       <w:r>
         <w:rPr>
@@ -1669,19 +1625,19 @@
           <w:szCs w:val="20"/>
           <w:shd w:val="clear" w:color="auto" w:fill="FFFFFF"/>
         </w:rPr>
-        <w:t xml:space="preserve"> </w:t>
-      </w:r>
-      <w:r>
-        <w:rPr>
-          <w:rFonts w:ascii="Times New Roman" w:hAnsi="Times New Roman" w:cs="Times New Roman"/>
-          <w:color w:val="292929"/>
-          <w:spacing w:val="-1"/>
-          <w:sz w:val="20"/>
-          <w:szCs w:val="20"/>
-          <w:shd w:val="clear" w:color="auto" w:fill="FFFFFF"/>
-        </w:rPr>
         <w:t>Çok küçük projeler ya da kısa ömürlü prototipler için uygundur</w:t>
       </w:r>
+    </w:p>
+    <w:p>
+      <w:pPr>
+        <w:rPr>
+          <w:rFonts w:ascii="Times New Roman10" w:hAnsi="Times New Roman10" w:cs="Times New Roman" w:hint="eastAsia"/>
+          <w:b/>
+          <w:bCs/>
+          <w:sz w:val="20"/>
+          <w:szCs w:val="20"/>
+        </w:rPr>
+      </w:pPr>
     </w:p>
     <w:p>
       <w:pPr>
@@ -2475,27 +2431,15 @@
         </w:rPr>
         <w:t xml:space="preserve"> </w:t>
       </w:r>
-      <w:proofErr w:type="gramStart"/>
-      <w:r>
-        <w:rPr>
-          <w:rFonts w:ascii="Times New Roman10" w:hAnsi="Times New Roman10" w:cs="Times New Roman"/>
-          <w:b/>
-          <w:bCs/>
-          <w:sz w:val="20"/>
-          <w:szCs w:val="20"/>
-        </w:rPr>
-        <w:t>”Ne</w:t>
-      </w:r>
-      <w:proofErr w:type="gramEnd"/>
-      <w:r>
-        <w:rPr>
-          <w:rFonts w:ascii="Times New Roman10" w:hAnsi="Times New Roman10" w:cs="Times New Roman"/>
-          <w:b/>
-          <w:bCs/>
-          <w:sz w:val="20"/>
-          <w:szCs w:val="20"/>
-        </w:rPr>
-        <w:t xml:space="preserve"> istediğimi bilmiyorum ama görsem</w:t>
+      <w:r>
+        <w:rPr>
+          <w:rFonts w:ascii="Times New Roman10" w:hAnsi="Times New Roman10" w:cs="Times New Roman"/>
+          <w:b/>
+          <w:bCs/>
+          <w:sz w:val="20"/>
+          <w:szCs w:val="20"/>
+        </w:rPr>
+        <w:t>”Ne istediğimi bilmiyorum ama görsem</w:t>
       </w:r>
       <w:r>
         <w:rPr>
@@ -2710,16 +2654,7 @@
           <w:sz w:val="20"/>
           <w:szCs w:val="20"/>
         </w:rPr>
-        <w:t xml:space="preserve"> edilen parça aynı zamanda bir ara ürün olduğundan kullanıcı tarafından kullanılabilir. Bu sayede bir taraftan üretim devam </w:t>
-      </w:r>
-      <w:proofErr w:type="gramStart"/>
-      <w:r>
-        <w:rPr>
-          <w:rFonts w:ascii="Times New Roman10" w:hAnsi="Times New Roman10" w:cs="Times New Roman"/>
-          <w:sz w:val="20"/>
-          <w:szCs w:val="20"/>
-        </w:rPr>
-        <w:t>ederken</w:t>
+        <w:t xml:space="preserve"> edilen parça aynı zamanda bir ara ürün olduğundan kullanıcı tarafından kullanılabilir. Bu sayede bir taraftan üretim devam ederken</w:t>
       </w:r>
       <w:r>
         <w:rPr>
@@ -2735,33 +2670,15 @@
           <w:sz w:val="20"/>
           <w:szCs w:val="20"/>
         </w:rPr>
-        <w:t xml:space="preserve"> tamamlanan</w:t>
-      </w:r>
-      <w:proofErr w:type="gramEnd"/>
-      <w:r>
-        <w:rPr>
-          <w:rFonts w:ascii="Times New Roman10" w:hAnsi="Times New Roman10" w:cs="Times New Roman"/>
-          <w:sz w:val="20"/>
-          <w:szCs w:val="20"/>
-        </w:rPr>
-        <w:t xml:space="preserve"> parçalar ürün olarak kullanılabilir.</w:t>
-      </w:r>
-      <w:r>
-        <w:rPr>
-          <w:rFonts w:ascii="Times New Roman10" w:hAnsi="Times New Roman10" w:cs="Times New Roman"/>
-          <w:sz w:val="20"/>
-          <w:szCs w:val="20"/>
-        </w:rPr>
-        <w:t xml:space="preserve"> Artırımlı </w:t>
-      </w:r>
-      <w:proofErr w:type="gramStart"/>
-      <w:r>
-        <w:rPr>
-          <w:rFonts w:ascii="Times New Roman10" w:hAnsi="Times New Roman10" w:cs="Times New Roman"/>
-          <w:sz w:val="20"/>
-          <w:szCs w:val="20"/>
-        </w:rPr>
-        <w:t>model</w:t>
+        <w:t xml:space="preserve"> tamamlanan parçalar ürün olarak kullanılabilir.</w:t>
+      </w:r>
+      <w:r>
+        <w:rPr>
+          <w:rFonts w:ascii="Times New Roman10" w:hAnsi="Times New Roman10" w:cs="Times New Roman"/>
+          <w:sz w:val="20"/>
+          <w:szCs w:val="20"/>
+        </w:rPr>
+        <w:t xml:space="preserve"> Artırımlı model</w:t>
       </w:r>
       <w:r>
         <w:rPr>
@@ -2787,7 +2704,6 @@
         </w:rPr>
         <w:t>proje</w:t>
       </w:r>
-      <w:proofErr w:type="gramEnd"/>
       <w:r>
         <w:rPr>
           <w:rFonts w:ascii="Times New Roman10" w:hAnsi="Times New Roman10" w:cs="Times New Roman"/>
@@ -3191,16 +3107,7 @@
           <w:sz w:val="20"/>
           <w:szCs w:val="20"/>
         </w:rPr>
-        <w:t xml:space="preserve">den </w:t>
-      </w:r>
-      <w:proofErr w:type="gramStart"/>
-      <w:r>
-        <w:rPr>
-          <w:rFonts w:ascii="Times New Roman 10" w:hAnsi="Times New Roman 10" w:cs="Times New Roman"/>
-          <w:sz w:val="20"/>
-          <w:szCs w:val="20"/>
-        </w:rPr>
-        <w:t>yararlanarak</w:t>
+        <w:t>den yararlanarak</w:t>
       </w:r>
       <w:r>
         <w:rPr>
@@ -3216,16 +3123,7 @@
           <w:sz w:val="20"/>
           <w:szCs w:val="20"/>
         </w:rPr>
-        <w:t>yüksek</w:t>
-      </w:r>
-      <w:proofErr w:type="gramEnd"/>
-      <w:r>
-        <w:rPr>
-          <w:rFonts w:ascii="Times New Roman 10" w:hAnsi="Times New Roman 10" w:cs="Times New Roman"/>
-          <w:sz w:val="20"/>
-          <w:szCs w:val="20"/>
-        </w:rPr>
-        <w:t xml:space="preserve"> riskli ögelerin </w:t>
+        <w:t xml:space="preserve">yüksek riskli ögelerin </w:t>
       </w:r>
       <w:r>
         <w:rPr>
@@ -3249,16 +3147,7 @@
           <w:sz w:val="20"/>
           <w:szCs w:val="20"/>
         </w:rPr>
-        <w:t xml:space="preserve">hataları erken giderebilse </w:t>
-      </w:r>
-      <w:proofErr w:type="gramStart"/>
-      <w:r>
-        <w:rPr>
-          <w:rFonts w:ascii="Times New Roman 10" w:hAnsi="Times New Roman 10" w:cs="Times New Roman"/>
-          <w:sz w:val="20"/>
-          <w:szCs w:val="20"/>
-        </w:rPr>
-        <w:t xml:space="preserve">de </w:t>
+        <w:t xml:space="preserve">hataları erken giderebilse de </w:t>
       </w:r>
       <w:r>
         <w:rPr>
@@ -3274,16 +3163,7 @@
           <w:sz w:val="20"/>
           <w:szCs w:val="20"/>
         </w:rPr>
-        <w:t>çok</w:t>
-      </w:r>
-      <w:proofErr w:type="gramEnd"/>
-      <w:r>
-        <w:rPr>
-          <w:rFonts w:ascii="Times New Roman 10" w:hAnsi="Times New Roman 10" w:cs="Times New Roman"/>
-          <w:sz w:val="20"/>
-          <w:szCs w:val="20"/>
-        </w:rPr>
-        <w:t xml:space="preserve"> fazla ara adım içerdiğ</w:t>
+        <w:t>çok fazla ara adım içerdiğ</w:t>
       </w:r>
       <w:r>
         <w:rPr>
@@ -3369,7 +3249,6 @@
           <w:szCs w:val="20"/>
         </w:rPr>
       </w:pPr>
-      <w:proofErr w:type="spellStart"/>
       <w:r>
         <w:rPr>
           <w:rFonts w:ascii="Times New Roman 10" w:hAnsi="Times New Roman 10" w:cs="Times New Roman"/>
@@ -3388,18 +3267,7 @@
           <w:sz w:val="20"/>
           <w:szCs w:val="20"/>
         </w:rPr>
-        <w:t>tipleme</w:t>
-      </w:r>
-      <w:proofErr w:type="spellEnd"/>
-      <w:r>
-        <w:rPr>
-          <w:rFonts w:ascii="Times New Roman 10" w:hAnsi="Times New Roman 10" w:cs="Times New Roman"/>
-          <w:b/>
-          <w:bCs/>
-          <w:sz w:val="20"/>
-          <w:szCs w:val="20"/>
-        </w:rPr>
-        <w:t>:</w:t>
+        <w:t>tipleme:</w:t>
       </w:r>
       <w:r>
         <w:rPr>
@@ -3479,22 +3347,113 @@
           <w:sz w:val="20"/>
           <w:szCs w:val="20"/>
         </w:rPr>
+        <w:t xml:space="preserve"> Kullanıcı</w:t>
+      </w:r>
+      <w:r>
+        <w:rPr>
+          <w:rFonts w:ascii="Times New Roman 10" w:hAnsi="Times New Roman 10" w:cs="Times New Roman"/>
+          <w:sz w:val="20"/>
+          <w:szCs w:val="20"/>
+        </w:rPr>
         <w:t xml:space="preserve"> </w:t>
       </w:r>
-      <w:proofErr w:type="gramStart"/>
-      <w:r>
-        <w:rPr>
-          <w:rFonts w:ascii="Times New Roman 10" w:hAnsi="Times New Roman 10" w:cs="Times New Roman"/>
-          <w:sz w:val="20"/>
-          <w:szCs w:val="20"/>
-        </w:rPr>
-        <w:t>Kullanıcı</w:t>
-      </w:r>
-      <w:r>
-        <w:rPr>
-          <w:rFonts w:ascii="Times New Roman 10" w:hAnsi="Times New Roman 10" w:cs="Times New Roman"/>
-          <w:sz w:val="20"/>
-          <w:szCs w:val="20"/>
+      <w:r>
+        <w:rPr>
+          <w:rFonts w:ascii="Times New Roman 10" w:hAnsi="Times New Roman 10" w:cs="Times New Roman"/>
+          <w:color w:val="000000"/>
+          <w:sz w:val="20"/>
+          <w:szCs w:val="20"/>
+          <w:shd w:val="clear" w:color="auto" w:fill="FFFFFF"/>
+        </w:rPr>
+        <w:t xml:space="preserve"> prototipi test eder ve düşüncelerini, ürünü müşterinin tam beklentilerine göre düzenleyen geliştiriciye il</w:t>
+      </w:r>
+      <w:r>
+        <w:rPr>
+          <w:rFonts w:ascii="Times New Roman 10" w:hAnsi="Times New Roman 10" w:cs="Times New Roman"/>
+          <w:color w:val="000000"/>
+          <w:sz w:val="20"/>
+          <w:szCs w:val="20"/>
+          <w:shd w:val="clear" w:color="auto" w:fill="FFFFFF"/>
+        </w:rPr>
+        <w:t>e</w:t>
+      </w:r>
+      <w:r>
+        <w:rPr>
+          <w:rFonts w:ascii="Times New Roman 10" w:hAnsi="Times New Roman 10" w:cs="Times New Roman"/>
+          <w:color w:val="000000"/>
+          <w:sz w:val="20"/>
+          <w:szCs w:val="20"/>
+          <w:shd w:val="clear" w:color="auto" w:fill="FFFFFF"/>
+        </w:rPr>
+        <w:t>tir.​​</w:t>
+      </w:r>
+      <w:r>
+        <w:rPr>
+          <w:rFonts w:ascii="Times New Roman 10" w:hAnsi="Times New Roman 10" w:cs="Times New Roman"/>
+          <w:color w:val="000000"/>
+          <w:sz w:val="20"/>
+          <w:szCs w:val="20"/>
+          <w:shd w:val="clear" w:color="auto" w:fill="FFFFFF"/>
+        </w:rPr>
+        <w:t xml:space="preserve"> Bu döngü </w:t>
+      </w:r>
+      <w:r>
+        <w:rPr>
+          <w:rFonts w:ascii="Times New Roman 10" w:hAnsi="Times New Roman 10" w:cs="Times New Roman"/>
+          <w:color w:val="000000"/>
+          <w:sz w:val="20"/>
+          <w:szCs w:val="20"/>
+          <w:shd w:val="clear" w:color="auto" w:fill="FFFFFF"/>
+        </w:rPr>
+        <w:t>hedeflenen ürüne ulaşıncaya kadar devam eder.</w:t>
+      </w:r>
+      <w:r>
+        <w:rPr>
+          <w:rFonts w:ascii="Times New Roman 10" w:hAnsi="Times New Roman 10" w:cs="Times New Roman"/>
+          <w:color w:val="000000"/>
+          <w:sz w:val="20"/>
+          <w:szCs w:val="20"/>
+          <w:shd w:val="clear" w:color="auto" w:fill="FFFFFF"/>
+        </w:rPr>
+        <w:t xml:space="preserve"> Önemli nokta her aşama</w:t>
+      </w:r>
+      <w:r>
+        <w:rPr>
+          <w:rFonts w:ascii="Times New Roman 10" w:hAnsi="Times New Roman 10" w:cs="Times New Roman"/>
+          <w:color w:val="000000"/>
+          <w:sz w:val="20"/>
+          <w:szCs w:val="20"/>
+          <w:shd w:val="clear" w:color="auto" w:fill="FFFFFF"/>
+        </w:rPr>
+        <w:t>yı</w:t>
+      </w:r>
+      <w:r>
+        <w:rPr>
+          <w:rFonts w:ascii="Times New Roman 10" w:hAnsi="Times New Roman 10" w:cs="Times New Roman"/>
+          <w:color w:val="000000"/>
+          <w:sz w:val="20"/>
+          <w:szCs w:val="20"/>
+          <w:shd w:val="clear" w:color="auto" w:fill="FFFFFF"/>
+        </w:rPr>
+        <w:t xml:space="preserve"> hızlı bir şekilde tama</w:t>
+      </w:r>
+      <w:r>
+        <w:rPr>
+          <w:rFonts w:ascii="Times New Roman 10" w:hAnsi="Times New Roman 10" w:cs="Times New Roman"/>
+          <w:color w:val="000000"/>
+          <w:sz w:val="20"/>
+          <w:szCs w:val="20"/>
+          <w:shd w:val="clear" w:color="auto" w:fill="FFFFFF"/>
+        </w:rPr>
+        <w:t>mlamaktır.</w:t>
+      </w:r>
+      <w:r>
+        <w:rPr>
+          <w:rFonts w:ascii="Times New Roman 10" w:hAnsi="Times New Roman 10" w:cs="Times New Roman"/>
+          <w:color w:val="000000"/>
+          <w:sz w:val="20"/>
+          <w:szCs w:val="20"/>
+          <w:shd w:val="clear" w:color="auto" w:fill="FFFFFF"/>
         </w:rPr>
         <w:t xml:space="preserve"> </w:t>
       </w:r>
@@ -3506,121 +3465,8 @@
           <w:szCs w:val="20"/>
           <w:shd w:val="clear" w:color="auto" w:fill="FFFFFF"/>
         </w:rPr>
-        <w:t xml:space="preserve"> prototipi</w:t>
-      </w:r>
-      <w:proofErr w:type="gramEnd"/>
-      <w:r>
-        <w:rPr>
-          <w:rFonts w:ascii="Times New Roman 10" w:hAnsi="Times New Roman 10" w:cs="Times New Roman"/>
-          <w:color w:val="000000"/>
-          <w:sz w:val="20"/>
-          <w:szCs w:val="20"/>
-          <w:shd w:val="clear" w:color="auto" w:fill="FFFFFF"/>
-        </w:rPr>
-        <w:t xml:space="preserve"> test eder ve düşüncelerini, ürünü müşterinin tam beklentilerine göre düzenleyen geliştiriciye il</w:t>
-      </w:r>
-      <w:r>
-        <w:rPr>
-          <w:rFonts w:ascii="Times New Roman 10" w:hAnsi="Times New Roman 10" w:cs="Times New Roman"/>
-          <w:color w:val="000000"/>
-          <w:sz w:val="20"/>
-          <w:szCs w:val="20"/>
-          <w:shd w:val="clear" w:color="auto" w:fill="FFFFFF"/>
-        </w:rPr>
-        <w:t>e</w:t>
-      </w:r>
-      <w:r>
-        <w:rPr>
-          <w:rFonts w:ascii="Times New Roman 10" w:hAnsi="Times New Roman 10" w:cs="Times New Roman"/>
-          <w:color w:val="000000"/>
-          <w:sz w:val="20"/>
-          <w:szCs w:val="20"/>
-          <w:shd w:val="clear" w:color="auto" w:fill="FFFFFF"/>
-        </w:rPr>
-        <w:t>tir.​​</w:t>
-      </w:r>
-      <w:r>
-        <w:rPr>
-          <w:rFonts w:ascii="Times New Roman 10" w:hAnsi="Times New Roman 10" w:cs="Times New Roman"/>
-          <w:color w:val="000000"/>
-          <w:sz w:val="20"/>
-          <w:szCs w:val="20"/>
-          <w:shd w:val="clear" w:color="auto" w:fill="FFFFFF"/>
-        </w:rPr>
-        <w:t xml:space="preserve"> Bu döngü </w:t>
-      </w:r>
-      <w:r>
-        <w:rPr>
-          <w:rFonts w:ascii="Times New Roman 10" w:hAnsi="Times New Roman 10" w:cs="Times New Roman"/>
-          <w:color w:val="000000"/>
-          <w:sz w:val="20"/>
-          <w:szCs w:val="20"/>
-          <w:shd w:val="clear" w:color="auto" w:fill="FFFFFF"/>
-        </w:rPr>
-        <w:t>hedeflenen ürüne ulaşıncaya kadar devam eder.</w:t>
-      </w:r>
-      <w:r>
-        <w:rPr>
-          <w:rFonts w:ascii="Times New Roman 10" w:hAnsi="Times New Roman 10" w:cs="Times New Roman"/>
-          <w:color w:val="000000"/>
-          <w:sz w:val="20"/>
-          <w:szCs w:val="20"/>
-          <w:shd w:val="clear" w:color="auto" w:fill="FFFFFF"/>
-        </w:rPr>
-        <w:t xml:space="preserve"> Önemli nokta her aşama</w:t>
-      </w:r>
-      <w:r>
-        <w:rPr>
-          <w:rFonts w:ascii="Times New Roman 10" w:hAnsi="Times New Roman 10" w:cs="Times New Roman"/>
-          <w:color w:val="000000"/>
-          <w:sz w:val="20"/>
-          <w:szCs w:val="20"/>
-          <w:shd w:val="clear" w:color="auto" w:fill="FFFFFF"/>
-        </w:rPr>
-        <w:t>yı</w:t>
-      </w:r>
-      <w:r>
-        <w:rPr>
-          <w:rFonts w:ascii="Times New Roman 10" w:hAnsi="Times New Roman 10" w:cs="Times New Roman"/>
-          <w:color w:val="000000"/>
-          <w:sz w:val="20"/>
-          <w:szCs w:val="20"/>
-          <w:shd w:val="clear" w:color="auto" w:fill="FFFFFF"/>
-        </w:rPr>
-        <w:t xml:space="preserve"> hızlı bir şekilde tama</w:t>
-      </w:r>
-      <w:r>
-        <w:rPr>
-          <w:rFonts w:ascii="Times New Roman 10" w:hAnsi="Times New Roman 10" w:cs="Times New Roman"/>
-          <w:color w:val="000000"/>
-          <w:sz w:val="20"/>
-          <w:szCs w:val="20"/>
-          <w:shd w:val="clear" w:color="auto" w:fill="FFFFFF"/>
-        </w:rPr>
-        <w:t>mlamaktır.</w:t>
-      </w:r>
-      <w:r>
-        <w:rPr>
-          <w:rFonts w:ascii="Times New Roman 10" w:hAnsi="Times New Roman 10" w:cs="Times New Roman"/>
-          <w:color w:val="000000"/>
-          <w:sz w:val="20"/>
-          <w:szCs w:val="20"/>
-          <w:shd w:val="clear" w:color="auto" w:fill="FFFFFF"/>
-        </w:rPr>
-        <w:t xml:space="preserve"> </w:t>
-      </w:r>
-      <w:r>
-        <w:rPr>
-          <w:rFonts w:ascii="Times New Roman 10" w:hAnsi="Times New Roman 10" w:cs="Times New Roman"/>
-          <w:color w:val="000000"/>
-          <w:sz w:val="20"/>
-          <w:szCs w:val="20"/>
-          <w:shd w:val="clear" w:color="auto" w:fill="FFFFFF"/>
-        </w:rPr>
         <w:t xml:space="preserve">Kısaca </w:t>
       </w:r>
-      <w:proofErr w:type="spellStart"/>
-      <w:proofErr w:type="gramStart"/>
       <w:r>
         <w:rPr>
           <w:rFonts w:ascii="Times New Roman 10" w:hAnsi="Times New Roman 10" w:cs="Times New Roman"/>
@@ -3635,25 +3481,7 @@
           <w:sz w:val="20"/>
           <w:szCs w:val="20"/>
         </w:rPr>
-        <w:t>rototipleme</w:t>
-      </w:r>
-      <w:proofErr w:type="spellEnd"/>
-      <w:r>
-        <w:rPr>
-          <w:rFonts w:ascii="Times New Roman 10" w:hAnsi="Times New Roman 10" w:cs="Times New Roman"/>
-          <w:sz w:val="20"/>
-          <w:szCs w:val="20"/>
-        </w:rPr>
-        <w:t>,  doğrusal</w:t>
-      </w:r>
-      <w:proofErr w:type="gramEnd"/>
-      <w:r>
-        <w:rPr>
-          <w:rFonts w:ascii="Times New Roman 10" w:hAnsi="Times New Roman 10" w:cs="Times New Roman"/>
-          <w:sz w:val="20"/>
-          <w:szCs w:val="20"/>
-        </w:rPr>
-        <w:t xml:space="preserve"> modeller</w:t>
+        <w:t>rototipleme,  doğrusal modeller</w:t>
       </w:r>
       <w:r>
         <w:rPr>
@@ -3827,16 +3655,7 @@
           <w:sz w:val="20"/>
           <w:szCs w:val="20"/>
         </w:rPr>
-        <w:t xml:space="preserve"> Önceden </w:t>
-      </w:r>
-      <w:proofErr w:type="gramStart"/>
-      <w:r>
-        <w:rPr>
-          <w:rFonts w:ascii="Times New Roman 10" w:hAnsi="Times New Roman 10" w:cs="Times New Roman"/>
-          <w:sz w:val="20"/>
-          <w:szCs w:val="20"/>
-        </w:rPr>
-        <w:t>oluşturulduğundan,</w:t>
+        <w:t xml:space="preserve"> Önceden oluşturulduğundan,</w:t>
       </w:r>
       <w:r>
         <w:rPr>
@@ -3860,16 +3679,7 @@
           <w:sz w:val="20"/>
           <w:szCs w:val="20"/>
         </w:rPr>
-        <w:t>Maliyet</w:t>
-      </w:r>
-      <w:proofErr w:type="gramEnd"/>
-      <w:r>
-        <w:rPr>
-          <w:rFonts w:ascii="Times New Roman 10" w:hAnsi="Times New Roman 10" w:cs="Times New Roman"/>
-          <w:sz w:val="20"/>
-          <w:szCs w:val="20"/>
-        </w:rPr>
-        <w:t xml:space="preserve"> denetimi ve kaynak kontrolü  </w:t>
+        <w:t xml:space="preserve">Maliyet denetimi ve kaynak kontrolü  </w:t>
       </w:r>
       <w:r>
         <w:rPr>
@@ -4115,9 +3925,8 @@
           <w:szCs w:val="20"/>
           <w:shd w:val="clear" w:color="auto" w:fill="FFFFFF"/>
         </w:rPr>
-        <w:t xml:space="preserve">Nesneye dayalı yazılım geliştirmek için var olan yöntemlerin deneyimler sonucu kabul gören en iyi özellikleri bir araya getirilerek </w:t>
-      </w:r>
-      <w:proofErr w:type="spellStart"/>
+        <w:t>Nesneye dayalı yazılım geliştirmek için var olan yöntemlerin deneyimler sonucu kabul gören en iyi özellikleri bir araya getirilerek tümleştirilmiş yazılım geliştirme süreci oluşturulmuştur</w:t>
+      </w:r>
       <w:r>
         <w:rPr>
           <w:rFonts w:ascii="Times New Roman 10" w:hAnsi="Times New Roman 10" w:cs="Times New Roman"/>
@@ -4126,9 +3935,8 @@
           <w:szCs w:val="20"/>
           <w:shd w:val="clear" w:color="auto" w:fill="FFFFFF"/>
         </w:rPr>
-        <w:t>tümleştirilmiş</w:t>
-      </w:r>
-      <w:proofErr w:type="spellEnd"/>
+        <w:t>. Yine</w:t>
+      </w:r>
       <w:r>
         <w:rPr>
           <w:rFonts w:ascii="Times New Roman 10" w:hAnsi="Times New Roman 10" w:cs="Times New Roman"/>
@@ -4137,7 +3945,7 @@
           <w:szCs w:val="20"/>
           <w:shd w:val="clear" w:color="auto" w:fill="FFFFFF"/>
         </w:rPr>
-        <w:t xml:space="preserve"> yazılım geliştirme süreci oluşturulmuştur</w:t>
+        <w:t>le</w:t>
       </w:r>
       <w:r>
         <w:rPr>
@@ -4147,7 +3955,7 @@
           <w:szCs w:val="20"/>
           <w:shd w:val="clear" w:color="auto" w:fill="FFFFFF"/>
         </w:rPr>
-        <w:t>. Yine</w:t>
+        <w:t>meli</w:t>
       </w:r>
       <w:r>
         <w:rPr>
@@ -4157,39 +3965,41 @@
           <w:szCs w:val="20"/>
           <w:shd w:val="clear" w:color="auto" w:fill="FFFFFF"/>
         </w:rPr>
-        <w:t>le</w:t>
-      </w:r>
-      <w:r>
-        <w:rPr>
-          <w:rFonts w:ascii="Times New Roman 10" w:hAnsi="Times New Roman 10" w:cs="Times New Roman"/>
+        <w:t>, arttırmalı, evrimsel ve risk güdümlüdür</w:t>
+      </w:r>
+      <w:r>
+        <w:rPr>
+          <w:rFonts w:ascii="Times New Roman 10" w:hAnsi="Times New Roman 10" w:cs="Times New Roman"/>
+          <w:b/>
+          <w:bCs/>
           <w:color w:val="000000"/>
           <w:sz w:val="20"/>
           <w:szCs w:val="20"/>
           <w:shd w:val="clear" w:color="auto" w:fill="FFFFFF"/>
         </w:rPr>
-        <w:t>meli</w:t>
-      </w:r>
-      <w:r>
-        <w:rPr>
-          <w:rFonts w:ascii="Times New Roman 10" w:hAnsi="Times New Roman 10" w:cs="Times New Roman"/>
+        <w:t>.</w:t>
+      </w:r>
+      <w:r>
+        <w:rPr>
+          <w:rFonts w:ascii="Times New Roman 10" w:hAnsi="Times New Roman 10" w:cs="Times New Roman"/>
+          <w:b/>
+          <w:bCs/>
           <w:color w:val="000000"/>
           <w:sz w:val="20"/>
           <w:szCs w:val="20"/>
           <w:shd w:val="clear" w:color="auto" w:fill="FFFFFF"/>
         </w:rPr>
-        <w:t>, arttırmalı, evrimsel ve risk güdümlüdür</w:t>
-      </w:r>
-      <w:r>
-        <w:rPr>
-          <w:rFonts w:ascii="Times New Roman 10" w:hAnsi="Times New Roman 10" w:cs="Times New Roman"/>
-          <w:b/>
-          <w:bCs/>
+        <w:t xml:space="preserve"> Başlangıç</w:t>
+      </w:r>
+      <w:r>
+        <w:rPr>
+          <w:rFonts w:ascii="Times New Roman 10" w:hAnsi="Times New Roman 10" w:cs="Times New Roman"/>
           <w:color w:val="000000"/>
           <w:sz w:val="20"/>
           <w:szCs w:val="20"/>
           <w:shd w:val="clear" w:color="auto" w:fill="FFFFFF"/>
         </w:rPr>
-        <w:t>.</w:t>
+        <w:t xml:space="preserve">, </w:t>
       </w:r>
       <w:r>
         <w:rPr>
@@ -4201,19 +4011,20 @@
           <w:szCs w:val="20"/>
           <w:shd w:val="clear" w:color="auto" w:fill="FFFFFF"/>
         </w:rPr>
-        <w:t xml:space="preserve"> Başlangıç</w:t>
-      </w:r>
-      <w:r>
-        <w:rPr>
-          <w:rFonts w:ascii="Times New Roman 10" w:hAnsi="Times New Roman 10" w:cs="Times New Roman"/>
+        <w:t>ayrıntılan</w:t>
+      </w:r>
+      <w:r>
+        <w:rPr>
+          <w:rFonts w:ascii="Times New Roman 10" w:hAnsi="Times New Roman 10" w:cs="Times New Roman"/>
+          <w:b/>
+          <w:bCs/>
           <w:color w:val="000000"/>
           <w:sz w:val="20"/>
           <w:szCs w:val="20"/>
           <w:shd w:val="clear" w:color="auto" w:fill="FFFFFF"/>
         </w:rPr>
-        <w:t xml:space="preserve">, </w:t>
-      </w:r>
-      <w:proofErr w:type="spellStart"/>
+        <w:t>dır</w:t>
+      </w:r>
       <w:r>
         <w:rPr>
           <w:rFonts w:ascii="Times New Roman 10" w:hAnsi="Times New Roman 10" w:cs="Times New Roman"/>
@@ -4224,33 +4035,8 @@
           <w:szCs w:val="20"/>
           <w:shd w:val="clear" w:color="auto" w:fill="FFFFFF"/>
         </w:rPr>
-        <w:t>ayrıntılan</w:t>
-      </w:r>
-      <w:r>
-        <w:rPr>
-          <w:rFonts w:ascii="Times New Roman 10" w:hAnsi="Times New Roman 10" w:cs="Times New Roman"/>
-          <w:b/>
-          <w:bCs/>
-          <w:color w:val="000000"/>
-          <w:sz w:val="20"/>
-          <w:szCs w:val="20"/>
-          <w:shd w:val="clear" w:color="auto" w:fill="FFFFFF"/>
-        </w:rPr>
-        <w:t>dır</w:t>
-      </w:r>
-      <w:r>
-        <w:rPr>
-          <w:rFonts w:ascii="Times New Roman 10" w:hAnsi="Times New Roman 10" w:cs="Times New Roman"/>
-          <w:b/>
-          <w:bCs/>
-          <w:color w:val="000000"/>
-          <w:sz w:val="20"/>
-          <w:szCs w:val="20"/>
-          <w:shd w:val="clear" w:color="auto" w:fill="FFFFFF"/>
-        </w:rPr>
         <w:t>ma</w:t>
       </w:r>
-      <w:proofErr w:type="spellEnd"/>
       <w:r>
         <w:rPr>
           <w:rFonts w:ascii="Times New Roman 10" w:hAnsi="Times New Roman 10" w:cs="Times New Roman"/>
@@ -4371,6 +4157,11 @@
     </w:p>
     <w:p>
       <w:pPr>
+        <w:pStyle w:val="ListeParagraf"/>
+        <w:numPr>
+          <w:ilvl w:val="0"/>
+          <w:numId w:val="8"/>
+        </w:numPr>
         <w:rPr>
           <w:rFonts w:ascii="Times New Roman 10" w:hAnsi="Times New Roman 10" w:cs="Times New Roman" w:hint="eastAsia"/>
           <w:color w:val="000000"/>
@@ -4410,13 +4201,17 @@
     </w:p>
     <w:p>
       <w:pPr>
+        <w:pStyle w:val="ListeParagraf"/>
+        <w:numPr>
+          <w:ilvl w:val="0"/>
+          <w:numId w:val="8"/>
+        </w:numPr>
         <w:rPr>
           <w:rFonts w:ascii="Times New Roman 10" w:hAnsi="Times New Roman 10" w:cs="Times New Roman" w:hint="eastAsia"/>
           <w:sz w:val="20"/>
           <w:szCs w:val="20"/>
         </w:rPr>
       </w:pPr>
-      <w:proofErr w:type="spellStart"/>
       <w:r>
         <w:rPr>
           <w:rFonts w:ascii="Times New Roman 10" w:hAnsi="Times New Roman 10" w:cs="Times New Roman"/>
@@ -4427,20 +4222,7 @@
           <w:szCs w:val="20"/>
           <w:shd w:val="clear" w:color="auto" w:fill="FFFFFF"/>
         </w:rPr>
-        <w:t>Ayrıntılandırma</w:t>
-      </w:r>
-      <w:proofErr w:type="spellEnd"/>
-      <w:r>
-        <w:rPr>
-          <w:rFonts w:ascii="Times New Roman 10" w:hAnsi="Times New Roman 10" w:cs="Times New Roman"/>
-          <w:b/>
-          <w:bCs/>
-          <w:color w:val="000000"/>
-          <w:sz w:val="20"/>
-          <w:szCs w:val="20"/>
-          <w:shd w:val="clear" w:color="auto" w:fill="FFFFFF"/>
-        </w:rPr>
-        <w:t>:</w:t>
+        <w:t>Ayrıntılandırma:</w:t>
       </w:r>
       <w:r>
         <w:rPr>
@@ -4455,6 +4237,11 @@
     </w:p>
     <w:p>
       <w:pPr>
+        <w:pStyle w:val="ListeParagraf"/>
+        <w:numPr>
+          <w:ilvl w:val="0"/>
+          <w:numId w:val="8"/>
+        </w:numPr>
         <w:rPr>
           <w:rFonts w:ascii="Times New Roman 10" w:hAnsi="Times New Roman 10" w:cs="Times New Roman" w:hint="eastAsia"/>
           <w:sz w:val="20"/>
@@ -4481,33 +4268,16 @@
           <w:szCs w:val="20"/>
           <w:shd w:val="clear" w:color="auto" w:fill="FFFFFF"/>
         </w:rPr>
-        <w:t xml:space="preserve"> Daha az riskli ve düşük öncelikli kısımların yinelemeli olarak </w:t>
-      </w:r>
-      <w:proofErr w:type="spellStart"/>
-      <w:r>
-        <w:rPr>
-          <w:rFonts w:ascii="Times New Roman 10" w:hAnsi="Times New Roman 10" w:cs="Times New Roman"/>
-          <w:color w:val="000000"/>
-          <w:sz w:val="20"/>
-          <w:szCs w:val="20"/>
-          <w:shd w:val="clear" w:color="auto" w:fill="FFFFFF"/>
-        </w:rPr>
-        <w:t>gerçeklenmesi</w:t>
-      </w:r>
-      <w:proofErr w:type="spellEnd"/>
-      <w:r>
-        <w:rPr>
-          <w:rFonts w:ascii="Times New Roman 10" w:hAnsi="Times New Roman 10" w:cs="Times New Roman"/>
-          <w:color w:val="000000"/>
-          <w:sz w:val="20"/>
-          <w:szCs w:val="20"/>
-          <w:shd w:val="clear" w:color="auto" w:fill="FFFFFF"/>
-        </w:rPr>
-        <w:t>.</w:t>
+        <w:t xml:space="preserve"> Daha az riskli ve düşük öncelikli kısımların yinelemeli olarak gerçeklenmesi.</w:t>
       </w:r>
     </w:p>
     <w:p>
       <w:pPr>
+        <w:pStyle w:val="ListeParagraf"/>
+        <w:numPr>
+          <w:ilvl w:val="0"/>
+          <w:numId w:val="8"/>
+        </w:numPr>
         <w:rPr>
           <w:rFonts w:ascii="Times New Roman 10" w:hAnsi="Times New Roman 10" w:cs="Times New Roman" w:hint="eastAsia"/>
           <w:sz w:val="20"/>
@@ -4633,6 +4403,17 @@
         </w:rPr>
         <w:t>, süreci karmaşık ve yönetimi zor hale getirmiştir.</w:t>
       </w:r>
+    </w:p>
+    <w:p>
+      <w:pPr>
+        <w:rPr>
+          <w:rFonts w:ascii="Times New Roman 10" w:hAnsi="Times New Roman 10" w:cs="Times New Roman" w:hint="eastAsia"/>
+          <w:b/>
+          <w:bCs/>
+          <w:sz w:val="20"/>
+          <w:szCs w:val="20"/>
+        </w:rPr>
+      </w:pPr>
     </w:p>
     <w:p>
       <w:pPr>
@@ -4676,23 +4457,13 @@
           <w:shd w:val="clear" w:color="auto" w:fill="FFFFFF"/>
         </w:rPr>
       </w:pPr>
-      <w:proofErr w:type="gramStart"/>
-      <w:r>
-        <w:rPr>
-          <w:rFonts w:ascii="Times New Roman 10" w:hAnsi="Times New Roman 10" w:cs="Times New Roman"/>
-          <w:sz w:val="20"/>
-          <w:szCs w:val="20"/>
-        </w:rPr>
-        <w:t>belirli</w:t>
-      </w:r>
-      <w:proofErr w:type="gramEnd"/>
-      <w:r>
-        <w:rPr>
-          <w:rFonts w:ascii="Times New Roman 10" w:hAnsi="Times New Roman 10" w:cs="Times New Roman"/>
-          <w:sz w:val="20"/>
-          <w:szCs w:val="20"/>
-        </w:rPr>
-        <w:t xml:space="preserve"> </w:t>
+      <w:r>
+        <w:rPr>
+          <w:rFonts w:ascii="Times New Roman 10" w:hAnsi="Times New Roman 10" w:cs="Times New Roman"/>
+          <w:sz w:val="20"/>
+          <w:szCs w:val="20"/>
+        </w:rPr>
+        <w:t xml:space="preserve">belirli </w:t>
       </w:r>
       <w:r>
         <w:rPr>
@@ -4948,29 +4719,16 @@
           <w:sz w:val="20"/>
           <w:szCs w:val="20"/>
         </w:rPr>
-        <w:t xml:space="preserve">2001 </w:t>
-      </w:r>
-      <w:proofErr w:type="gramStart"/>
-      <w:r>
-        <w:rPr>
-          <w:rFonts w:ascii="Times New Roman 10" w:hAnsi="Times New Roman 10" w:cs="Times New Roman"/>
-          <w:sz w:val="20"/>
-          <w:szCs w:val="20"/>
-        </w:rPr>
-        <w:t>yılında,  dünyanın</w:t>
-      </w:r>
-      <w:proofErr w:type="gramEnd"/>
-      <w:r>
-        <w:rPr>
-          <w:rFonts w:ascii="Times New Roman 10" w:hAnsi="Times New Roman 10" w:cs="Times New Roman"/>
-          <w:sz w:val="20"/>
-          <w:szCs w:val="20"/>
-        </w:rPr>
-        <w:t xml:space="preserve"> önde gelen çevik modellerinin temsilcileri, ortak bir zeminde buluşabilmek adına bir araya gelerek “ çevik yazılım geliştirme manifestosu” nu yayınlamışlardır. Bu manifestoya göre;</w:t>
+        <w:t>2001 yılında,  dünyanın önde gelen çevik modellerinin temsilcileri, ortak bir zeminde buluşabilmek adına bir araya gelerek “ çevik yazılım geliştirme manifestosu” nu yayınlamışlardır. Bu manifestoya göre;</w:t>
       </w:r>
     </w:p>
     <w:p>
       <w:pPr>
+        <w:pStyle w:val="ListeParagraf"/>
+        <w:numPr>
+          <w:ilvl w:val="0"/>
+          <w:numId w:val="6"/>
+        </w:numPr>
         <w:rPr>
           <w:rFonts w:ascii="Times New Roman 10" w:hAnsi="Times New Roman 10" w:cs="Times New Roman" w:hint="eastAsia"/>
           <w:sz w:val="20"/>
@@ -4988,6 +4746,11 @@
     </w:p>
     <w:p>
       <w:pPr>
+        <w:pStyle w:val="ListeParagraf"/>
+        <w:numPr>
+          <w:ilvl w:val="0"/>
+          <w:numId w:val="6"/>
+        </w:numPr>
         <w:rPr>
           <w:rFonts w:ascii="Times New Roman 10" w:hAnsi="Times New Roman 10" w:cs="Times New Roman" w:hint="eastAsia"/>
           <w:sz w:val="20"/>
@@ -5005,6 +4768,11 @@
     </w:p>
     <w:p>
       <w:pPr>
+        <w:pStyle w:val="ListeParagraf"/>
+        <w:numPr>
+          <w:ilvl w:val="0"/>
+          <w:numId w:val="6"/>
+        </w:numPr>
         <w:rPr>
           <w:rFonts w:ascii="Times New Roman 10" w:hAnsi="Times New Roman 10" w:cs="Times New Roman" w:hint="eastAsia"/>
           <w:sz w:val="20"/>
@@ -5017,29 +4785,16 @@
           <w:sz w:val="20"/>
           <w:szCs w:val="20"/>
         </w:rPr>
-        <w:t xml:space="preserve">Müşteri ile </w:t>
-      </w:r>
-      <w:proofErr w:type="gramStart"/>
-      <w:r>
-        <w:rPr>
-          <w:rFonts w:ascii="Times New Roman 10" w:hAnsi="Times New Roman 10" w:cs="Times New Roman"/>
-          <w:sz w:val="20"/>
-          <w:szCs w:val="20"/>
-        </w:rPr>
-        <w:t>işbirliği</w:t>
-      </w:r>
-      <w:proofErr w:type="gramEnd"/>
-      <w:r>
-        <w:rPr>
-          <w:rFonts w:ascii="Times New Roman 10" w:hAnsi="Times New Roman 10" w:cs="Times New Roman"/>
-          <w:sz w:val="20"/>
-          <w:szCs w:val="20"/>
-        </w:rPr>
-        <w:t>, sözleşmedeki kesin kurallardan;</w:t>
+        <w:t>Müşteri ile işbirliği, sözleşmedeki kesin kurallardan;</w:t>
       </w:r>
     </w:p>
     <w:p>
       <w:pPr>
+        <w:pStyle w:val="ListeParagraf"/>
+        <w:numPr>
+          <w:ilvl w:val="0"/>
+          <w:numId w:val="6"/>
+        </w:numPr>
         <w:rPr>
           <w:rFonts w:ascii="Times New Roman 10" w:hAnsi="Times New Roman 10" w:cs="Times New Roman" w:hint="eastAsia"/>
           <w:sz w:val="20"/>
@@ -5074,36 +4829,35 @@
           <w:szCs w:val="20"/>
         </w:rPr>
       </w:pPr>
-      <w:r>
-        <w:rPr>
-          <w:rFonts w:ascii="Times New Roman 10" w:hAnsi="Times New Roman 10" w:cs="Times New Roman"/>
-          <w:b/>
-          <w:bCs/>
-          <w:sz w:val="20"/>
-          <w:szCs w:val="20"/>
-        </w:rPr>
-        <w:t>Çevik Yazılım Geliştirme Prensipleri:</w:t>
-      </w:r>
     </w:p>
     <w:p>
       <w:pPr>
         <w:rPr>
           <w:rFonts w:ascii="Times New Roman 10" w:hAnsi="Times New Roman 10" w:cs="Times New Roman" w:hint="eastAsia"/>
-          <w:sz w:val="20"/>
-          <w:szCs w:val="20"/>
-        </w:rPr>
-      </w:pPr>
-      <w:r>
-        <w:rPr>
-          <w:rFonts w:ascii="Times New Roman 10" w:hAnsi="Times New Roman 10" w:cs="Times New Roman"/>
-          <w:sz w:val="20"/>
-          <w:szCs w:val="20"/>
-        </w:rPr>
-        <w:t>İlk öncelik, kaliteli yazılım teslimatıyla müşteri memnuniyetini sağlamaktır.</w:t>
+          <w:b/>
+          <w:bCs/>
+          <w:sz w:val="20"/>
+          <w:szCs w:val="20"/>
+        </w:rPr>
+      </w:pPr>
+      <w:r>
+        <w:rPr>
+          <w:rFonts w:ascii="Times New Roman 10" w:hAnsi="Times New Roman 10" w:cs="Times New Roman"/>
+          <w:b/>
+          <w:bCs/>
+          <w:sz w:val="20"/>
+          <w:szCs w:val="20"/>
+        </w:rPr>
+        <w:t>Çevik Yazılım Geliştirme Prensipleri:</w:t>
       </w:r>
     </w:p>
     <w:p>
       <w:pPr>
+        <w:pStyle w:val="ListeParagraf"/>
+        <w:numPr>
+          <w:ilvl w:val="0"/>
+          <w:numId w:val="5"/>
+        </w:numPr>
         <w:rPr>
           <w:rFonts w:ascii="Times New Roman 10" w:hAnsi="Times New Roman 10" w:cs="Times New Roman" w:hint="eastAsia"/>
           <w:sz w:val="20"/>
@@ -5116,11 +4870,16 @@
           <w:sz w:val="20"/>
           <w:szCs w:val="20"/>
         </w:rPr>
-        <w:t>Proje hangi aşamada olursa olsun değişiklikler kabul edilir.</w:t>
+        <w:t>İlk öncelik, kaliteli yazılım teslimatıyla müşteri memnuniyetini sağlamaktır.</w:t>
       </w:r>
     </w:p>
     <w:p>
       <w:pPr>
+        <w:pStyle w:val="ListeParagraf"/>
+        <w:numPr>
+          <w:ilvl w:val="0"/>
+          <w:numId w:val="5"/>
+        </w:numPr>
         <w:rPr>
           <w:rFonts w:ascii="Times New Roman 10" w:hAnsi="Times New Roman 10" w:cs="Times New Roman" w:hint="eastAsia"/>
           <w:sz w:val="20"/>
@@ -5133,11 +4892,16 @@
           <w:sz w:val="20"/>
           <w:szCs w:val="20"/>
         </w:rPr>
-        <w:t>Kısa zaman aralıklarıyla çalışan, kaliteli yazılım teslimatı yapılır.</w:t>
+        <w:t>Proje hangi aşamada olursa olsun değişiklikler kabul edilir.</w:t>
       </w:r>
     </w:p>
     <w:p>
       <w:pPr>
+        <w:pStyle w:val="ListeParagraf"/>
+        <w:numPr>
+          <w:ilvl w:val="0"/>
+          <w:numId w:val="5"/>
+        </w:numPr>
         <w:rPr>
           <w:rFonts w:ascii="Times New Roman 10" w:hAnsi="Times New Roman 10" w:cs="Times New Roman" w:hint="eastAsia"/>
           <w:sz w:val="20"/>
@@ -5150,11 +4914,16 @@
           <w:sz w:val="20"/>
           <w:szCs w:val="20"/>
         </w:rPr>
-        <w:t>Projede çalışan her ekip üyesi birbirleriyle iyi iletişim kurar.</w:t>
+        <w:t>Kısa zaman aralıklarıyla çalışan, kaliteli yazılım teslimatı yapılır.</w:t>
       </w:r>
     </w:p>
     <w:p>
       <w:pPr>
+        <w:pStyle w:val="ListeParagraf"/>
+        <w:numPr>
+          <w:ilvl w:val="0"/>
+          <w:numId w:val="5"/>
+        </w:numPr>
         <w:rPr>
           <w:rFonts w:ascii="Times New Roman 10" w:hAnsi="Times New Roman 10" w:cs="Times New Roman" w:hint="eastAsia"/>
           <w:sz w:val="20"/>
@@ -5167,38 +4936,38 @@
           <w:sz w:val="20"/>
           <w:szCs w:val="20"/>
         </w:rPr>
-        <w:t>Proje ihtiyaçları eksiksiz biçimde karşılanmalıdır.</w:t>
+        <w:t>Projede çalışan her ekip üyesi birbirleriyle iyi iletişim kurar.</w:t>
       </w:r>
     </w:p>
     <w:p>
       <w:pPr>
+        <w:pStyle w:val="ListeParagraf"/>
+        <w:numPr>
+          <w:ilvl w:val="0"/>
+          <w:numId w:val="5"/>
+        </w:numPr>
         <w:rPr>
           <w:rFonts w:ascii="Times New Roman 10" w:hAnsi="Times New Roman 10" w:cs="Times New Roman" w:hint="eastAsia"/>
           <w:sz w:val="20"/>
           <w:szCs w:val="20"/>
         </w:rPr>
       </w:pPr>
-      <w:proofErr w:type="gramStart"/>
-      <w:r>
-        <w:rPr>
-          <w:rFonts w:ascii="Times New Roman 10" w:hAnsi="Times New Roman 10" w:cs="Times New Roman"/>
-          <w:sz w:val="20"/>
-          <w:szCs w:val="20"/>
-        </w:rPr>
-        <w:t>Ekip  içerisinde</w:t>
-      </w:r>
-      <w:proofErr w:type="gramEnd"/>
-      <w:r>
-        <w:rPr>
-          <w:rFonts w:ascii="Times New Roman 10" w:hAnsi="Times New Roman 10" w:cs="Times New Roman"/>
-          <w:sz w:val="20"/>
-          <w:szCs w:val="20"/>
-        </w:rPr>
-        <w:t xml:space="preserve"> kaliteli bilgi akışı için yüz yüze iletişim önemlidir.</w:t>
+      <w:r>
+        <w:rPr>
+          <w:rFonts w:ascii="Times New Roman 10" w:hAnsi="Times New Roman 10" w:cs="Times New Roman"/>
+          <w:sz w:val="20"/>
+          <w:szCs w:val="20"/>
+        </w:rPr>
+        <w:t>Proje ihtiyaçları eksiksiz biçimde karşılanmalıdır.</w:t>
       </w:r>
     </w:p>
     <w:p>
       <w:pPr>
+        <w:pStyle w:val="ListeParagraf"/>
+        <w:numPr>
+          <w:ilvl w:val="0"/>
+          <w:numId w:val="5"/>
+        </w:numPr>
         <w:rPr>
           <w:rFonts w:ascii="Times New Roman 10" w:hAnsi="Times New Roman 10" w:cs="Times New Roman" w:hint="eastAsia"/>
           <w:sz w:val="20"/>
@@ -5211,11 +4980,16 @@
           <w:sz w:val="20"/>
           <w:szCs w:val="20"/>
         </w:rPr>
-        <w:t>Çalışan yazılım, projenin geliştiğini gösteren ilk ölçüdür.</w:t>
+        <w:t>Ekip  içerisinde kaliteli bilgi akışı için yüz yüze iletişim önemlidir.</w:t>
       </w:r>
     </w:p>
     <w:p>
       <w:pPr>
+        <w:pStyle w:val="ListeParagraf"/>
+        <w:numPr>
+          <w:ilvl w:val="0"/>
+          <w:numId w:val="5"/>
+        </w:numPr>
         <w:rPr>
           <w:rFonts w:ascii="Times New Roman 10" w:hAnsi="Times New Roman 10" w:cs="Times New Roman" w:hint="eastAsia"/>
           <w:sz w:val="20"/>
@@ -5228,11 +5002,16 @@
           <w:sz w:val="20"/>
           <w:szCs w:val="20"/>
         </w:rPr>
-        <w:t>Projenin geliştirilme hızı sürdürülebilir olmalıdır.</w:t>
+        <w:t>Çalışan yazılım, projenin geliştiğini gösteren ilk ölçüdür.</w:t>
       </w:r>
     </w:p>
     <w:p>
       <w:pPr>
+        <w:pStyle w:val="ListeParagraf"/>
+        <w:numPr>
+          <w:ilvl w:val="0"/>
+          <w:numId w:val="5"/>
+        </w:numPr>
         <w:rPr>
           <w:rFonts w:ascii="Times New Roman 10" w:hAnsi="Times New Roman 10" w:cs="Times New Roman" w:hint="eastAsia"/>
           <w:sz w:val="20"/>
@@ -5245,11 +5024,16 @@
           <w:sz w:val="20"/>
           <w:szCs w:val="20"/>
         </w:rPr>
-        <w:t>Basitlik önemlidir.</w:t>
+        <w:t>Projenin geliştirilme hızı sürdürülebilir olmalıdır.</w:t>
       </w:r>
     </w:p>
     <w:p>
       <w:pPr>
+        <w:pStyle w:val="ListeParagraf"/>
+        <w:numPr>
+          <w:ilvl w:val="0"/>
+          <w:numId w:val="5"/>
+        </w:numPr>
         <w:rPr>
           <w:rFonts w:ascii="Times New Roman 10" w:hAnsi="Times New Roman 10" w:cs="Times New Roman" w:hint="eastAsia"/>
           <w:sz w:val="20"/>
@@ -5262,208 +5046,124 @@
           <w:sz w:val="20"/>
           <w:szCs w:val="20"/>
         </w:rPr>
-        <w:t>Düzenli olarak ekip kendi işleyişini incelemeli ve verimliliği artırmak için gerekli iyileştirmeleri yapmalıdır.</w:t>
+        <w:t>Basitlik önemlidir.</w:t>
       </w:r>
     </w:p>
     <w:p>
       <w:pPr>
+        <w:pStyle w:val="ListeParagraf"/>
+        <w:numPr>
+          <w:ilvl w:val="0"/>
+          <w:numId w:val="5"/>
+        </w:numPr>
         <w:rPr>
           <w:rFonts w:ascii="Times New Roman 10" w:hAnsi="Times New Roman 10" w:cs="Times New Roman" w:hint="eastAsia"/>
-          <w:b/>
-          <w:bCs/>
-          <w:sz w:val="20"/>
-          <w:szCs w:val="20"/>
-        </w:rPr>
-      </w:pPr>
-      <w:r>
-        <w:rPr>
-          <w:rFonts w:ascii="Times New Roman 10" w:hAnsi="Times New Roman 10" w:cs="Times New Roman"/>
-          <w:b/>
-          <w:bCs/>
-          <w:sz w:val="20"/>
-          <w:szCs w:val="20"/>
-        </w:rPr>
-        <w:t>Çevik Yazılım Geliştirme</w:t>
-      </w:r>
-      <w:r>
-        <w:rPr>
-          <w:rFonts w:ascii="Times New Roman 10" w:hAnsi="Times New Roman 10" w:cs="Times New Roman"/>
-          <w:b/>
-          <w:bCs/>
-          <w:sz w:val="20"/>
-          <w:szCs w:val="20"/>
-        </w:rPr>
-        <w:t xml:space="preserve"> Avantajları:</w:t>
+          <w:sz w:val="20"/>
+          <w:szCs w:val="20"/>
+        </w:rPr>
+      </w:pPr>
+      <w:r>
+        <w:rPr>
+          <w:rFonts w:ascii="Times New Roman 10" w:hAnsi="Times New Roman 10" w:cs="Times New Roman"/>
+          <w:sz w:val="20"/>
+          <w:szCs w:val="20"/>
+        </w:rPr>
+        <w:t>Düzenli olarak ekip kendi işleyişini incelemeli ve verimliliği artırmak için gerekli iyileştirmeleri yapmalıdır.</w:t>
       </w:r>
     </w:p>
     <w:p>
       <w:pPr>
         <w:rPr>
           <w:rFonts w:ascii="Times New Roman 10" w:hAnsi="Times New Roman 10" w:cs="Times New Roman" w:hint="eastAsia"/>
-          <w:sz w:val="20"/>
-          <w:szCs w:val="20"/>
-        </w:rPr>
-      </w:pPr>
-      <w:r>
-        <w:rPr>
-          <w:rFonts w:ascii="Times New Roman 10" w:hAnsi="Times New Roman 10" w:cs="Times New Roman"/>
-          <w:sz w:val="20"/>
-          <w:szCs w:val="20"/>
-        </w:rPr>
-        <w:t>İnsan</w:t>
-      </w:r>
-      <w:r>
-        <w:rPr>
-          <w:rFonts w:ascii="Times New Roman 10" w:hAnsi="Times New Roman 10" w:cs="Times New Roman"/>
-          <w:sz w:val="20"/>
-          <w:szCs w:val="20"/>
-        </w:rPr>
-        <w:t xml:space="preserve">ların düşünce yapısına </w:t>
-      </w:r>
-      <w:r>
-        <w:rPr>
-          <w:rFonts w:ascii="Times New Roman 10" w:hAnsi="Times New Roman 10" w:cs="Times New Roman"/>
-          <w:sz w:val="20"/>
-          <w:szCs w:val="20"/>
-        </w:rPr>
-        <w:t xml:space="preserve">uygun olduğundan </w:t>
-      </w:r>
-      <w:r>
-        <w:rPr>
-          <w:rFonts w:ascii="Times New Roman 10" w:hAnsi="Times New Roman 10" w:cs="Times New Roman"/>
-          <w:sz w:val="20"/>
-          <w:szCs w:val="20"/>
-        </w:rPr>
-        <w:t>adaptasyon kolaydır.</w:t>
-      </w:r>
+          <w:b/>
+          <w:bCs/>
+          <w:sz w:val="20"/>
+          <w:szCs w:val="20"/>
+        </w:rPr>
+      </w:pPr>
     </w:p>
     <w:p>
       <w:pPr>
         <w:rPr>
           <w:rFonts w:ascii="Times New Roman 10" w:hAnsi="Times New Roman 10" w:cs="Times New Roman" w:hint="eastAsia"/>
-          <w:sz w:val="20"/>
-          <w:szCs w:val="20"/>
-        </w:rPr>
-      </w:pPr>
-      <w:r>
-        <w:rPr>
-          <w:rFonts w:ascii="Times New Roman 10" w:hAnsi="Times New Roman 10" w:cs="Times New Roman"/>
-          <w:sz w:val="20"/>
-          <w:szCs w:val="20"/>
-        </w:rPr>
-        <w:t xml:space="preserve">Kısa döngülerle </w:t>
-      </w:r>
-      <w:r>
-        <w:rPr>
-          <w:rFonts w:ascii="Times New Roman 10" w:hAnsi="Times New Roman 10" w:cs="Times New Roman"/>
-          <w:sz w:val="20"/>
-          <w:szCs w:val="20"/>
-        </w:rPr>
-        <w:t>sürekli küçük üretimler yapıldığından motivasyonu arttırır.</w:t>
-      </w:r>
+          <w:b/>
+          <w:bCs/>
+          <w:sz w:val="20"/>
+          <w:szCs w:val="20"/>
+        </w:rPr>
+      </w:pPr>
     </w:p>
     <w:p>
       <w:pPr>
         <w:rPr>
           <w:rFonts w:ascii="Times New Roman 10" w:hAnsi="Times New Roman 10" w:cs="Times New Roman" w:hint="eastAsia"/>
-          <w:sz w:val="20"/>
-          <w:szCs w:val="20"/>
-        </w:rPr>
-      </w:pPr>
-      <w:r>
-        <w:rPr>
-          <w:rFonts w:ascii="Times New Roman 10" w:hAnsi="Times New Roman 10" w:cs="Times New Roman"/>
-          <w:sz w:val="20"/>
-          <w:szCs w:val="20"/>
-        </w:rPr>
-        <w:t>Kullanıcı üretim</w:t>
-      </w:r>
-      <w:r>
-        <w:rPr>
-          <w:rFonts w:ascii="Times New Roman 10" w:hAnsi="Times New Roman 10" w:cs="Times New Roman"/>
-          <w:sz w:val="20"/>
-          <w:szCs w:val="20"/>
-        </w:rPr>
-        <w:t>e dahil olduğundan ihtiyaçlar ve gereksinimler daha iyi oluşur.</w:t>
-      </w:r>
+          <w:b/>
+          <w:bCs/>
+          <w:sz w:val="20"/>
+          <w:szCs w:val="20"/>
+        </w:rPr>
+      </w:pPr>
     </w:p>
     <w:p>
       <w:pPr>
         <w:rPr>
           <w:rFonts w:ascii="Times New Roman 10" w:hAnsi="Times New Roman 10" w:cs="Times New Roman" w:hint="eastAsia"/>
-          <w:sz w:val="20"/>
-          <w:szCs w:val="20"/>
-        </w:rPr>
-      </w:pPr>
-      <w:r>
-        <w:rPr>
-          <w:rFonts w:ascii="Times New Roman 10" w:hAnsi="Times New Roman 10" w:cs="Times New Roman"/>
-          <w:sz w:val="20"/>
-          <w:szCs w:val="20"/>
-        </w:rPr>
-        <w:t xml:space="preserve">Ayrıntılı planlama yerine </w:t>
-      </w:r>
-      <w:r>
-        <w:rPr>
-          <w:rFonts w:ascii="Times New Roman 10" w:hAnsi="Times New Roman 10" w:cs="Times New Roman"/>
-          <w:sz w:val="20"/>
-          <w:szCs w:val="20"/>
-        </w:rPr>
-        <w:t xml:space="preserve">yineleme </w:t>
-      </w:r>
-      <w:r>
-        <w:rPr>
-          <w:rFonts w:ascii="Times New Roman 10" w:hAnsi="Times New Roman 10" w:cs="Times New Roman"/>
-          <w:sz w:val="20"/>
-          <w:szCs w:val="20"/>
-        </w:rPr>
-        <w:t>planı yapılır.</w:t>
-      </w:r>
+          <w:b/>
+          <w:bCs/>
+          <w:sz w:val="20"/>
+          <w:szCs w:val="20"/>
+        </w:rPr>
+      </w:pPr>
     </w:p>
     <w:p>
       <w:pPr>
         <w:rPr>
           <w:rFonts w:ascii="Times New Roman 10" w:hAnsi="Times New Roman 10" w:cs="Times New Roman" w:hint="eastAsia"/>
-          <w:sz w:val="20"/>
-          <w:szCs w:val="20"/>
-        </w:rPr>
-      </w:pPr>
-      <w:r>
-        <w:rPr>
-          <w:rFonts w:ascii="Times New Roman 10" w:hAnsi="Times New Roman 10" w:cs="Times New Roman"/>
-          <w:sz w:val="20"/>
-          <w:szCs w:val="20"/>
-        </w:rPr>
-        <w:t>Değişime açıklık ve esneklik en üst düzeydedir.</w:t>
-      </w:r>
+          <w:b/>
+          <w:bCs/>
+          <w:sz w:val="20"/>
+          <w:szCs w:val="20"/>
+        </w:rPr>
+      </w:pPr>
     </w:p>
     <w:p>
       <w:pPr>
         <w:rPr>
           <w:rFonts w:ascii="Times New Roman 10" w:hAnsi="Times New Roman 10" w:cs="Times New Roman" w:hint="eastAsia"/>
-          <w:sz w:val="20"/>
-          <w:szCs w:val="20"/>
-        </w:rPr>
-      </w:pPr>
-      <w:r>
-        <w:rPr>
-          <w:rFonts w:ascii="Times New Roman 10" w:hAnsi="Times New Roman 10" w:cs="Times New Roman"/>
-          <w:sz w:val="20"/>
-          <w:szCs w:val="20"/>
-        </w:rPr>
-        <w:t xml:space="preserve">Ekip içerisindeki </w:t>
-      </w:r>
-      <w:r>
-        <w:rPr>
-          <w:rFonts w:ascii="Times New Roman 10" w:hAnsi="Times New Roman 10" w:cs="Times New Roman"/>
-          <w:sz w:val="20"/>
-          <w:szCs w:val="20"/>
-        </w:rPr>
-        <w:t>iletişimi kolaylaştırır.</w:t>
+          <w:b/>
+          <w:bCs/>
+          <w:sz w:val="20"/>
+          <w:szCs w:val="20"/>
+        </w:rPr>
+      </w:pPr>
+      <w:r>
+        <w:rPr>
+          <w:rFonts w:ascii="Times New Roman 10" w:hAnsi="Times New Roman 10" w:cs="Times New Roman"/>
+          <w:b/>
+          <w:bCs/>
+          <w:sz w:val="20"/>
+          <w:szCs w:val="20"/>
+        </w:rPr>
+        <w:t>Çevik Yazılım Geliştirme</w:t>
+      </w:r>
+      <w:r>
+        <w:rPr>
+          <w:rFonts w:ascii="Times New Roman 10" w:hAnsi="Times New Roman 10" w:cs="Times New Roman"/>
+          <w:b/>
+          <w:bCs/>
+          <w:sz w:val="20"/>
+          <w:szCs w:val="20"/>
+        </w:rPr>
+        <w:t xml:space="preserve"> Avantajları:</w:t>
       </w:r>
     </w:p>
     <w:p>
       <w:pPr>
+        <w:pStyle w:val="ListeParagraf"/>
+        <w:numPr>
+          <w:ilvl w:val="0"/>
+          <w:numId w:val="9"/>
+        </w:numPr>
         <w:rPr>
           <w:rFonts w:ascii="Times New Roman 10" w:hAnsi="Times New Roman 10" w:cs="Times New Roman" w:hint="eastAsia"/>
           <w:sz w:val="20"/>
@@ -5476,41 +5176,100 @@
           <w:sz w:val="20"/>
           <w:szCs w:val="20"/>
         </w:rPr>
-        <w:t>Kaliteli proje üretiminin sürdürülebilir olmasını sağlar.</w:t>
+        <w:t>İnsan</w:t>
+      </w:r>
+      <w:r>
+        <w:rPr>
+          <w:rFonts w:ascii="Times New Roman 10" w:hAnsi="Times New Roman 10" w:cs="Times New Roman"/>
+          <w:sz w:val="20"/>
+          <w:szCs w:val="20"/>
+        </w:rPr>
+        <w:t xml:space="preserve">ların düşünce yapısına </w:t>
+      </w:r>
+      <w:r>
+        <w:rPr>
+          <w:rFonts w:ascii="Times New Roman 10" w:hAnsi="Times New Roman 10" w:cs="Times New Roman"/>
+          <w:sz w:val="20"/>
+          <w:szCs w:val="20"/>
+        </w:rPr>
+        <w:t xml:space="preserve">uygun olduğundan </w:t>
+      </w:r>
+      <w:r>
+        <w:rPr>
+          <w:rFonts w:ascii="Times New Roman 10" w:hAnsi="Times New Roman 10" w:cs="Times New Roman"/>
+          <w:sz w:val="20"/>
+          <w:szCs w:val="20"/>
+        </w:rPr>
+        <w:t>adaptasyon kolaydır.</w:t>
       </w:r>
     </w:p>
     <w:p>
       <w:pPr>
+        <w:pStyle w:val="ListeParagraf"/>
+        <w:numPr>
+          <w:ilvl w:val="0"/>
+          <w:numId w:val="9"/>
+        </w:numPr>
         <w:rPr>
           <w:rFonts w:ascii="Times New Roman 10" w:hAnsi="Times New Roman 10" w:cs="Times New Roman" w:hint="eastAsia"/>
           <w:sz w:val="20"/>
           <w:szCs w:val="20"/>
         </w:rPr>
       </w:pPr>
+      <w:r>
+        <w:rPr>
+          <w:rFonts w:ascii="Times New Roman 10" w:hAnsi="Times New Roman 10" w:cs="Times New Roman"/>
+          <w:sz w:val="20"/>
+          <w:szCs w:val="20"/>
+        </w:rPr>
+        <w:t xml:space="preserve">Kısa döngülerle </w:t>
+      </w:r>
+      <w:r>
+        <w:rPr>
+          <w:rFonts w:ascii="Times New Roman 10" w:hAnsi="Times New Roman 10" w:cs="Times New Roman"/>
+          <w:sz w:val="20"/>
+          <w:szCs w:val="20"/>
+        </w:rPr>
+        <w:t>sürekli küçük üretimler yapıldığından motivasyonu arttırır.</w:t>
+      </w:r>
     </w:p>
     <w:p>
       <w:pPr>
+        <w:pStyle w:val="ListeParagraf"/>
+        <w:numPr>
+          <w:ilvl w:val="0"/>
+          <w:numId w:val="9"/>
+        </w:numPr>
         <w:rPr>
           <w:rFonts w:ascii="Times New Roman 10" w:hAnsi="Times New Roman 10" w:cs="Times New Roman" w:hint="eastAsia"/>
-          <w:b/>
-          <w:bCs/>
-          <w:sz w:val="20"/>
-          <w:szCs w:val="20"/>
-        </w:rPr>
-      </w:pPr>
-      <w:r>
-        <w:rPr>
-          <w:rFonts w:ascii="Times New Roman 10" w:hAnsi="Times New Roman 10" w:cs="Times New Roman"/>
-          <w:b/>
-          <w:bCs/>
-          <w:sz w:val="20"/>
-          <w:szCs w:val="20"/>
-        </w:rPr>
-        <w:t>Çevik Yazılım Geliştirme Dezavantajları:</w:t>
+          <w:sz w:val="20"/>
+          <w:szCs w:val="20"/>
+        </w:rPr>
+      </w:pPr>
+      <w:r>
+        <w:rPr>
+          <w:rFonts w:ascii="Times New Roman 10" w:hAnsi="Times New Roman 10" w:cs="Times New Roman"/>
+          <w:sz w:val="20"/>
+          <w:szCs w:val="20"/>
+        </w:rPr>
+        <w:t>Kullanıcı üretim</w:t>
+      </w:r>
+      <w:r>
+        <w:rPr>
+          <w:rFonts w:ascii="Times New Roman 10" w:hAnsi="Times New Roman 10" w:cs="Times New Roman"/>
+          <w:sz w:val="20"/>
+          <w:szCs w:val="20"/>
+        </w:rPr>
+        <w:t>e dahil olduğundan ihtiyaçlar ve gereksinimler daha iyi oluşur.</w:t>
       </w:r>
     </w:p>
     <w:p>
       <w:pPr>
+        <w:pStyle w:val="ListeParagraf"/>
+        <w:numPr>
+          <w:ilvl w:val="0"/>
+          <w:numId w:val="9"/>
+        </w:numPr>
         <w:rPr>
           <w:rFonts w:ascii="Times New Roman 10" w:hAnsi="Times New Roman 10" w:cs="Times New Roman" w:hint="eastAsia"/>
           <w:sz w:val="20"/>
@@ -5523,27 +5282,32 @@
           <w:sz w:val="20"/>
           <w:szCs w:val="20"/>
         </w:rPr>
-        <w:t xml:space="preserve">Kurumsal, herkesin </w:t>
-      </w:r>
-      <w:r>
-        <w:rPr>
-          <w:rFonts w:ascii="Times New Roman 10" w:hAnsi="Times New Roman 10" w:cs="Times New Roman"/>
-          <w:sz w:val="20"/>
-          <w:szCs w:val="20"/>
-        </w:rPr>
-        <w:t>görevinin net bir şekilde belli olduğu</w:t>
-      </w:r>
-      <w:r>
-        <w:rPr>
-          <w:rFonts w:ascii="Times New Roman 10" w:hAnsi="Times New Roman 10" w:cs="Times New Roman"/>
-          <w:sz w:val="20"/>
-          <w:szCs w:val="20"/>
-        </w:rPr>
-        <w:t xml:space="preserve"> bir yapıda uygulamak zordur.</w:t>
+        <w:t xml:space="preserve">Ayrıntılı planlama yerine </w:t>
+      </w:r>
+      <w:r>
+        <w:rPr>
+          <w:rFonts w:ascii="Times New Roman 10" w:hAnsi="Times New Roman 10" w:cs="Times New Roman"/>
+          <w:sz w:val="20"/>
+          <w:szCs w:val="20"/>
+        </w:rPr>
+        <w:t xml:space="preserve">yineleme </w:t>
+      </w:r>
+      <w:r>
+        <w:rPr>
+          <w:rFonts w:ascii="Times New Roman 10" w:hAnsi="Times New Roman 10" w:cs="Times New Roman"/>
+          <w:sz w:val="20"/>
+          <w:szCs w:val="20"/>
+        </w:rPr>
+        <w:t>planı yapılır.</w:t>
       </w:r>
     </w:p>
     <w:p>
       <w:pPr>
+        <w:pStyle w:val="ListeParagraf"/>
+        <w:numPr>
+          <w:ilvl w:val="0"/>
+          <w:numId w:val="9"/>
+        </w:numPr>
         <w:rPr>
           <w:rFonts w:ascii="Times New Roman 10" w:hAnsi="Times New Roman 10" w:cs="Times New Roman" w:hint="eastAsia"/>
           <w:sz w:val="20"/>
@@ -5556,51 +5320,16 @@
           <w:sz w:val="20"/>
           <w:szCs w:val="20"/>
         </w:rPr>
-        <w:t>D</w:t>
-      </w:r>
-      <w:r>
-        <w:rPr>
-          <w:rFonts w:ascii="Times New Roman 10" w:hAnsi="Times New Roman 10" w:cs="Times New Roman"/>
-          <w:sz w:val="20"/>
-          <w:szCs w:val="20"/>
-        </w:rPr>
-        <w:t>o</w:t>
-      </w:r>
-      <w:r>
-        <w:rPr>
-          <w:rFonts w:ascii="Times New Roman 10" w:hAnsi="Times New Roman 10" w:cs="Times New Roman"/>
-          <w:sz w:val="20"/>
-          <w:szCs w:val="20"/>
-        </w:rPr>
-        <w:t>kümantasyon</w:t>
-      </w:r>
-      <w:r>
-        <w:rPr>
-          <w:rFonts w:ascii="Times New Roman 10" w:hAnsi="Times New Roman 10" w:cs="Times New Roman"/>
-          <w:sz w:val="20"/>
-          <w:szCs w:val="20"/>
-        </w:rPr>
-        <w:t xml:space="preserve">un </w:t>
-      </w:r>
-      <w:r>
-        <w:rPr>
-          <w:rFonts w:ascii="Times New Roman 10" w:hAnsi="Times New Roman 10" w:cs="Times New Roman"/>
-          <w:sz w:val="20"/>
-          <w:szCs w:val="20"/>
-        </w:rPr>
-        <w:t>öne</w:t>
-      </w:r>
-      <w:r>
-        <w:rPr>
-          <w:rFonts w:ascii="Times New Roman 10" w:hAnsi="Times New Roman 10" w:cs="Times New Roman"/>
-          <w:sz w:val="20"/>
-          <w:szCs w:val="20"/>
-        </w:rPr>
-        <w:t>msenmemesi yönetimde belirli sorunlara yol açabilir.</w:t>
+        <w:t>Değişime açıklık ve esneklik en üst düzeydedir.</w:t>
       </w:r>
     </w:p>
     <w:p>
       <w:pPr>
+        <w:pStyle w:val="ListeParagraf"/>
+        <w:numPr>
+          <w:ilvl w:val="0"/>
+          <w:numId w:val="9"/>
+        </w:numPr>
         <w:rPr>
           <w:rFonts w:ascii="Times New Roman 10" w:hAnsi="Times New Roman 10" w:cs="Times New Roman" w:hint="eastAsia"/>
           <w:sz w:val="20"/>
@@ -5613,26 +5342,43 @@
           <w:sz w:val="20"/>
           <w:szCs w:val="20"/>
         </w:rPr>
-        <w:t>Sürekli değişen ihtiyaçları karşılamak için artan iş yükü.</w:t>
+        <w:t xml:space="preserve">Ekip içerisindeki </w:t>
+      </w:r>
+      <w:r>
+        <w:rPr>
+          <w:rFonts w:ascii="Times New Roman 10" w:hAnsi="Times New Roman 10" w:cs="Times New Roman"/>
+          <w:sz w:val="20"/>
+          <w:szCs w:val="20"/>
+        </w:rPr>
+        <w:t>iletişimi kolaylaştırır.</w:t>
       </w:r>
     </w:p>
     <w:p>
       <w:pPr>
+        <w:pStyle w:val="ListeParagraf"/>
+        <w:numPr>
+          <w:ilvl w:val="0"/>
+          <w:numId w:val="9"/>
+        </w:numPr>
         <w:rPr>
           <w:rFonts w:ascii="Times New Roman 10" w:hAnsi="Times New Roman 10" w:cs="Times New Roman" w:hint="eastAsia"/>
-          <w:b/>
-          <w:bCs/>
-          <w:sz w:val="20"/>
-          <w:szCs w:val="20"/>
-        </w:rPr>
-      </w:pPr>
+          <w:sz w:val="20"/>
+          <w:szCs w:val="20"/>
+        </w:rPr>
+      </w:pPr>
+      <w:r>
+        <w:rPr>
+          <w:rFonts w:ascii="Times New Roman 10" w:hAnsi="Times New Roman 10" w:cs="Times New Roman"/>
+          <w:sz w:val="20"/>
+          <w:szCs w:val="20"/>
+        </w:rPr>
+        <w:t>Kaliteli proje üretiminin sürdürülebilir olmasını sağlar.</w:t>
+      </w:r>
     </w:p>
     <w:p>
       <w:pPr>
         <w:rPr>
           <w:rFonts w:ascii="Times New Roman 10" w:hAnsi="Times New Roman 10" w:cs="Times New Roman" w:hint="eastAsia"/>
-          <w:b/>
-          <w:bCs/>
           <w:sz w:val="20"/>
           <w:szCs w:val="20"/>
         </w:rPr>
@@ -5642,164 +5388,68 @@
       <w:pPr>
         <w:rPr>
           <w:rFonts w:ascii="Times New Roman 10" w:hAnsi="Times New Roman 10" w:cs="Times New Roman" w:hint="eastAsia"/>
-          <w:sz w:val="20"/>
-          <w:szCs w:val="20"/>
-        </w:rPr>
-      </w:pPr>
-      <w:r>
-        <w:rPr>
-          <w:rFonts w:ascii="Times New Roman 10" w:hAnsi="Times New Roman 10" w:cs="Times New Roman"/>
-          <w:b/>
-          <w:bCs/>
-          <w:sz w:val="20"/>
-          <w:szCs w:val="20"/>
-        </w:rPr>
-        <w:t>Uçdeğer Programlama</w:t>
-      </w:r>
-      <w:r>
-        <w:rPr>
-          <w:rFonts w:ascii="Times New Roman 10" w:hAnsi="Times New Roman 10" w:cs="Times New Roman"/>
-          <w:b/>
-          <w:bCs/>
-          <w:sz w:val="20"/>
-          <w:szCs w:val="20"/>
-        </w:rPr>
-        <w:t>:</w:t>
-      </w:r>
-      <w:r>
-        <w:rPr>
-          <w:rFonts w:ascii="Times New Roman 10" w:hAnsi="Times New Roman 10" w:cs="Times New Roman"/>
-          <w:sz w:val="20"/>
-          <w:szCs w:val="20"/>
-        </w:rPr>
-        <w:t xml:space="preserve"> </w:t>
-      </w:r>
-      <w:r>
-        <w:rPr>
-          <w:rFonts w:ascii="Times New Roman 10" w:hAnsi="Times New Roman 10" w:cs="Times New Roman"/>
-          <w:sz w:val="20"/>
-          <w:szCs w:val="20"/>
-        </w:rPr>
-        <w:t xml:space="preserve">1999 yılında </w:t>
-      </w:r>
-      <w:r>
-        <w:rPr>
-          <w:rFonts w:ascii="Times New Roman 10" w:hAnsi="Times New Roman 10" w:cs="Times New Roman"/>
-          <w:b/>
-          <w:bCs/>
-          <w:sz w:val="20"/>
-          <w:szCs w:val="20"/>
-        </w:rPr>
-        <w:t xml:space="preserve">Kent </w:t>
-      </w:r>
-      <w:proofErr w:type="spellStart"/>
-      <w:r>
-        <w:rPr>
-          <w:rFonts w:ascii="Times New Roman 10" w:hAnsi="Times New Roman 10" w:cs="Times New Roman"/>
-          <w:b/>
-          <w:bCs/>
-          <w:sz w:val="20"/>
-          <w:szCs w:val="20"/>
-        </w:rPr>
-        <w:t>Beck</w:t>
-      </w:r>
-      <w:proofErr w:type="spellEnd"/>
-      <w:r>
-        <w:rPr>
-          <w:rFonts w:ascii="Times New Roman 10" w:hAnsi="Times New Roman 10" w:cs="Times New Roman"/>
-          <w:sz w:val="20"/>
-          <w:szCs w:val="20"/>
-        </w:rPr>
-        <w:t xml:space="preserve"> tarafından sunulan uçdeğer programlama,</w:t>
-      </w:r>
-      <w:r>
-        <w:rPr>
-          <w:rFonts w:ascii="Times New Roman 10" w:hAnsi="Times New Roman 10" w:cs="Times New Roman"/>
-          <w:sz w:val="20"/>
-          <w:szCs w:val="20"/>
-        </w:rPr>
-        <w:t xml:space="preserve"> </w:t>
-      </w:r>
-      <w:r>
-        <w:rPr>
-          <w:rFonts w:ascii="Times New Roman 10" w:hAnsi="Times New Roman 10" w:cs="Times New Roman"/>
-          <w:sz w:val="20"/>
-          <w:szCs w:val="20"/>
-        </w:rPr>
-        <w:t xml:space="preserve">Basitlik, iletişim, </w:t>
-      </w:r>
-      <w:r>
-        <w:rPr>
-          <w:rFonts w:ascii="Times New Roman 10" w:hAnsi="Times New Roman 10" w:cs="Times New Roman"/>
-          <w:b/>
-          <w:bCs/>
-          <w:sz w:val="20"/>
-          <w:szCs w:val="20"/>
-        </w:rPr>
-        <w:t>geri</w:t>
-      </w:r>
-      <w:r>
-        <w:rPr>
-          <w:rFonts w:ascii="Times New Roman 10" w:hAnsi="Times New Roman 10" w:cs="Times New Roman"/>
-          <w:sz w:val="20"/>
-          <w:szCs w:val="20"/>
-        </w:rPr>
-        <w:t xml:space="preserve"> bildirim, </w:t>
-      </w:r>
-      <w:r>
-        <w:rPr>
-          <w:rFonts w:ascii="Times New Roman 10" w:hAnsi="Times New Roman 10" w:cs="Times New Roman"/>
-          <w:sz w:val="20"/>
-          <w:szCs w:val="20"/>
-        </w:rPr>
-        <w:t xml:space="preserve">cesaret olmak üzere </w:t>
-      </w:r>
-      <w:proofErr w:type="gramStart"/>
-      <w:r>
-        <w:rPr>
-          <w:rFonts w:ascii="Times New Roman 10" w:hAnsi="Times New Roman 10" w:cs="Times New Roman"/>
-          <w:sz w:val="20"/>
-          <w:szCs w:val="20"/>
-        </w:rPr>
-        <w:t>4  prensibi</w:t>
-      </w:r>
-      <w:proofErr w:type="gramEnd"/>
-      <w:r>
-        <w:rPr>
-          <w:rFonts w:ascii="Times New Roman 10" w:hAnsi="Times New Roman 10" w:cs="Times New Roman"/>
-          <w:sz w:val="20"/>
-          <w:szCs w:val="20"/>
-        </w:rPr>
-        <w:t xml:space="preserve"> </w:t>
-      </w:r>
-      <w:r>
-        <w:rPr>
-          <w:rFonts w:ascii="Times New Roman 10" w:hAnsi="Times New Roman 10" w:cs="Times New Roman"/>
-          <w:sz w:val="20"/>
-          <w:szCs w:val="20"/>
-        </w:rPr>
-        <w:t>esas</w:t>
-      </w:r>
-      <w:r>
-        <w:rPr>
-          <w:rFonts w:ascii="Times New Roman 10" w:hAnsi="Times New Roman 10" w:cs="Times New Roman"/>
-          <w:sz w:val="20"/>
-          <w:szCs w:val="20"/>
-        </w:rPr>
-        <w:t xml:space="preserve"> alır.</w:t>
+          <w:b/>
+          <w:bCs/>
+          <w:sz w:val="20"/>
+          <w:szCs w:val="20"/>
+        </w:rPr>
+      </w:pPr>
+      <w:r>
+        <w:rPr>
+          <w:rFonts w:ascii="Times New Roman 10" w:hAnsi="Times New Roman 10" w:cs="Times New Roman"/>
+          <w:b/>
+          <w:bCs/>
+          <w:sz w:val="20"/>
+          <w:szCs w:val="20"/>
+        </w:rPr>
+        <w:t>Çevik Yazılım Geliştirme Dezavantajları:</w:t>
       </w:r>
     </w:p>
     <w:p>
       <w:pPr>
+        <w:pStyle w:val="ListeParagraf"/>
+        <w:numPr>
+          <w:ilvl w:val="0"/>
+          <w:numId w:val="10"/>
+        </w:numPr>
         <w:rPr>
           <w:rFonts w:ascii="Times New Roman 10" w:hAnsi="Times New Roman 10" w:cs="Times New Roman" w:hint="eastAsia"/>
           <w:sz w:val="20"/>
           <w:szCs w:val="20"/>
         </w:rPr>
       </w:pPr>
+      <w:r>
+        <w:rPr>
+          <w:rFonts w:ascii="Times New Roman 10" w:hAnsi="Times New Roman 10" w:cs="Times New Roman"/>
+          <w:sz w:val="20"/>
+          <w:szCs w:val="20"/>
+        </w:rPr>
+        <w:t xml:space="preserve">Kurumsal, herkesin </w:t>
+      </w:r>
+      <w:r>
+        <w:rPr>
+          <w:rFonts w:ascii="Times New Roman 10" w:hAnsi="Times New Roman 10" w:cs="Times New Roman"/>
+          <w:sz w:val="20"/>
+          <w:szCs w:val="20"/>
+        </w:rPr>
+        <w:t>görevinin net bir şekilde belli olduğu</w:t>
+      </w:r>
+      <w:r>
+        <w:rPr>
+          <w:rFonts w:ascii="Times New Roman 10" w:hAnsi="Times New Roman 10" w:cs="Times New Roman"/>
+          <w:sz w:val="20"/>
+          <w:szCs w:val="20"/>
+        </w:rPr>
+        <w:t xml:space="preserve"> bir yapıda uygulamak zordur.</w:t>
+      </w:r>
     </w:p>
     <w:p>
       <w:pPr>
+        <w:pStyle w:val="ListeParagraf"/>
+        <w:numPr>
+          <w:ilvl w:val="0"/>
+          <w:numId w:val="10"/>
+        </w:numPr>
         <w:rPr>
           <w:rFonts w:ascii="Times New Roman 10" w:hAnsi="Times New Roman 10" w:cs="Times New Roman" w:hint="eastAsia"/>
           <w:sz w:val="20"/>
@@ -5809,6 +5459,272 @@
       <w:r>
         <w:rPr>
           <w:rFonts w:ascii="Times New Roman 10" w:hAnsi="Times New Roman 10" w:cs="Times New Roman"/>
+          <w:sz w:val="20"/>
+          <w:szCs w:val="20"/>
+        </w:rPr>
+        <w:t>D</w:t>
+      </w:r>
+      <w:r>
+        <w:rPr>
+          <w:rFonts w:ascii="Times New Roman 10" w:hAnsi="Times New Roman 10" w:cs="Times New Roman"/>
+          <w:sz w:val="20"/>
+          <w:szCs w:val="20"/>
+        </w:rPr>
+        <w:t>o</w:t>
+      </w:r>
+      <w:r>
+        <w:rPr>
+          <w:rFonts w:ascii="Times New Roman 10" w:hAnsi="Times New Roman 10" w:cs="Times New Roman"/>
+          <w:sz w:val="20"/>
+          <w:szCs w:val="20"/>
+        </w:rPr>
+        <w:t>kümantasyon</w:t>
+      </w:r>
+      <w:r>
+        <w:rPr>
+          <w:rFonts w:ascii="Times New Roman 10" w:hAnsi="Times New Roman 10" w:cs="Times New Roman"/>
+          <w:sz w:val="20"/>
+          <w:szCs w:val="20"/>
+        </w:rPr>
+        <w:t xml:space="preserve"> </w:t>
+      </w:r>
+      <w:r>
+        <w:rPr>
+          <w:rFonts w:ascii="Times New Roman 10" w:hAnsi="Times New Roman 10" w:cs="Times New Roman"/>
+          <w:sz w:val="20"/>
+          <w:szCs w:val="20"/>
+        </w:rPr>
+        <w:t>önemsenmemesi</w:t>
+      </w:r>
+      <w:r>
+        <w:rPr>
+          <w:rFonts w:ascii="Times New Roman 10" w:hAnsi="Times New Roman 10" w:cs="Times New Roman"/>
+          <w:sz w:val="20"/>
+          <w:szCs w:val="20"/>
+        </w:rPr>
+        <w:t xml:space="preserve"> yönetimde belirli sorunlara yol açabilir.</w:t>
+      </w:r>
+    </w:p>
+    <w:p>
+      <w:pPr>
+        <w:pStyle w:val="ListeParagraf"/>
+        <w:numPr>
+          <w:ilvl w:val="0"/>
+          <w:numId w:val="10"/>
+        </w:numPr>
+        <w:rPr>
+          <w:rFonts w:ascii="Times New Roman 10" w:hAnsi="Times New Roman 10" w:cs="Times New Roman" w:hint="eastAsia"/>
+          <w:sz w:val="20"/>
+          <w:szCs w:val="20"/>
+        </w:rPr>
+      </w:pPr>
+      <w:r>
+        <w:rPr>
+          <w:rFonts w:ascii="Times New Roman 10" w:hAnsi="Times New Roman 10" w:cs="Times New Roman"/>
+          <w:sz w:val="20"/>
+          <w:szCs w:val="20"/>
+        </w:rPr>
+        <w:t>Sürekli değişen ihtiyaçları karşılamak için artan iş yükü.</w:t>
+      </w:r>
+    </w:p>
+    <w:p>
+      <w:pPr>
+        <w:pStyle w:val="ListeParagraf"/>
+        <w:numPr>
+          <w:ilvl w:val="0"/>
+          <w:numId w:val="10"/>
+        </w:numPr>
+        <w:rPr>
+          <w:rFonts w:ascii="Times New Roman 10" w:hAnsi="Times New Roman 10" w:cs="Times New Roman" w:hint="eastAsia"/>
+          <w:sz w:val="20"/>
+          <w:szCs w:val="20"/>
+        </w:rPr>
+      </w:pPr>
+      <w:r>
+        <w:rPr>
+          <w:rFonts w:ascii="Times New Roman 10" w:hAnsi="Times New Roman 10" w:cs="Times New Roman"/>
+          <w:sz w:val="20"/>
+          <w:szCs w:val="20"/>
+        </w:rPr>
+        <w:t>Yüksek m</w:t>
+      </w:r>
+      <w:r>
+        <w:rPr>
+          <w:rFonts w:ascii="Times New Roman 10" w:hAnsi="Times New Roman 10" w:cs="Times New Roman"/>
+          <w:sz w:val="20"/>
+          <w:szCs w:val="20"/>
+        </w:rPr>
+        <w:t>aliyet.</w:t>
+      </w:r>
+    </w:p>
+    <w:p>
+      <w:pPr>
+        <w:rPr>
+          <w:rFonts w:ascii="Times New Roman 10" w:hAnsi="Times New Roman 10" w:cs="Times New Roman" w:hint="eastAsia"/>
+          <w:b/>
+          <w:bCs/>
+          <w:sz w:val="20"/>
+          <w:szCs w:val="20"/>
+        </w:rPr>
+      </w:pPr>
+    </w:p>
+    <w:p>
+      <w:pPr>
+        <w:rPr>
+          <w:rFonts w:ascii="Times New Roman 10" w:hAnsi="Times New Roman 10" w:cs="Times New Roman" w:hint="eastAsia"/>
+          <w:b/>
+          <w:bCs/>
+          <w:sz w:val="20"/>
+          <w:szCs w:val="20"/>
+        </w:rPr>
+      </w:pPr>
+    </w:p>
+    <w:p>
+      <w:pPr>
+        <w:rPr>
+          <w:rFonts w:ascii="Times New Roman 10" w:hAnsi="Times New Roman 10" w:cs="Times New Roman" w:hint="eastAsia"/>
+          <w:sz w:val="20"/>
+          <w:szCs w:val="20"/>
+        </w:rPr>
+      </w:pPr>
+      <w:r>
+        <w:rPr>
+          <w:rFonts w:ascii="Times New Roman 10" w:hAnsi="Times New Roman 10" w:cs="Times New Roman"/>
+          <w:b/>
+          <w:bCs/>
+          <w:sz w:val="20"/>
+          <w:szCs w:val="20"/>
+        </w:rPr>
+        <w:t>Uçdeğer Programlama</w:t>
+      </w:r>
+      <w:r>
+        <w:rPr>
+          <w:rFonts w:ascii="Times New Roman 10" w:hAnsi="Times New Roman 10" w:cs="Times New Roman"/>
+          <w:b/>
+          <w:bCs/>
+          <w:sz w:val="20"/>
+          <w:szCs w:val="20"/>
+        </w:rPr>
+        <w:t>:</w:t>
+      </w:r>
+      <w:r>
+        <w:rPr>
+          <w:rFonts w:ascii="Times New Roman 10" w:hAnsi="Times New Roman 10" w:cs="Times New Roman"/>
+          <w:sz w:val="20"/>
+          <w:szCs w:val="20"/>
+        </w:rPr>
+        <w:t xml:space="preserve"> </w:t>
+      </w:r>
+      <w:r>
+        <w:rPr>
+          <w:rFonts w:ascii="Times New Roman 10" w:hAnsi="Times New Roman 10" w:cs="Times New Roman"/>
+          <w:sz w:val="20"/>
+          <w:szCs w:val="20"/>
+        </w:rPr>
+        <w:t xml:space="preserve">1999 yılında </w:t>
+      </w:r>
+      <w:r>
+        <w:rPr>
+          <w:rFonts w:ascii="Times New Roman 10" w:hAnsi="Times New Roman 10" w:cs="Times New Roman"/>
+          <w:b/>
+          <w:bCs/>
+          <w:sz w:val="20"/>
+          <w:szCs w:val="20"/>
+        </w:rPr>
+        <w:t>Kent Beck</w:t>
+      </w:r>
+      <w:r>
+        <w:rPr>
+          <w:rFonts w:ascii="Times New Roman 10" w:hAnsi="Times New Roman 10" w:cs="Times New Roman"/>
+          <w:sz w:val="20"/>
+          <w:szCs w:val="20"/>
+        </w:rPr>
+        <w:t xml:space="preserve"> tarafından sunulan uçdeğer programlama,</w:t>
+      </w:r>
+      <w:r>
+        <w:rPr>
+          <w:rFonts w:ascii="Times New Roman 10" w:hAnsi="Times New Roman 10" w:cs="Times New Roman"/>
+          <w:sz w:val="20"/>
+          <w:szCs w:val="20"/>
+        </w:rPr>
+        <w:t xml:space="preserve"> </w:t>
+      </w:r>
+      <w:r>
+        <w:rPr>
+          <w:rFonts w:ascii="Times New Roman 10" w:hAnsi="Times New Roman 10" w:cs="Times New Roman"/>
+          <w:sz w:val="20"/>
+          <w:szCs w:val="20"/>
+        </w:rPr>
+        <w:t xml:space="preserve">Basitlik, iletişim, </w:t>
+      </w:r>
+      <w:r>
+        <w:rPr>
+          <w:rFonts w:ascii="Times New Roman 10" w:hAnsi="Times New Roman 10" w:cs="Times New Roman"/>
+          <w:b/>
+          <w:bCs/>
+          <w:sz w:val="20"/>
+          <w:szCs w:val="20"/>
+        </w:rPr>
+        <w:t>geri</w:t>
+      </w:r>
+      <w:r>
+        <w:rPr>
+          <w:rFonts w:ascii="Times New Roman 10" w:hAnsi="Times New Roman 10" w:cs="Times New Roman"/>
+          <w:sz w:val="20"/>
+          <w:szCs w:val="20"/>
+        </w:rPr>
+        <w:t xml:space="preserve"> bildirim, </w:t>
+      </w:r>
+      <w:r>
+        <w:rPr>
+          <w:rFonts w:ascii="Times New Roman 10" w:hAnsi="Times New Roman 10" w:cs="Times New Roman"/>
+          <w:sz w:val="20"/>
+          <w:szCs w:val="20"/>
+        </w:rPr>
+        <w:t xml:space="preserve">cesaret olmak üzere 4  prensibi </w:t>
+      </w:r>
+      <w:r>
+        <w:rPr>
+          <w:rFonts w:ascii="Times New Roman 10" w:hAnsi="Times New Roman 10" w:cs="Times New Roman"/>
+          <w:sz w:val="20"/>
+          <w:szCs w:val="20"/>
+        </w:rPr>
+        <w:t>esas</w:t>
+      </w:r>
+      <w:r>
+        <w:rPr>
+          <w:rFonts w:ascii="Times New Roman 10" w:hAnsi="Times New Roman 10" w:cs="Times New Roman"/>
+          <w:sz w:val="20"/>
+          <w:szCs w:val="20"/>
+        </w:rPr>
+        <w:t xml:space="preserve"> alır.</w:t>
+      </w:r>
+    </w:p>
+    <w:p>
+      <w:pPr>
+        <w:rPr>
+          <w:rFonts w:ascii="Times New Roman 10" w:hAnsi="Times New Roman 10" w:cs="Times New Roman" w:hint="eastAsia"/>
+          <w:sz w:val="20"/>
+          <w:szCs w:val="20"/>
+        </w:rPr>
+      </w:pPr>
+    </w:p>
+    <w:p>
+      <w:pPr>
+        <w:pStyle w:val="ListeParagraf"/>
+        <w:numPr>
+          <w:ilvl w:val="0"/>
+          <w:numId w:val="11"/>
+        </w:numPr>
+        <w:rPr>
+          <w:rFonts w:ascii="Times New Roman 10" w:hAnsi="Times New Roman 10" w:cs="Times New Roman" w:hint="eastAsia"/>
+          <w:sz w:val="20"/>
+          <w:szCs w:val="20"/>
+        </w:rPr>
+      </w:pPr>
+      <w:r>
+        <w:rPr>
+          <w:rFonts w:ascii="Times New Roman 10" w:hAnsi="Times New Roman 10" w:cs="Times New Roman"/>
           <w:b/>
           <w:bCs/>
           <w:sz w:val="20"/>
@@ -5882,20 +5798,8 @@
           <w:sz w:val="20"/>
           <w:szCs w:val="20"/>
         </w:rPr>
-        <w:t>yacak en basit şey nedir</w:t>
-      </w:r>
-      <w:proofErr w:type="gramStart"/>
-      <w:r>
-        <w:rPr>
-          <w:rFonts w:ascii="Times New Roman 10" w:hAnsi="Times New Roman 10" w:cs="Times New Roman"/>
-          <w:b/>
-          <w:bCs/>
-          <w:sz w:val="20"/>
-          <w:szCs w:val="20"/>
-        </w:rPr>
-        <w:t>? ”</w:t>
-      </w:r>
-      <w:proofErr w:type="gramEnd"/>
+        <w:t>yacak en basit şey nedir? ”</w:t>
+      </w:r>
       <w:r>
         <w:rPr>
           <w:rFonts w:ascii="Times New Roman 10" w:hAnsi="Times New Roman 10" w:cs="Times New Roman"/>
@@ -6012,6 +5916,11 @@
     </w:p>
     <w:p>
       <w:pPr>
+        <w:pStyle w:val="ListeParagraf"/>
+        <w:numPr>
+          <w:ilvl w:val="0"/>
+          <w:numId w:val="11"/>
+        </w:numPr>
         <w:rPr>
           <w:rFonts w:ascii="Times New Roman 10" w:hAnsi="Times New Roman 10" w:cs="Times New Roman" w:hint="eastAsia"/>
           <w:sz w:val="20"/>
@@ -6050,33 +5959,15 @@
           <w:sz w:val="20"/>
           <w:szCs w:val="20"/>
         </w:rPr>
-        <w:t xml:space="preserve"> </w:t>
-      </w:r>
-      <w:proofErr w:type="gramStart"/>
-      <w:r>
-        <w:rPr>
-          <w:rFonts w:ascii="Times New Roman 10" w:hAnsi="Times New Roman 10" w:cs="Times New Roman"/>
-          <w:sz w:val="20"/>
-          <w:szCs w:val="20"/>
-        </w:rPr>
-        <w:t xml:space="preserve">geliştirme, </w:t>
-      </w:r>
-      <w:r>
-        <w:rPr>
-          <w:rFonts w:ascii="Times New Roman 10" w:hAnsi="Times New Roman 10" w:cs="Times New Roman"/>
-          <w:sz w:val="20"/>
-          <w:szCs w:val="20"/>
-        </w:rPr>
-        <w:t xml:space="preserve"> doğası</w:t>
-      </w:r>
-      <w:proofErr w:type="gramEnd"/>
-      <w:r>
-        <w:rPr>
-          <w:rFonts w:ascii="Times New Roman 10" w:hAnsi="Times New Roman 10" w:cs="Times New Roman"/>
-          <w:sz w:val="20"/>
-          <w:szCs w:val="20"/>
-        </w:rPr>
-        <w:t xml:space="preserve"> gereği</w:t>
+        <w:t xml:space="preserve"> geliştirme, </w:t>
+      </w:r>
+      <w:r>
+        <w:rPr>
+          <w:rFonts w:ascii="Times New Roman 10" w:hAnsi="Times New Roman 10" w:cs="Times New Roman"/>
+          <w:sz w:val="20"/>
+          <w:szCs w:val="20"/>
+        </w:rPr>
+        <w:t xml:space="preserve"> doğası gereği</w:t>
       </w:r>
       <w:r>
         <w:rPr>
@@ -6138,6 +6029,11 @@
     </w:p>
     <w:p>
       <w:pPr>
+        <w:pStyle w:val="ListeParagraf"/>
+        <w:numPr>
+          <w:ilvl w:val="0"/>
+          <w:numId w:val="11"/>
+        </w:numPr>
         <w:rPr>
           <w:rFonts w:ascii="Times New Roman 10" w:hAnsi="Times New Roman 10" w:cs="Times New Roman" w:hint="eastAsia"/>
           <w:sz w:val="20"/>
@@ -6170,41 +6066,23 @@
           <w:sz w:val="20"/>
           <w:szCs w:val="20"/>
         </w:rPr>
+        <w:t xml:space="preserve"> Takımlar, </w:t>
+      </w:r>
+      <w:r>
+        <w:rPr>
+          <w:rFonts w:ascii="Times New Roman 10" w:hAnsi="Times New Roman 10" w:cs="Times New Roman"/>
+          <w:sz w:val="20"/>
+          <w:szCs w:val="20"/>
+        </w:rPr>
         <w:t xml:space="preserve"> </w:t>
       </w:r>
-      <w:proofErr w:type="gramStart"/>
-      <w:r>
-        <w:rPr>
-          <w:rFonts w:ascii="Times New Roman 10" w:hAnsi="Times New Roman 10" w:cs="Times New Roman"/>
-          <w:sz w:val="20"/>
-          <w:szCs w:val="20"/>
-        </w:rPr>
-        <w:t xml:space="preserve">Takımlar, </w:t>
-      </w:r>
-      <w:r>
-        <w:rPr>
-          <w:rFonts w:ascii="Times New Roman 10" w:hAnsi="Times New Roman 10" w:cs="Times New Roman"/>
-          <w:sz w:val="20"/>
-          <w:szCs w:val="20"/>
-        </w:rPr>
-        <w:t xml:space="preserve"> </w:t>
-      </w:r>
-      <w:r>
-        <w:rPr>
-          <w:rFonts w:ascii="Times New Roman 10" w:hAnsi="Times New Roman 10" w:cs="Times New Roman"/>
-          <w:sz w:val="20"/>
-          <w:szCs w:val="20"/>
-        </w:rPr>
-        <w:t>Önceki</w:t>
-      </w:r>
-      <w:proofErr w:type="gramEnd"/>
-      <w:r>
-        <w:rPr>
-          <w:rFonts w:ascii="Times New Roman 10" w:hAnsi="Times New Roman 10" w:cs="Times New Roman"/>
-          <w:sz w:val="20"/>
-          <w:szCs w:val="20"/>
-        </w:rPr>
-        <w:t xml:space="preserve"> çabaları hakkında geri bildirim yoluyla iyileştirme alanları belirl</w:t>
+      <w:r>
+        <w:rPr>
+          <w:rFonts w:ascii="Times New Roman 10" w:hAnsi="Times New Roman 10" w:cs="Times New Roman"/>
+          <w:sz w:val="20"/>
+          <w:szCs w:val="20"/>
+        </w:rPr>
+        <w:t>Önceki çabaları hakkında geri bildirim yoluyla iyileştirme alanları belirl</w:t>
       </w:r>
       <w:r>
         <w:rPr>
@@ -6322,6 +6200,11 @@
     </w:p>
     <w:p>
       <w:pPr>
+        <w:pStyle w:val="ListeParagraf"/>
+        <w:numPr>
+          <w:ilvl w:val="0"/>
+          <w:numId w:val="11"/>
+        </w:numPr>
         <w:rPr>
           <w:rFonts w:ascii="Times New Roman 10" w:hAnsi="Times New Roman 10" w:cs="Times New Roman" w:hint="eastAsia"/>
           <w:sz w:val="20"/>
@@ -6344,25 +6227,7 @@
           <w:sz w:val="20"/>
           <w:szCs w:val="20"/>
         </w:rPr>
-        <w:t xml:space="preserve"> Kent </w:t>
-      </w:r>
-      <w:proofErr w:type="spellStart"/>
-      <w:r>
-        <w:rPr>
-          <w:rFonts w:ascii="Times New Roman 10" w:hAnsi="Times New Roman 10" w:cs="Times New Roman"/>
-          <w:sz w:val="20"/>
-          <w:szCs w:val="20"/>
-        </w:rPr>
-        <w:t>Beck</w:t>
-      </w:r>
-      <w:proofErr w:type="spellEnd"/>
-      <w:r>
-        <w:rPr>
-          <w:rFonts w:ascii="Times New Roman 10" w:hAnsi="Times New Roman 10" w:cs="Times New Roman"/>
-          <w:sz w:val="20"/>
-          <w:szCs w:val="20"/>
-        </w:rPr>
-        <w:t xml:space="preserve">, cesareti </w:t>
+        <w:t xml:space="preserve"> Kent Beck, cesareti </w:t>
       </w:r>
       <w:r>
         <w:rPr>
@@ -6547,23 +6412,13 @@
         </w:rPr>
         <w:t xml:space="preserve">Bu model, bu dört prensibi esas alan 12 uygulamadan oluşur. </w:t>
       </w:r>
-      <w:proofErr w:type="gramStart"/>
-      <w:r>
-        <w:rPr>
-          <w:rFonts w:ascii="Times New Roman 10" w:hAnsi="Times New Roman 10" w:cs="Times New Roman"/>
-          <w:sz w:val="20"/>
-          <w:szCs w:val="20"/>
-        </w:rPr>
-        <w:t>uygulamalar</w:t>
-      </w:r>
-      <w:proofErr w:type="gramEnd"/>
-      <w:r>
-        <w:rPr>
-          <w:rFonts w:ascii="Times New Roman 10" w:hAnsi="Times New Roman 10" w:cs="Times New Roman"/>
-          <w:sz w:val="20"/>
-          <w:szCs w:val="20"/>
-        </w:rPr>
-        <w:t xml:space="preserve"> şunlardır;</w:t>
+      <w:r>
+        <w:rPr>
+          <w:rFonts w:ascii="Times New Roman 10" w:hAnsi="Times New Roman 10" w:cs="Times New Roman"/>
+          <w:sz w:val="20"/>
+          <w:szCs w:val="20"/>
+        </w:rPr>
+        <w:t>uygulamalar şunlardır;</w:t>
       </w:r>
       <w:r>
         <w:rPr>
@@ -6897,6 +6752,11 @@
     </w:p>
     <w:p>
       <w:pPr>
+        <w:pStyle w:val="ListeParagraf"/>
+        <w:numPr>
+          <w:ilvl w:val="0"/>
+          <w:numId w:val="12"/>
+        </w:numPr>
         <w:rPr>
           <w:rFonts w:ascii="Times New Roman 10" w:hAnsi="Times New Roman 10" w:cs="Times New Roman" w:hint="eastAsia"/>
           <w:sz w:val="20"/>
@@ -6994,6 +6854,11 @@
     </w:p>
     <w:p>
       <w:pPr>
+        <w:pStyle w:val="ListeParagraf"/>
+        <w:numPr>
+          <w:ilvl w:val="0"/>
+          <w:numId w:val="12"/>
+        </w:numPr>
         <w:rPr>
           <w:rFonts w:ascii="Times New Roman 10" w:hAnsi="Times New Roman 10" w:cs="Times New Roman" w:hint="eastAsia"/>
           <w:color w:val="2D2D2D"/>
@@ -7213,6 +7078,11 @@
     </w:p>
     <w:p>
       <w:pPr>
+        <w:pStyle w:val="ListeParagraf"/>
+        <w:numPr>
+          <w:ilvl w:val="0"/>
+          <w:numId w:val="12"/>
+        </w:numPr>
         <w:rPr>
           <w:rFonts w:ascii="Times New Roman 10" w:hAnsi="Times New Roman 10" w:cs="Times New Roman" w:hint="eastAsia"/>
           <w:color w:val="2D2D2D"/>
@@ -7422,6 +7292,11 @@
     </w:p>
     <w:p>
       <w:pPr>
+        <w:pStyle w:val="ListeParagraf"/>
+        <w:numPr>
+          <w:ilvl w:val="0"/>
+          <w:numId w:val="12"/>
+        </w:numPr>
         <w:rPr>
           <w:rFonts w:ascii="Times New Roman 10" w:hAnsi="Times New Roman 10" w:cs="Times New Roman" w:hint="eastAsia"/>
           <w:color w:val="2D2D2D"/>
@@ -7613,133 +7488,75 @@
         </w:rPr>
         <w:t xml:space="preserve"> </w:t>
       </w:r>
-      <w:proofErr w:type="spellStart"/>
-      <w:r>
-        <w:rPr>
-          <w:rFonts w:ascii="Times New Roman 10" w:hAnsi="Times New Roman 10" w:cs="Times New Roman"/>
-          <w:b/>
-          <w:bCs/>
-          <w:sz w:val="20"/>
-          <w:szCs w:val="20"/>
-        </w:rPr>
-        <w:t>Jeff</w:t>
-      </w:r>
-      <w:proofErr w:type="spellEnd"/>
-      <w:r>
-        <w:rPr>
-          <w:rFonts w:ascii="Times New Roman 10" w:hAnsi="Times New Roman 10" w:cs="Times New Roman"/>
-          <w:b/>
-          <w:bCs/>
+      <w:r>
+        <w:rPr>
+          <w:rFonts w:ascii="Times New Roman 10" w:hAnsi="Times New Roman 10" w:cs="Times New Roman"/>
+          <w:b/>
+          <w:bCs/>
+          <w:sz w:val="20"/>
+          <w:szCs w:val="20"/>
+        </w:rPr>
+        <w:t>Jeff Sutjerland</w:t>
+      </w:r>
+      <w:r>
+        <w:rPr>
+          <w:rFonts w:ascii="Times New Roman 10" w:hAnsi="Times New Roman 10" w:cs="Times New Roman"/>
+          <w:sz w:val="20"/>
+          <w:szCs w:val="20"/>
+        </w:rPr>
+        <w:t xml:space="preserve"> ve </w:t>
+      </w:r>
+      <w:r>
+        <w:rPr>
+          <w:rFonts w:ascii="Times New Roman 10" w:hAnsi="Times New Roman 10" w:cs="Times New Roman"/>
+          <w:b/>
+          <w:bCs/>
+          <w:sz w:val="20"/>
+          <w:szCs w:val="20"/>
+        </w:rPr>
+        <w:t>Ken Scha</w:t>
+      </w:r>
+      <w:r>
+        <w:rPr>
+          <w:rFonts w:ascii="Times New Roman 10" w:hAnsi="Times New Roman 10" w:cs="Times New Roman"/>
+          <w:b/>
+          <w:bCs/>
+          <w:sz w:val="20"/>
+          <w:szCs w:val="20"/>
+        </w:rPr>
+        <w:t>waber</w:t>
+      </w:r>
+      <w:r>
+        <w:rPr>
+          <w:rFonts w:ascii="Times New Roman 10" w:hAnsi="Times New Roman 10" w:cs="Times New Roman"/>
+          <w:sz w:val="20"/>
+          <w:szCs w:val="20"/>
+        </w:rPr>
+        <w:t xml:space="preserve"> tarafından 1990’ların ortalarında geliştirilen, </w:t>
+      </w:r>
+      <w:r>
+        <w:rPr>
+          <w:rFonts w:ascii="Times New Roman 10" w:hAnsi="Times New Roman 10" w:cs="Times New Roman"/>
+          <w:sz w:val="20"/>
+          <w:szCs w:val="20"/>
+        </w:rPr>
+        <w:t>proje yönetimi ve planlama ile ilgili yöntemlere odaklı olan ve mühendislik detayları içermeyen bir modeldir.</w:t>
+      </w:r>
+      <w:r>
+        <w:rPr>
+          <w:rFonts w:ascii="Times New Roman 10" w:hAnsi="Times New Roman 10" w:cs="Times New Roman"/>
           <w:sz w:val="20"/>
           <w:szCs w:val="20"/>
         </w:rPr>
         <w:t xml:space="preserve"> </w:t>
       </w:r>
-      <w:proofErr w:type="spellStart"/>
-      <w:r>
-        <w:rPr>
-          <w:rFonts w:ascii="Times New Roman 10" w:hAnsi="Times New Roman 10" w:cs="Times New Roman"/>
-          <w:b/>
-          <w:bCs/>
-          <w:sz w:val="20"/>
-          <w:szCs w:val="20"/>
-        </w:rPr>
-        <w:t>Sutjerland</w:t>
-      </w:r>
-      <w:proofErr w:type="spellEnd"/>
-      <w:r>
-        <w:rPr>
-          <w:rFonts w:ascii="Times New Roman 10" w:hAnsi="Times New Roman 10" w:cs="Times New Roman"/>
-          <w:sz w:val="20"/>
-          <w:szCs w:val="20"/>
-        </w:rPr>
-        <w:t xml:space="preserve"> ve </w:t>
-      </w:r>
-      <w:proofErr w:type="spellStart"/>
-      <w:r>
-        <w:rPr>
-          <w:rFonts w:ascii="Times New Roman 10" w:hAnsi="Times New Roman 10" w:cs="Times New Roman"/>
-          <w:b/>
-          <w:bCs/>
-          <w:sz w:val="20"/>
-          <w:szCs w:val="20"/>
-        </w:rPr>
-        <w:t>Ken</w:t>
-      </w:r>
-      <w:proofErr w:type="spellEnd"/>
-      <w:r>
-        <w:rPr>
-          <w:rFonts w:ascii="Times New Roman 10" w:hAnsi="Times New Roman 10" w:cs="Times New Roman"/>
-          <w:b/>
-          <w:bCs/>
-          <w:sz w:val="20"/>
-          <w:szCs w:val="20"/>
-        </w:rPr>
-        <w:t xml:space="preserve"> </w:t>
-      </w:r>
-      <w:proofErr w:type="spellStart"/>
-      <w:r>
-        <w:rPr>
-          <w:rFonts w:ascii="Times New Roman 10" w:hAnsi="Times New Roman 10" w:cs="Times New Roman"/>
-          <w:b/>
-          <w:bCs/>
-          <w:sz w:val="20"/>
-          <w:szCs w:val="20"/>
-        </w:rPr>
-        <w:t>Scha</w:t>
-      </w:r>
-      <w:r>
-        <w:rPr>
-          <w:rFonts w:ascii="Times New Roman 10" w:hAnsi="Times New Roman 10" w:cs="Times New Roman"/>
-          <w:b/>
-          <w:bCs/>
-          <w:sz w:val="20"/>
-          <w:szCs w:val="20"/>
-        </w:rPr>
-        <w:t>waber</w:t>
-      </w:r>
-      <w:proofErr w:type="spellEnd"/>
-      <w:r>
-        <w:rPr>
-          <w:rFonts w:ascii="Times New Roman 10" w:hAnsi="Times New Roman 10" w:cs="Times New Roman"/>
-          <w:sz w:val="20"/>
-          <w:szCs w:val="20"/>
-        </w:rPr>
-        <w:t xml:space="preserve"> tarafından 1990’ların ortalarında geliştirilen, </w:t>
-      </w:r>
-      <w:r>
-        <w:rPr>
-          <w:rFonts w:ascii="Times New Roman 10" w:hAnsi="Times New Roman 10" w:cs="Times New Roman"/>
-          <w:sz w:val="20"/>
-          <w:szCs w:val="20"/>
-        </w:rPr>
-        <w:t>proje yönetimi ve planlama ile ilgili yöntemlere odaklı olan ve mühendislik detayları içermeyen bir modeldir.</w:t>
-      </w:r>
-      <w:r>
-        <w:rPr>
-          <w:rFonts w:ascii="Times New Roman 10" w:hAnsi="Times New Roman 10" w:cs="Times New Roman"/>
-          <w:sz w:val="20"/>
-          <w:szCs w:val="20"/>
-        </w:rPr>
-        <w:t xml:space="preserve"> </w:t>
-      </w:r>
-      <w:proofErr w:type="spellStart"/>
-      <w:r>
-        <w:rPr>
-          <w:rFonts w:ascii="Times New Roman 10" w:hAnsi="Times New Roman 10" w:cs="Times New Roman"/>
-          <w:sz w:val="20"/>
-          <w:szCs w:val="20"/>
-        </w:rPr>
-        <w:t>Scrum</w:t>
-      </w:r>
-      <w:proofErr w:type="spellEnd"/>
-      <w:r>
-        <w:rPr>
-          <w:rFonts w:ascii="Times New Roman 10" w:hAnsi="Times New Roman 10" w:cs="Times New Roman"/>
-          <w:sz w:val="20"/>
-          <w:szCs w:val="20"/>
-        </w:rPr>
-        <w:t xml:space="preserve">, bir </w:t>
+      <w:r>
+        <w:rPr>
+          <w:rFonts w:ascii="Times New Roman 10" w:hAnsi="Times New Roman 10" w:cs="Times New Roman"/>
+          <w:sz w:val="20"/>
+          <w:szCs w:val="20"/>
+        </w:rPr>
+        <w:t xml:space="preserve">Scrum, bir </w:t>
       </w:r>
       <w:r>
         <w:rPr>
@@ -7922,23 +7739,13 @@
           <w:szCs w:val="20"/>
         </w:rPr>
       </w:pPr>
-      <w:proofErr w:type="spellStart"/>
-      <w:r>
-        <w:rPr>
-          <w:rFonts w:ascii="Times New Roman 10" w:hAnsi="Times New Roman 10" w:cs="Times New Roman"/>
-          <w:sz w:val="20"/>
-          <w:szCs w:val="20"/>
-        </w:rPr>
-        <w:t>Scrum’ın</w:t>
-      </w:r>
-      <w:proofErr w:type="spellEnd"/>
-      <w:r>
-        <w:rPr>
-          <w:rFonts w:ascii="Times New Roman 10" w:hAnsi="Times New Roman 10" w:cs="Times New Roman"/>
-          <w:sz w:val="20"/>
-          <w:szCs w:val="20"/>
-        </w:rPr>
-        <w:t xml:space="preserve"> çalışma mantığı </w:t>
+      <w:r>
+        <w:rPr>
+          <w:rFonts w:ascii="Times New Roman 10" w:hAnsi="Times New Roman 10" w:cs="Times New Roman"/>
+          <w:sz w:val="20"/>
+          <w:szCs w:val="20"/>
+        </w:rPr>
+        <w:t xml:space="preserve">Scrum’ın çalışma mantığı </w:t>
       </w:r>
       <w:r>
         <w:rPr>
@@ -8034,37 +7841,17 @@
           <w:sz w:val="20"/>
           <w:szCs w:val="20"/>
         </w:rPr>
-        <w:t xml:space="preserve">Tamamlanan her bir parça için harcanan </w:t>
-      </w:r>
-      <w:proofErr w:type="gramStart"/>
-      <w:r>
-        <w:rPr>
-          <w:rFonts w:ascii="Times New Roman 10" w:hAnsi="Times New Roman 10" w:cs="Times New Roman"/>
-          <w:sz w:val="20"/>
-          <w:szCs w:val="20"/>
-        </w:rPr>
-        <w:t xml:space="preserve">süreye </w:t>
-      </w:r>
-      <w:r>
-        <w:rPr>
-          <w:rFonts w:ascii="Times New Roman 10" w:hAnsi="Times New Roman 10" w:cs="Times New Roman"/>
-          <w:b/>
-          <w:bCs/>
-          <w:sz w:val="20"/>
-          <w:szCs w:val="20"/>
-        </w:rPr>
-        <w:t>”Sprint</w:t>
-      </w:r>
-      <w:proofErr w:type="gramEnd"/>
-      <w:r>
-        <w:rPr>
-          <w:rFonts w:ascii="Times New Roman 10" w:hAnsi="Times New Roman 10" w:cs="Times New Roman"/>
-          <w:b/>
-          <w:bCs/>
-          <w:sz w:val="20"/>
-          <w:szCs w:val="20"/>
-        </w:rPr>
-        <w:t>”</w:t>
+        <w:t xml:space="preserve">Tamamlanan her bir parça için harcanan süreye </w:t>
+      </w:r>
+      <w:r>
+        <w:rPr>
+          <w:rFonts w:ascii="Times New Roman 10" w:hAnsi="Times New Roman 10" w:cs="Times New Roman"/>
+          <w:b/>
+          <w:bCs/>
+          <w:sz w:val="20"/>
+          <w:szCs w:val="20"/>
+        </w:rPr>
+        <w:t>”Sprint”</w:t>
       </w:r>
       <w:r>
         <w:rPr>
@@ -8108,7 +7895,6 @@
         </w:rPr>
         <w:t xml:space="preserve"> </w:t>
       </w:r>
-      <w:proofErr w:type="spellStart"/>
       <w:r>
         <w:rPr>
           <w:rFonts w:ascii="Times New Roman 10" w:hAnsi="Times New Roman 10" w:cs="Times New Roman"/>
@@ -8123,16 +7909,7 @@
           <w:sz w:val="20"/>
           <w:szCs w:val="20"/>
         </w:rPr>
-        <w:t>m</w:t>
-      </w:r>
-      <w:proofErr w:type="spellEnd"/>
-      <w:r>
-        <w:rPr>
-          <w:rFonts w:ascii="Times New Roman 10" w:hAnsi="Times New Roman 10" w:cs="Times New Roman"/>
-          <w:sz w:val="20"/>
-          <w:szCs w:val="20"/>
-        </w:rPr>
-        <w:t>, süreçteki</w:t>
+        <w:t>m, süreçteki</w:t>
       </w:r>
       <w:r>
         <w:rPr>
@@ -8334,7 +8111,6 @@
           <w:szCs w:val="20"/>
         </w:rPr>
       </w:pPr>
-      <w:proofErr w:type="spellStart"/>
       <w:r>
         <w:rPr>
           <w:rFonts w:ascii="Times New Roman 10" w:hAnsi="Times New Roman 10" w:cs="Times New Roman"/>
@@ -8343,7 +8119,6 @@
         </w:rPr>
         <w:t>Scrum</w:t>
       </w:r>
-      <w:proofErr w:type="spellEnd"/>
       <w:r>
         <w:rPr>
           <w:rFonts w:ascii="Times New Roman 10" w:hAnsi="Times New Roman 10" w:cs="Times New Roman"/>
@@ -8378,7 +8153,6 @@
         </w:rPr>
         <w:t xml:space="preserve">, </w:t>
       </w:r>
-      <w:proofErr w:type="spellStart"/>
       <w:r>
         <w:rPr>
           <w:rFonts w:ascii="Times New Roman 10" w:hAnsi="Times New Roman 10" w:cs="Times New Roman"/>
@@ -8397,56 +8171,24 @@
           <w:sz w:val="20"/>
           <w:szCs w:val="20"/>
         </w:rPr>
-        <w:t>crum</w:t>
-      </w:r>
-      <w:proofErr w:type="spellEnd"/>
-      <w:r>
-        <w:rPr>
-          <w:rFonts w:ascii="Times New Roman 10" w:hAnsi="Times New Roman 10" w:cs="Times New Roman"/>
-          <w:b/>
-          <w:bCs/>
+        <w:t>crum yöneticisi</w:t>
+      </w:r>
+      <w:r>
+        <w:rPr>
+          <w:rFonts w:ascii="Times New Roman 10" w:hAnsi="Times New Roman 10" w:cs="Times New Roman"/>
+          <w:sz w:val="20"/>
+          <w:szCs w:val="20"/>
+        </w:rPr>
+        <w:t>, ve</w:t>
+      </w:r>
+      <w:r>
+        <w:rPr>
+          <w:rFonts w:ascii="Times New Roman 10" w:hAnsi="Times New Roman 10" w:cs="Times New Roman"/>
           <w:sz w:val="20"/>
           <w:szCs w:val="20"/>
         </w:rPr>
         <w:t xml:space="preserve"> </w:t>
       </w:r>
-      <w:proofErr w:type="gramStart"/>
-      <w:r>
-        <w:rPr>
-          <w:rFonts w:ascii="Times New Roman 10" w:hAnsi="Times New Roman 10" w:cs="Times New Roman"/>
-          <w:b/>
-          <w:bCs/>
-          <w:sz w:val="20"/>
-          <w:szCs w:val="20"/>
-        </w:rPr>
-        <w:t>yöneticisi</w:t>
-      </w:r>
-      <w:r>
-        <w:rPr>
-          <w:rFonts w:ascii="Times New Roman 10" w:hAnsi="Times New Roman 10" w:cs="Times New Roman"/>
-          <w:sz w:val="20"/>
-          <w:szCs w:val="20"/>
-        </w:rPr>
-        <w:t>,</w:t>
-      </w:r>
-      <w:proofErr w:type="gramEnd"/>
-      <w:r>
-        <w:rPr>
-          <w:rFonts w:ascii="Times New Roman 10" w:hAnsi="Times New Roman 10" w:cs="Times New Roman"/>
-          <w:sz w:val="20"/>
-          <w:szCs w:val="20"/>
-        </w:rPr>
-        <w:t xml:space="preserve"> ve</w:t>
-      </w:r>
-      <w:r>
-        <w:rPr>
-          <w:rFonts w:ascii="Times New Roman 10" w:hAnsi="Times New Roman 10" w:cs="Times New Roman"/>
-          <w:sz w:val="20"/>
-          <w:szCs w:val="20"/>
-        </w:rPr>
-        <w:t xml:space="preserve"> </w:t>
-      </w:r>
-      <w:proofErr w:type="spellStart"/>
       <w:r>
         <w:rPr>
           <w:rFonts w:ascii="Times New Roman 10" w:hAnsi="Times New Roman 10" w:cs="Times New Roman"/>
@@ -8465,18 +8207,7 @@
           <w:sz w:val="20"/>
           <w:szCs w:val="20"/>
         </w:rPr>
-        <w:t>crum</w:t>
-      </w:r>
-      <w:proofErr w:type="spellEnd"/>
-      <w:r>
-        <w:rPr>
-          <w:rFonts w:ascii="Times New Roman 10" w:hAnsi="Times New Roman 10" w:cs="Times New Roman"/>
-          <w:b/>
-          <w:bCs/>
-          <w:sz w:val="20"/>
-          <w:szCs w:val="20"/>
-        </w:rPr>
-        <w:t xml:space="preserve"> takımıdır</w:t>
+        <w:t>crum takımıdır</w:t>
       </w:r>
       <w:r>
         <w:rPr>
@@ -8505,6 +8236,11 @@
     </w:p>
     <w:p>
       <w:pPr>
+        <w:pStyle w:val="ListeParagraf"/>
+        <w:numPr>
+          <w:ilvl w:val="0"/>
+          <w:numId w:val="13"/>
+        </w:numPr>
         <w:rPr>
           <w:rFonts w:ascii="Times New Roman 10" w:hAnsi="Times New Roman 10" w:cs="Times New Roman" w:hint="eastAsia"/>
           <w:sz w:val="20"/>
@@ -8531,7 +8267,6 @@
         </w:rPr>
         <w:t xml:space="preserve"> </w:t>
       </w:r>
-      <w:proofErr w:type="spellStart"/>
       <w:r>
         <w:rPr>
           <w:rFonts w:ascii="Times New Roman 10" w:hAnsi="Times New Roman 10" w:cs="Times New Roman"/>
@@ -8572,7 +8307,6 @@
         </w:rPr>
         <w:t>nin</w:t>
       </w:r>
-      <w:proofErr w:type="spellEnd"/>
       <w:r>
         <w:rPr>
           <w:rFonts w:ascii="Times New Roman 10" w:hAnsi="Times New Roman 10" w:cs="Times New Roman"/>
@@ -8587,25 +8321,7 @@
           <w:sz w:val="20"/>
           <w:szCs w:val="20"/>
         </w:rPr>
-        <w:t xml:space="preserve">, gereksinimleri anlamak ve </w:t>
-      </w:r>
-      <w:proofErr w:type="spellStart"/>
-      <w:r>
-        <w:rPr>
-          <w:rFonts w:ascii="Times New Roman 10" w:hAnsi="Times New Roman 10" w:cs="Times New Roman"/>
-          <w:sz w:val="20"/>
-          <w:szCs w:val="20"/>
-        </w:rPr>
-        <w:t>scrum</w:t>
-      </w:r>
-      <w:proofErr w:type="spellEnd"/>
-      <w:r>
-        <w:rPr>
-          <w:rFonts w:ascii="Times New Roman 10" w:hAnsi="Times New Roman 10" w:cs="Times New Roman"/>
-          <w:sz w:val="20"/>
-          <w:szCs w:val="20"/>
-        </w:rPr>
-        <w:t xml:space="preserve"> takımına </w:t>
+        <w:t xml:space="preserve">, gereksinimleri anlamak ve scrum takımına </w:t>
       </w:r>
       <w:r>
         <w:rPr>
@@ -8714,71 +8430,140 @@
     </w:p>
     <w:p>
       <w:pPr>
+        <w:pStyle w:val="ListeParagraf"/>
+        <w:numPr>
+          <w:ilvl w:val="0"/>
+          <w:numId w:val="13"/>
+        </w:numPr>
         <w:rPr>
           <w:rFonts w:ascii="Times New Roman 10" w:hAnsi="Times New Roman 10" w:cs="Times New Roman" w:hint="eastAsia"/>
           <w:sz w:val="20"/>
           <w:szCs w:val="20"/>
         </w:rPr>
       </w:pPr>
-      <w:proofErr w:type="spellStart"/>
-      <w:r>
-        <w:rPr>
-          <w:rFonts w:ascii="Times New Roman 10" w:hAnsi="Times New Roman 10" w:cs="Times New Roman"/>
-          <w:b/>
-          <w:bCs/>
-          <w:sz w:val="20"/>
-          <w:szCs w:val="20"/>
-        </w:rPr>
-        <w:t>Scrum</w:t>
-      </w:r>
-      <w:proofErr w:type="spellEnd"/>
-      <w:r>
-        <w:rPr>
-          <w:rFonts w:ascii="Times New Roman 10" w:hAnsi="Times New Roman 10" w:cs="Times New Roman"/>
-          <w:b/>
-          <w:bCs/>
+      <w:r>
+        <w:rPr>
+          <w:rFonts w:ascii="Times New Roman 10" w:hAnsi="Times New Roman 10" w:cs="Times New Roman"/>
+          <w:b/>
+          <w:bCs/>
+          <w:sz w:val="20"/>
+          <w:szCs w:val="20"/>
+        </w:rPr>
+        <w:t xml:space="preserve">Scrum </w:t>
+      </w:r>
+      <w:r>
+        <w:rPr>
+          <w:rFonts w:ascii="Times New Roman 10" w:hAnsi="Times New Roman 10" w:cs="Times New Roman"/>
+          <w:b/>
+          <w:bCs/>
+          <w:sz w:val="20"/>
+          <w:szCs w:val="20"/>
+        </w:rPr>
+        <w:t>Y</w:t>
+      </w:r>
+      <w:r>
+        <w:rPr>
+          <w:rFonts w:ascii="Times New Roman 10" w:hAnsi="Times New Roman 10" w:cs="Times New Roman"/>
+          <w:b/>
+          <w:bCs/>
+          <w:sz w:val="20"/>
+          <w:szCs w:val="20"/>
+        </w:rPr>
+        <w:t>öneticisi</w:t>
+      </w:r>
+      <w:r>
+        <w:rPr>
+          <w:rFonts w:ascii="Times New Roman 10" w:hAnsi="Times New Roman 10" w:cs="Times New Roman"/>
+          <w:b/>
+          <w:bCs/>
+          <w:sz w:val="20"/>
+          <w:szCs w:val="20"/>
+        </w:rPr>
+        <w:t xml:space="preserve">’nin </w:t>
+      </w:r>
+      <w:r>
+        <w:rPr>
+          <w:rFonts w:ascii="Times New Roman 10" w:hAnsi="Times New Roman 10" w:cs="Times New Roman"/>
+          <w:sz w:val="20"/>
+          <w:szCs w:val="20"/>
+        </w:rPr>
+        <w:t>görev</w:t>
+      </w:r>
+      <w:r>
+        <w:rPr>
+          <w:rFonts w:ascii="Times New Roman 10" w:hAnsi="Times New Roman 10" w:cs="Times New Roman"/>
+          <w:sz w:val="20"/>
+          <w:szCs w:val="20"/>
+        </w:rPr>
+        <w:t>i</w:t>
+      </w:r>
+      <w:r>
+        <w:rPr>
+          <w:rFonts w:ascii="Times New Roman 10" w:hAnsi="Times New Roman 10" w:cs="Times New Roman"/>
           <w:sz w:val="20"/>
           <w:szCs w:val="20"/>
         </w:rPr>
         <w:t xml:space="preserve"> </w:t>
       </w:r>
-      <w:proofErr w:type="spellStart"/>
-      <w:r>
-        <w:rPr>
-          <w:rFonts w:ascii="Times New Roman 10" w:hAnsi="Times New Roman 10" w:cs="Times New Roman"/>
-          <w:b/>
-          <w:bCs/>
-          <w:sz w:val="20"/>
-          <w:szCs w:val="20"/>
-        </w:rPr>
-        <w:t>Y</w:t>
-      </w:r>
-      <w:r>
-        <w:rPr>
-          <w:rFonts w:ascii="Times New Roman 10" w:hAnsi="Times New Roman 10" w:cs="Times New Roman"/>
-          <w:b/>
-          <w:bCs/>
-          <w:sz w:val="20"/>
-          <w:szCs w:val="20"/>
-        </w:rPr>
-        <w:t>öneticisi</w:t>
-      </w:r>
-      <w:r>
-        <w:rPr>
-          <w:rFonts w:ascii="Times New Roman 10" w:hAnsi="Times New Roman 10" w:cs="Times New Roman"/>
-          <w:b/>
-          <w:bCs/>
-          <w:sz w:val="20"/>
-          <w:szCs w:val="20"/>
-        </w:rPr>
-        <w:t>’nin</w:t>
-      </w:r>
-      <w:proofErr w:type="spellEnd"/>
-      <w:r>
-        <w:rPr>
-          <w:rFonts w:ascii="Times New Roman 10" w:hAnsi="Times New Roman 10" w:cs="Times New Roman"/>
-          <w:b/>
-          <w:bCs/>
+      <w:r>
+        <w:rPr>
+          <w:rFonts w:ascii="Times New Roman 10" w:hAnsi="Times New Roman 10" w:cs="Times New Roman"/>
+          <w:sz w:val="20"/>
+          <w:szCs w:val="20"/>
+        </w:rPr>
+        <w:t xml:space="preserve">çalıştığı </w:t>
+      </w:r>
+      <w:r>
+        <w:rPr>
+          <w:rFonts w:ascii="Times New Roman 10" w:hAnsi="Times New Roman 10" w:cs="Times New Roman"/>
+          <w:sz w:val="20"/>
+          <w:szCs w:val="20"/>
+        </w:rPr>
+        <w:t>takıma</w:t>
+      </w:r>
+      <w:r>
+        <w:rPr>
+          <w:rFonts w:ascii="Times New Roman 10" w:hAnsi="Times New Roman 10" w:cs="Times New Roman"/>
+          <w:sz w:val="20"/>
+          <w:szCs w:val="20"/>
+        </w:rPr>
+        <w:t xml:space="preserve"> yardımcı olmak, karşılaşılan </w:t>
+      </w:r>
+      <w:r>
+        <w:rPr>
+          <w:rFonts w:ascii="Times New Roman 10" w:hAnsi="Times New Roman 10" w:cs="Times New Roman"/>
+          <w:sz w:val="20"/>
+          <w:szCs w:val="20"/>
+        </w:rPr>
+        <w:t xml:space="preserve">problemleri çözebilmek veya çözülebilmesi için </w:t>
+      </w:r>
+      <w:r>
+        <w:rPr>
+          <w:rFonts w:ascii="Times New Roman 10" w:hAnsi="Times New Roman 10" w:cs="Times New Roman"/>
+          <w:sz w:val="20"/>
+          <w:szCs w:val="20"/>
+        </w:rPr>
+        <w:t xml:space="preserve">takımı yönetmek, </w:t>
+      </w:r>
+      <w:r>
+        <w:rPr>
+          <w:rFonts w:ascii="Times New Roman 10" w:hAnsi="Times New Roman 10" w:cs="Times New Roman"/>
+          <w:sz w:val="20"/>
+          <w:szCs w:val="20"/>
+        </w:rPr>
+        <w:t>ürün sahibiyle takım arasında</w:t>
+      </w:r>
+      <w:r>
+        <w:rPr>
+          <w:rFonts w:ascii="Times New Roman 10" w:hAnsi="Times New Roman 10" w:cs="Times New Roman"/>
+          <w:sz w:val="20"/>
+          <w:szCs w:val="20"/>
+        </w:rPr>
+        <w:t>ki iletişimi</w:t>
+      </w:r>
+      <w:r>
+        <w:rPr>
+          <w:rFonts w:ascii="Times New Roman 10" w:hAnsi="Times New Roman 10" w:cs="Times New Roman"/>
           <w:sz w:val="20"/>
           <w:szCs w:val="20"/>
         </w:rPr>
@@ -8790,94 +8575,6 @@
           <w:sz w:val="20"/>
           <w:szCs w:val="20"/>
         </w:rPr>
-        <w:t>görev</w:t>
-      </w:r>
-      <w:r>
-        <w:rPr>
-          <w:rFonts w:ascii="Times New Roman 10" w:hAnsi="Times New Roman 10" w:cs="Times New Roman"/>
-          <w:sz w:val="20"/>
-          <w:szCs w:val="20"/>
-        </w:rPr>
-        <w:t>i</w:t>
-      </w:r>
-      <w:r>
-        <w:rPr>
-          <w:rFonts w:ascii="Times New Roman 10" w:hAnsi="Times New Roman 10" w:cs="Times New Roman"/>
-          <w:sz w:val="20"/>
-          <w:szCs w:val="20"/>
-        </w:rPr>
-        <w:t xml:space="preserve"> </w:t>
-      </w:r>
-      <w:r>
-        <w:rPr>
-          <w:rFonts w:ascii="Times New Roman 10" w:hAnsi="Times New Roman 10" w:cs="Times New Roman"/>
-          <w:sz w:val="20"/>
-          <w:szCs w:val="20"/>
-        </w:rPr>
-        <w:t xml:space="preserve">çalıştığı </w:t>
-      </w:r>
-      <w:r>
-        <w:rPr>
-          <w:rFonts w:ascii="Times New Roman 10" w:hAnsi="Times New Roman 10" w:cs="Times New Roman"/>
-          <w:sz w:val="20"/>
-          <w:szCs w:val="20"/>
-        </w:rPr>
-        <w:t>takıma</w:t>
-      </w:r>
-      <w:r>
-        <w:rPr>
-          <w:rFonts w:ascii="Times New Roman 10" w:hAnsi="Times New Roman 10" w:cs="Times New Roman"/>
-          <w:sz w:val="20"/>
-          <w:szCs w:val="20"/>
-        </w:rPr>
-        <w:t xml:space="preserve"> yardımcı olmak, karşılaşılan </w:t>
-      </w:r>
-      <w:r>
-        <w:rPr>
-          <w:rFonts w:ascii="Times New Roman 10" w:hAnsi="Times New Roman 10" w:cs="Times New Roman"/>
-          <w:sz w:val="20"/>
-          <w:szCs w:val="20"/>
-        </w:rPr>
-        <w:t xml:space="preserve">problemleri çözebilmek veya çözülebilmesi için </w:t>
-      </w:r>
-      <w:r>
-        <w:rPr>
-          <w:rFonts w:ascii="Times New Roman 10" w:hAnsi="Times New Roman 10" w:cs="Times New Roman"/>
-          <w:sz w:val="20"/>
-          <w:szCs w:val="20"/>
-        </w:rPr>
-        <w:t xml:space="preserve">takımı yönetmek, </w:t>
-      </w:r>
-      <w:r>
-        <w:rPr>
-          <w:rFonts w:ascii="Times New Roman 10" w:hAnsi="Times New Roman 10" w:cs="Times New Roman"/>
-          <w:sz w:val="20"/>
-          <w:szCs w:val="20"/>
-        </w:rPr>
-        <w:t>ürün sahibiyle takım arasında</w:t>
-      </w:r>
-      <w:r>
-        <w:rPr>
-          <w:rFonts w:ascii="Times New Roman 10" w:hAnsi="Times New Roman 10" w:cs="Times New Roman"/>
-          <w:sz w:val="20"/>
-          <w:szCs w:val="20"/>
-        </w:rPr>
-        <w:t>ki iletişimi</w:t>
-      </w:r>
-      <w:r>
-        <w:rPr>
-          <w:rFonts w:ascii="Times New Roman 10" w:hAnsi="Times New Roman 10" w:cs="Times New Roman"/>
-          <w:sz w:val="20"/>
-          <w:szCs w:val="20"/>
-        </w:rPr>
-        <w:t xml:space="preserve"> </w:t>
-      </w:r>
-      <w:r>
-        <w:rPr>
-          <w:rFonts w:ascii="Times New Roman 10" w:hAnsi="Times New Roman 10" w:cs="Times New Roman"/>
-          <w:sz w:val="20"/>
-          <w:szCs w:val="20"/>
-        </w:rPr>
         <w:t xml:space="preserve">sağlamak, </w:t>
       </w:r>
       <w:r>
@@ -8918,74 +8615,31 @@
           <w:sz w:val="20"/>
           <w:szCs w:val="20"/>
         </w:rPr>
-        <w:t xml:space="preserve">, takımın ve organizasyonun </w:t>
-      </w:r>
-      <w:proofErr w:type="spellStart"/>
-      <w:r>
-        <w:rPr>
-          <w:rFonts w:ascii="Times New Roman 10" w:hAnsi="Times New Roman 10" w:cs="Times New Roman"/>
-          <w:sz w:val="20"/>
-          <w:szCs w:val="20"/>
-        </w:rPr>
-        <w:t>Scruma’a</w:t>
-      </w:r>
-      <w:proofErr w:type="spellEnd"/>
-      <w:r>
-        <w:rPr>
-          <w:rFonts w:ascii="Times New Roman 10" w:hAnsi="Times New Roman 10" w:cs="Times New Roman"/>
-          <w:sz w:val="20"/>
-          <w:szCs w:val="20"/>
-        </w:rPr>
-        <w:t xml:space="preserve"> </w:t>
-      </w:r>
-      <w:proofErr w:type="gramStart"/>
-      <w:r>
-        <w:rPr>
-          <w:rFonts w:ascii="Times New Roman 10" w:hAnsi="Times New Roman 10" w:cs="Times New Roman"/>
-          <w:sz w:val="20"/>
-          <w:szCs w:val="20"/>
-        </w:rPr>
-        <w:t>adapte olmasını</w:t>
-      </w:r>
-      <w:proofErr w:type="gramEnd"/>
-      <w:r>
-        <w:rPr>
-          <w:rFonts w:ascii="Times New Roman 10" w:hAnsi="Times New Roman 10" w:cs="Times New Roman"/>
-          <w:sz w:val="20"/>
-          <w:szCs w:val="20"/>
-        </w:rPr>
-        <w:t xml:space="preserve"> sağlamak.</w:t>
+        <w:t>, takımın ve organizasyonun Scruma’a adapte olmasını sağlamak.</w:t>
       </w:r>
     </w:p>
     <w:p>
       <w:pPr>
+        <w:pStyle w:val="ListeParagraf"/>
+        <w:numPr>
+          <w:ilvl w:val="0"/>
+          <w:numId w:val="13"/>
+        </w:numPr>
         <w:rPr>
           <w:rFonts w:ascii="Times New Roman 10" w:hAnsi="Times New Roman 10" w:cs="Times New Roman" w:hint="eastAsia"/>
           <w:sz w:val="20"/>
           <w:szCs w:val="20"/>
         </w:rPr>
       </w:pPr>
-      <w:proofErr w:type="spellStart"/>
-      <w:r>
-        <w:rPr>
-          <w:rFonts w:ascii="Times New Roman 10" w:hAnsi="Times New Roman 10" w:cs="Times New Roman"/>
-          <w:b/>
-          <w:bCs/>
-          <w:sz w:val="20"/>
-          <w:szCs w:val="20"/>
-        </w:rPr>
-        <w:t>Scrum</w:t>
-      </w:r>
-      <w:proofErr w:type="spellEnd"/>
-      <w:r>
-        <w:rPr>
-          <w:rFonts w:ascii="Times New Roman 10" w:hAnsi="Times New Roman 10" w:cs="Times New Roman"/>
-          <w:b/>
-          <w:bCs/>
-          <w:sz w:val="20"/>
-          <w:szCs w:val="20"/>
-        </w:rPr>
-        <w:t xml:space="preserve"> Takımı</w:t>
+      <w:r>
+        <w:rPr>
+          <w:rFonts w:ascii="Times New Roman 10" w:hAnsi="Times New Roman 10" w:cs="Times New Roman"/>
+          <w:b/>
+          <w:bCs/>
+          <w:sz w:val="20"/>
+          <w:szCs w:val="20"/>
+        </w:rPr>
+        <w:t>Scrum Takımı</w:t>
       </w:r>
       <w:r>
         <w:rPr>
@@ -9069,25 +8723,7 @@
           <w:sz w:val="20"/>
           <w:szCs w:val="20"/>
         </w:rPr>
-        <w:t xml:space="preserve">Her topluluk gibi </w:t>
-      </w:r>
-      <w:proofErr w:type="spellStart"/>
-      <w:r>
-        <w:rPr>
-          <w:rFonts w:ascii="Times New Roman 10" w:hAnsi="Times New Roman 10" w:cs="Times New Roman"/>
-          <w:sz w:val="20"/>
-          <w:szCs w:val="20"/>
-        </w:rPr>
-        <w:t>scrum</w:t>
-      </w:r>
-      <w:proofErr w:type="spellEnd"/>
-      <w:r>
-        <w:rPr>
-          <w:rFonts w:ascii="Times New Roman 10" w:hAnsi="Times New Roman 10" w:cs="Times New Roman"/>
-          <w:sz w:val="20"/>
-          <w:szCs w:val="20"/>
-        </w:rPr>
-        <w:t xml:space="preserve"> takımı için de </w:t>
+        <w:t xml:space="preserve">Her topluluk gibi scrum takımı için de </w:t>
       </w:r>
       <w:r>
         <w:rPr>
@@ -9157,23 +8793,84 @@
           <w:szCs w:val="20"/>
         </w:rPr>
       </w:pPr>
-      <w:proofErr w:type="spellStart"/>
-      <w:proofErr w:type="gramStart"/>
       <w:r>
         <w:rPr>
           <w:rFonts w:ascii="Times New Roman 10" w:hAnsi="Times New Roman 10"/>
           <w:sz w:val="20"/>
           <w:szCs w:val="20"/>
         </w:rPr>
-        <w:t>Scrumda</w:t>
-      </w:r>
-      <w:proofErr w:type="spellEnd"/>
+        <w:t xml:space="preserve">Scrumda </w:t>
+      </w:r>
       <w:r>
         <w:rPr>
           <w:rFonts w:ascii="Times New Roman 10" w:hAnsi="Times New Roman 10"/>
           <w:sz w:val="20"/>
           <w:szCs w:val="20"/>
         </w:rPr>
+        <w:t xml:space="preserve"> 3 farklı toplantı çeşidi vardır. </w:t>
+      </w:r>
+      <w:r>
+        <w:rPr>
+          <w:rFonts w:ascii="Times New Roman 10" w:hAnsi="Times New Roman 10"/>
+          <w:sz w:val="20"/>
+          <w:szCs w:val="20"/>
+        </w:rPr>
+        <w:t xml:space="preserve"> Bunlar </w:t>
+      </w:r>
+      <w:r>
+        <w:rPr>
+          <w:rFonts w:ascii="Times New Roman 10" w:hAnsi="Times New Roman 10"/>
+          <w:b/>
+          <w:bCs/>
+          <w:sz w:val="20"/>
+          <w:szCs w:val="20"/>
+        </w:rPr>
+        <w:t>“Sprint Planning”</w:t>
+      </w:r>
+      <w:r>
+        <w:rPr>
+          <w:rFonts w:ascii="Times New Roman 10" w:hAnsi="Times New Roman 10"/>
+          <w:sz w:val="20"/>
+          <w:szCs w:val="20"/>
+        </w:rPr>
+        <w:t xml:space="preserve"> , </w:t>
+      </w:r>
+      <w:r>
+        <w:rPr>
+          <w:rFonts w:ascii="Times New Roman 10" w:hAnsi="Times New Roman 10"/>
+          <w:b/>
+          <w:bCs/>
+          <w:sz w:val="20"/>
+          <w:szCs w:val="20"/>
+        </w:rPr>
+        <w:t>“Daily Scrum Meeting”</w:t>
+      </w:r>
+      <w:r>
+        <w:rPr>
+          <w:rFonts w:ascii="Times New Roman 10" w:hAnsi="Times New Roman 10"/>
+          <w:sz w:val="20"/>
+          <w:szCs w:val="20"/>
+        </w:rPr>
+        <w:t xml:space="preserve"> ve </w:t>
+      </w:r>
+      <w:r>
+        <w:rPr>
+          <w:rFonts w:ascii="Times New Roman 10" w:hAnsi="Times New Roman 10"/>
+          <w:b/>
+          <w:bCs/>
+          <w:sz w:val="20"/>
+          <w:szCs w:val="20"/>
+        </w:rPr>
+        <w:t>“Sprint Review”</w:t>
+      </w:r>
+      <w:r>
+        <w:rPr>
+          <w:rFonts w:ascii="Times New Roman 10" w:hAnsi="Times New Roman 10"/>
+          <w:b/>
+          <w:bCs/>
+          <w:sz w:val="20"/>
+          <w:szCs w:val="20"/>
+        </w:rPr>
         <w:t xml:space="preserve"> </w:t>
       </w:r>
       <w:r>
@@ -9182,166 +8879,16 @@
           <w:sz w:val="20"/>
           <w:szCs w:val="20"/>
         </w:rPr>
-        <w:t xml:space="preserve"> 3</w:t>
-      </w:r>
-      <w:proofErr w:type="gramEnd"/>
-      <w:r>
-        <w:rPr>
-          <w:rFonts w:ascii="Times New Roman 10" w:hAnsi="Times New Roman 10"/>
-          <w:sz w:val="20"/>
-          <w:szCs w:val="20"/>
-        </w:rPr>
-        <w:t xml:space="preserve"> farklı toplantı çeşidi vardır. </w:t>
-      </w:r>
-      <w:r>
-        <w:rPr>
-          <w:rFonts w:ascii="Times New Roman 10" w:hAnsi="Times New Roman 10"/>
-          <w:sz w:val="20"/>
-          <w:szCs w:val="20"/>
-        </w:rPr>
-        <w:t xml:space="preserve"> Bunlar </w:t>
-      </w:r>
-      <w:r>
-        <w:rPr>
-          <w:rFonts w:ascii="Times New Roman 10" w:hAnsi="Times New Roman 10"/>
-          <w:b/>
-          <w:bCs/>
-          <w:sz w:val="20"/>
-          <w:szCs w:val="20"/>
-        </w:rPr>
-        <w:t>“Sprint Planning</w:t>
-      </w:r>
-      <w:proofErr w:type="gramStart"/>
-      <w:r>
-        <w:rPr>
-          <w:rFonts w:ascii="Times New Roman 10" w:hAnsi="Times New Roman 10"/>
-          <w:b/>
-          <w:bCs/>
-          <w:sz w:val="20"/>
-          <w:szCs w:val="20"/>
-        </w:rPr>
-        <w:t>”</w:t>
-      </w:r>
-      <w:r>
-        <w:rPr>
-          <w:rFonts w:ascii="Times New Roman 10" w:hAnsi="Times New Roman 10"/>
-          <w:sz w:val="20"/>
-          <w:szCs w:val="20"/>
-        </w:rPr>
-        <w:t xml:space="preserve"> ,</w:t>
-      </w:r>
-      <w:proofErr w:type="gramEnd"/>
-      <w:r>
-        <w:rPr>
-          <w:rFonts w:ascii="Times New Roman 10" w:hAnsi="Times New Roman 10"/>
-          <w:sz w:val="20"/>
-          <w:szCs w:val="20"/>
-        </w:rPr>
-        <w:t xml:space="preserve"> </w:t>
-      </w:r>
-      <w:r>
-        <w:rPr>
-          <w:rFonts w:ascii="Times New Roman 10" w:hAnsi="Times New Roman 10"/>
-          <w:b/>
-          <w:bCs/>
-          <w:sz w:val="20"/>
-          <w:szCs w:val="20"/>
-        </w:rPr>
-        <w:t xml:space="preserve">“Daily </w:t>
-      </w:r>
-      <w:proofErr w:type="spellStart"/>
-      <w:r>
-        <w:rPr>
-          <w:rFonts w:ascii="Times New Roman 10" w:hAnsi="Times New Roman 10"/>
-          <w:b/>
-          <w:bCs/>
-          <w:sz w:val="20"/>
-          <w:szCs w:val="20"/>
-        </w:rPr>
-        <w:t>Scrum</w:t>
-      </w:r>
-      <w:proofErr w:type="spellEnd"/>
-      <w:r>
-        <w:rPr>
-          <w:rFonts w:ascii="Times New Roman 10" w:hAnsi="Times New Roman 10"/>
-          <w:b/>
-          <w:bCs/>
-          <w:sz w:val="20"/>
-          <w:szCs w:val="20"/>
-        </w:rPr>
-        <w:t xml:space="preserve"> Meeting”</w:t>
-      </w:r>
-      <w:r>
-        <w:rPr>
-          <w:rFonts w:ascii="Times New Roman 10" w:hAnsi="Times New Roman 10"/>
-          <w:sz w:val="20"/>
-          <w:szCs w:val="20"/>
-        </w:rPr>
-        <w:t xml:space="preserve"> ve </w:t>
-      </w:r>
-      <w:r>
-        <w:rPr>
-          <w:rFonts w:ascii="Times New Roman 10" w:hAnsi="Times New Roman 10"/>
-          <w:b/>
-          <w:bCs/>
-          <w:sz w:val="20"/>
-          <w:szCs w:val="20"/>
-        </w:rPr>
-        <w:t xml:space="preserve">“Sprint </w:t>
-      </w:r>
-      <w:proofErr w:type="spellStart"/>
-      <w:r>
-        <w:rPr>
-          <w:rFonts w:ascii="Times New Roman 10" w:hAnsi="Times New Roman 10"/>
-          <w:b/>
-          <w:bCs/>
-          <w:sz w:val="20"/>
-          <w:szCs w:val="20"/>
-        </w:rPr>
-        <w:t>Review</w:t>
-      </w:r>
-      <w:proofErr w:type="spellEnd"/>
-      <w:r>
-        <w:rPr>
-          <w:rFonts w:ascii="Times New Roman 10" w:hAnsi="Times New Roman 10"/>
-          <w:b/>
-          <w:bCs/>
-          <w:sz w:val="20"/>
-          <w:szCs w:val="20"/>
-        </w:rPr>
-        <w:t>”</w:t>
-      </w:r>
-      <w:r>
-        <w:rPr>
-          <w:rFonts w:ascii="Times New Roman 10" w:hAnsi="Times New Roman 10"/>
-          <w:b/>
-          <w:bCs/>
-          <w:sz w:val="20"/>
-          <w:szCs w:val="20"/>
-        </w:rPr>
-        <w:t xml:space="preserve"> </w:t>
-      </w:r>
-      <w:proofErr w:type="spellStart"/>
-      <w:r>
-        <w:rPr>
-          <w:rFonts w:ascii="Times New Roman 10" w:hAnsi="Times New Roman 10"/>
-          <w:sz w:val="20"/>
-          <w:szCs w:val="20"/>
-        </w:rPr>
-        <w:t>dir</w:t>
-      </w:r>
-      <w:proofErr w:type="spellEnd"/>
-      <w:r>
-        <w:rPr>
-          <w:rFonts w:ascii="Times New Roman 10" w:hAnsi="Times New Roman 10"/>
-          <w:sz w:val="20"/>
-          <w:szCs w:val="20"/>
-        </w:rPr>
-        <w:t xml:space="preserve">. </w:t>
+        <w:t xml:space="preserve">dir. </w:t>
       </w:r>
     </w:p>
     <w:p>
       <w:pPr>
+        <w:pStyle w:val="ListeParagraf"/>
+        <w:numPr>
+          <w:ilvl w:val="0"/>
+          <w:numId w:val="14"/>
+        </w:numPr>
         <w:rPr>
           <w:rFonts w:ascii="Times New Roman 10" w:hAnsi="Times New Roman 10" w:hint="eastAsia"/>
           <w:sz w:val="20"/>
@@ -9429,43 +8976,26 @@
     </w:p>
     <w:p>
       <w:pPr>
-        <w:rPr>
-          <w:rFonts w:ascii="Times New Roman" w:hAnsi="Times New Roman" w:cs="Times New Roman"/>
-          <w:sz w:val="20"/>
-          <w:szCs w:val="20"/>
-        </w:rPr>
-      </w:pPr>
-      <w:r>
-        <w:rPr>
-          <w:rFonts w:ascii="Times New Roman" w:hAnsi="Times New Roman" w:cs="Times New Roman"/>
-          <w:b/>
-          <w:bCs/>
-          <w:sz w:val="20"/>
-          <w:szCs w:val="20"/>
-        </w:rPr>
-        <w:t xml:space="preserve">Daily </w:t>
-      </w:r>
-      <w:proofErr w:type="spellStart"/>
-      <w:r>
-        <w:rPr>
-          <w:rFonts w:ascii="Times New Roman" w:hAnsi="Times New Roman" w:cs="Times New Roman"/>
-          <w:b/>
-          <w:bCs/>
-          <w:sz w:val="20"/>
-          <w:szCs w:val="20"/>
-        </w:rPr>
-        <w:t>Scrum</w:t>
-      </w:r>
-      <w:proofErr w:type="spellEnd"/>
-      <w:r>
-        <w:rPr>
-          <w:rFonts w:ascii="Times New Roman" w:hAnsi="Times New Roman" w:cs="Times New Roman"/>
-          <w:b/>
-          <w:bCs/>
-          <w:sz w:val="20"/>
-          <w:szCs w:val="20"/>
-        </w:rPr>
-        <w:t xml:space="preserve"> Meeting,</w:t>
+        <w:pStyle w:val="ListeParagraf"/>
+        <w:numPr>
+          <w:ilvl w:val="0"/>
+          <w:numId w:val="14"/>
+        </w:numPr>
+        <w:rPr>
+          <w:rFonts w:ascii="Times New Roman" w:hAnsi="Times New Roman" w:cs="Times New Roman"/>
+          <w:sz w:val="20"/>
+          <w:szCs w:val="20"/>
+        </w:rPr>
+      </w:pPr>
+      <w:r>
+        <w:rPr>
+          <w:rFonts w:ascii="Times New Roman" w:hAnsi="Times New Roman" w:cs="Times New Roman"/>
+          <w:b/>
+          <w:bCs/>
+          <w:sz w:val="20"/>
+          <w:szCs w:val="20"/>
+        </w:rPr>
+        <w:t>Daily Scrum Meeting,</w:t>
       </w:r>
       <w:r>
         <w:rPr>
@@ -9527,18 +9057,7 @@
           <w:sz w:val="20"/>
           <w:szCs w:val="20"/>
         </w:rPr>
-        <w:t>Dün ne yaptın</w:t>
-      </w:r>
-      <w:proofErr w:type="gramStart"/>
-      <w:r>
-        <w:rPr>
-          <w:rFonts w:ascii="Times New Roman" w:hAnsi="Times New Roman" w:cs="Times New Roman"/>
-          <w:b/>
-          <w:bCs/>
-          <w:sz w:val="20"/>
-          <w:szCs w:val="20"/>
-        </w:rPr>
-        <w:t>?</w:t>
+        <w:t>Dün ne yaptın?</w:t>
       </w:r>
       <w:r>
         <w:rPr>
@@ -9560,7 +9079,6 @@
         </w:rPr>
         <w:t>”</w:t>
       </w:r>
-      <w:proofErr w:type="gramEnd"/>
       <w:r>
         <w:rPr>
           <w:rFonts w:ascii="Times New Roman" w:hAnsi="Times New Roman" w:cs="Times New Roman"/>
@@ -9694,43 +9212,26 @@
     </w:p>
     <w:p>
       <w:pPr>
-        <w:rPr>
-          <w:rFonts w:ascii="Times New Roman" w:hAnsi="Times New Roman" w:cs="Times New Roman"/>
-          <w:sz w:val="20"/>
-          <w:szCs w:val="20"/>
-        </w:rPr>
-      </w:pPr>
-      <w:r>
-        <w:rPr>
-          <w:rFonts w:ascii="Times New Roman" w:hAnsi="Times New Roman" w:cs="Times New Roman"/>
-          <w:b/>
-          <w:bCs/>
-          <w:sz w:val="20"/>
-          <w:szCs w:val="20"/>
-        </w:rPr>
-        <w:t xml:space="preserve">Sprint </w:t>
-      </w:r>
-      <w:proofErr w:type="spellStart"/>
-      <w:r>
-        <w:rPr>
-          <w:rFonts w:ascii="Times New Roman" w:hAnsi="Times New Roman" w:cs="Times New Roman"/>
-          <w:b/>
-          <w:bCs/>
-          <w:sz w:val="20"/>
-          <w:szCs w:val="20"/>
-        </w:rPr>
-        <w:t>Review</w:t>
-      </w:r>
-      <w:proofErr w:type="spellEnd"/>
-      <w:r>
-        <w:rPr>
-          <w:rFonts w:ascii="Times New Roman" w:hAnsi="Times New Roman" w:cs="Times New Roman"/>
-          <w:b/>
-          <w:bCs/>
-          <w:sz w:val="20"/>
-          <w:szCs w:val="20"/>
-        </w:rPr>
-        <w:t>,</w:t>
+        <w:pStyle w:val="ListeParagraf"/>
+        <w:numPr>
+          <w:ilvl w:val="0"/>
+          <w:numId w:val="14"/>
+        </w:numPr>
+        <w:rPr>
+          <w:rFonts w:ascii="Times New Roman" w:hAnsi="Times New Roman" w:cs="Times New Roman"/>
+          <w:sz w:val="20"/>
+          <w:szCs w:val="20"/>
+        </w:rPr>
+      </w:pPr>
+      <w:r>
+        <w:rPr>
+          <w:rFonts w:ascii="Times New Roman" w:hAnsi="Times New Roman" w:cs="Times New Roman"/>
+          <w:b/>
+          <w:bCs/>
+          <w:sz w:val="20"/>
+          <w:szCs w:val="20"/>
+        </w:rPr>
+        <w:t>Sprint Review,</w:t>
       </w:r>
       <w:r>
         <w:rPr>
@@ -9742,23 +9243,13 @@
         </w:rPr>
         <w:t xml:space="preserve"> </w:t>
       </w:r>
-      <w:proofErr w:type="spellStart"/>
-      <w:r>
-        <w:rPr>
-          <w:rFonts w:ascii="Times New Roman" w:hAnsi="Times New Roman" w:cs="Times New Roman"/>
-          <w:sz w:val="20"/>
-          <w:szCs w:val="20"/>
-        </w:rPr>
-        <w:t>Sprint’in</w:t>
-      </w:r>
-      <w:proofErr w:type="spellEnd"/>
-      <w:r>
-        <w:rPr>
-          <w:rFonts w:ascii="Times New Roman" w:hAnsi="Times New Roman" w:cs="Times New Roman"/>
-          <w:sz w:val="20"/>
-          <w:szCs w:val="20"/>
-        </w:rPr>
-        <w:t xml:space="preserve"> sonunda </w:t>
+      <w:r>
+        <w:rPr>
+          <w:rFonts w:ascii="Times New Roman" w:hAnsi="Times New Roman" w:cs="Times New Roman"/>
+          <w:sz w:val="20"/>
+          <w:szCs w:val="20"/>
+        </w:rPr>
+        <w:t xml:space="preserve">Sprint’in sonunda </w:t>
       </w:r>
       <w:r>
         <w:rPr>
@@ -9834,16 +9325,7 @@
           <w:sz w:val="20"/>
           <w:szCs w:val="20"/>
         </w:rPr>
-        <w:t xml:space="preserve">Üçüncü temel değer </w:t>
-      </w:r>
-      <w:proofErr w:type="gramStart"/>
-      <w:r>
-        <w:rPr>
-          <w:rFonts w:ascii="Times New Roman" w:hAnsi="Times New Roman" w:cs="Times New Roman"/>
-          <w:sz w:val="20"/>
-          <w:szCs w:val="20"/>
-        </w:rPr>
-        <w:t xml:space="preserve">olan </w:t>
+        <w:t xml:space="preserve">Üçüncü temel değer olan </w:t>
       </w:r>
       <w:r>
         <w:rPr>
@@ -9871,18 +9353,7 @@
           <w:sz w:val="20"/>
           <w:szCs w:val="20"/>
         </w:rPr>
-        <w:t>ar</w:t>
-      </w:r>
-      <w:proofErr w:type="gramEnd"/>
-      <w:r>
-        <w:rPr>
-          <w:rFonts w:ascii="Times New Roman" w:hAnsi="Times New Roman" w:cs="Times New Roman"/>
-          <w:b/>
-          <w:bCs/>
-          <w:sz w:val="20"/>
-          <w:szCs w:val="20"/>
-        </w:rPr>
-        <w:t xml:space="preserve">, </w:t>
+        <w:t xml:space="preserve">ar, </w:t>
       </w:r>
       <w:r>
         <w:rPr>
@@ -9967,6 +9438,11 @@
     </w:p>
     <w:p>
       <w:pPr>
+        <w:pStyle w:val="ListeParagraf"/>
+        <w:numPr>
+          <w:ilvl w:val="0"/>
+          <w:numId w:val="15"/>
+        </w:numPr>
         <w:rPr>
           <w:rFonts w:ascii="Times New Roman" w:hAnsi="Times New Roman" w:cs="Times New Roman"/>
           <w:sz w:val="20"/>
@@ -10005,33 +9481,15 @@
           <w:sz w:val="20"/>
           <w:szCs w:val="20"/>
         </w:rPr>
-        <w:t xml:space="preserve">lerini, işlevlerini ve </w:t>
-      </w:r>
-      <w:proofErr w:type="gramStart"/>
-      <w:r>
-        <w:rPr>
-          <w:rFonts w:ascii="Times New Roman" w:hAnsi="Times New Roman" w:cs="Times New Roman"/>
-          <w:sz w:val="20"/>
-          <w:szCs w:val="20"/>
-        </w:rPr>
-        <w:t>davranışını</w:t>
-      </w:r>
-      <w:r>
-        <w:rPr>
-          <w:rFonts w:ascii="Times New Roman" w:hAnsi="Times New Roman" w:cs="Times New Roman"/>
-          <w:sz w:val="20"/>
-          <w:szCs w:val="20"/>
-        </w:rPr>
-        <w:t xml:space="preserve">  ana</w:t>
-      </w:r>
-      <w:proofErr w:type="gramEnd"/>
-      <w:r>
-        <w:rPr>
-          <w:rFonts w:ascii="Times New Roman" w:hAnsi="Times New Roman" w:cs="Times New Roman"/>
-          <w:sz w:val="20"/>
-          <w:szCs w:val="20"/>
-        </w:rPr>
-        <w:t xml:space="preserve"> hatlarıyla belirtir.</w:t>
+        <w:t>lerini, işlevlerini ve davranışını</w:t>
+      </w:r>
+      <w:r>
+        <w:rPr>
+          <w:rFonts w:ascii="Times New Roman" w:hAnsi="Times New Roman" w:cs="Times New Roman"/>
+          <w:sz w:val="20"/>
+          <w:szCs w:val="20"/>
+        </w:rPr>
+        <w:t xml:space="preserve">  ana hatlarıyla belirtir.</w:t>
       </w:r>
       <w:r>
         <w:rPr>
@@ -10180,32 +9638,26 @@
     </w:p>
     <w:p>
       <w:pPr>
-        <w:rPr>
-          <w:rFonts w:ascii="Times New Roman" w:hAnsi="Times New Roman" w:cs="Times New Roman"/>
-          <w:sz w:val="20"/>
-          <w:szCs w:val="20"/>
-        </w:rPr>
-      </w:pPr>
-      <w:r>
-        <w:rPr>
-          <w:rFonts w:ascii="Times New Roman" w:hAnsi="Times New Roman" w:cs="Times New Roman"/>
-          <w:b/>
-          <w:bCs/>
-          <w:sz w:val="20"/>
-          <w:szCs w:val="20"/>
-        </w:rPr>
-        <w:t xml:space="preserve">Sprint </w:t>
-      </w:r>
-      <w:proofErr w:type="gramStart"/>
-      <w:r>
-        <w:rPr>
-          <w:rFonts w:ascii="Times New Roman" w:hAnsi="Times New Roman" w:cs="Times New Roman"/>
-          <w:b/>
-          <w:bCs/>
-          <w:sz w:val="20"/>
-          <w:szCs w:val="20"/>
-        </w:rPr>
-        <w:t>Listesi,</w:t>
+        <w:pStyle w:val="ListeParagraf"/>
+        <w:numPr>
+          <w:ilvl w:val="0"/>
+          <w:numId w:val="15"/>
+        </w:numPr>
+        <w:rPr>
+          <w:rFonts w:ascii="Times New Roman" w:hAnsi="Times New Roman" w:cs="Times New Roman"/>
+          <w:sz w:val="20"/>
+          <w:szCs w:val="20"/>
+        </w:rPr>
+      </w:pPr>
+      <w:r>
+        <w:rPr>
+          <w:rFonts w:ascii="Times New Roman" w:hAnsi="Times New Roman" w:cs="Times New Roman"/>
+          <w:b/>
+          <w:bCs/>
+          <w:sz w:val="20"/>
+          <w:szCs w:val="20"/>
+        </w:rPr>
+        <w:t>Sprint Listesi,</w:t>
       </w:r>
       <w:r>
         <w:rPr>
@@ -10231,16 +9683,7 @@
           <w:sz w:val="20"/>
           <w:szCs w:val="20"/>
         </w:rPr>
-        <w:t>sprint</w:t>
-      </w:r>
-      <w:proofErr w:type="gramEnd"/>
-      <w:r>
-        <w:rPr>
-          <w:rFonts w:ascii="Times New Roman" w:hAnsi="Times New Roman" w:cs="Times New Roman"/>
-          <w:sz w:val="20"/>
-          <w:szCs w:val="20"/>
-        </w:rPr>
-        <w:t xml:space="preserve"> sırasında </w:t>
+        <w:t xml:space="preserve">sprint sırasında </w:t>
       </w:r>
       <w:r>
         <w:rPr>
@@ -10390,27 +9833,15 @@
         </w:rPr>
         <w:t xml:space="preserve"> ve </w:t>
       </w:r>
-      <w:proofErr w:type="spellStart"/>
-      <w:r>
-        <w:rPr>
-          <w:rFonts w:ascii="Times New Roman" w:hAnsi="Times New Roman" w:cs="Times New Roman"/>
-          <w:b/>
-          <w:bCs/>
-          <w:sz w:val="20"/>
-          <w:szCs w:val="20"/>
-        </w:rPr>
-        <w:t>Scrum</w:t>
-      </w:r>
-      <w:proofErr w:type="spellEnd"/>
-      <w:r>
-        <w:rPr>
-          <w:rFonts w:ascii="Times New Roman" w:hAnsi="Times New Roman" w:cs="Times New Roman"/>
-          <w:b/>
-          <w:bCs/>
-          <w:sz w:val="20"/>
-          <w:szCs w:val="20"/>
-        </w:rPr>
-        <w:t xml:space="preserve"> Yöneticisi</w:t>
+      <w:r>
+        <w:rPr>
+          <w:rFonts w:ascii="Times New Roman" w:hAnsi="Times New Roman" w:cs="Times New Roman"/>
+          <w:b/>
+          <w:bCs/>
+          <w:sz w:val="20"/>
+          <w:szCs w:val="20"/>
+        </w:rPr>
+        <w:t>Scrum Yöneticisi</w:t>
       </w:r>
       <w:r>
         <w:rPr>
@@ -10494,7 +9925,6 @@
         </w:rPr>
         <w:t xml:space="preserve">tutulur, ancak </w:t>
       </w:r>
-      <w:proofErr w:type="spellStart"/>
       <w:r>
         <w:rPr>
           <w:rFonts w:ascii="Times New Roman" w:hAnsi="Times New Roman" w:cs="Times New Roman"/>
@@ -10509,16 +9939,7 @@
           <w:sz w:val="20"/>
           <w:szCs w:val="20"/>
         </w:rPr>
-        <w:t>crum</w:t>
-      </w:r>
-      <w:proofErr w:type="spellEnd"/>
-      <w:r>
-        <w:rPr>
-          <w:rFonts w:ascii="Times New Roman" w:hAnsi="Times New Roman" w:cs="Times New Roman"/>
-          <w:sz w:val="20"/>
-          <w:szCs w:val="20"/>
-        </w:rPr>
-        <w:t xml:space="preserve"> için </w:t>
+        <w:t xml:space="preserve">crum için </w:t>
       </w:r>
       <w:r>
         <w:rPr>
@@ -10555,6 +9976,11 @@
     </w:p>
     <w:p>
       <w:pPr>
+        <w:pStyle w:val="ListeParagraf"/>
+        <w:numPr>
+          <w:ilvl w:val="0"/>
+          <w:numId w:val="15"/>
+        </w:numPr>
         <w:rPr>
           <w:rFonts w:ascii="Times New Roman" w:hAnsi="Times New Roman" w:cs="Times New Roman"/>
           <w:sz w:val="20"/>
@@ -10859,21 +10285,12 @@
         </w:rPr>
         <w:t xml:space="preserve">Belirtmeliyim ki </w:t>
       </w:r>
-      <w:proofErr w:type="gramStart"/>
-      <w:r>
-        <w:rPr>
-          <w:sz w:val="20"/>
-          <w:szCs w:val="20"/>
-        </w:rPr>
-        <w:t>Bu</w:t>
-      </w:r>
-      <w:proofErr w:type="gramEnd"/>
-      <w:r>
-        <w:rPr>
-          <w:sz w:val="20"/>
-          <w:szCs w:val="20"/>
-        </w:rPr>
-        <w:t xml:space="preserve"> </w:t>
+      <w:r>
+        <w:rPr>
+          <w:sz w:val="20"/>
+          <w:szCs w:val="20"/>
+        </w:rPr>
+        <w:t xml:space="preserve">Bu </w:t>
       </w:r>
       <w:r>
         <w:rPr>
@@ -10882,7 +10299,6 @@
         </w:rPr>
         <w:t xml:space="preserve">karşılaştırmalar yapıldığında genellikle </w:t>
       </w:r>
-      <w:proofErr w:type="spellStart"/>
       <w:r>
         <w:rPr>
           <w:sz w:val="20"/>
@@ -10909,15 +10325,7 @@
           <w:sz w:val="20"/>
           <w:szCs w:val="20"/>
         </w:rPr>
-        <w:t>n</w:t>
-      </w:r>
-      <w:proofErr w:type="spellEnd"/>
-      <w:r>
-        <w:rPr>
-          <w:sz w:val="20"/>
-          <w:szCs w:val="20"/>
-        </w:rPr>
-        <w:t xml:space="preserve"> avantajları diğerlerine göre </w:t>
+        <w:t xml:space="preserve">n avantajları diğerlerine göre </w:t>
       </w:r>
       <w:r>
         <w:rPr>
@@ -10926,7 +10334,6 @@
         </w:rPr>
         <w:t xml:space="preserve">daha fazla olduğundan, </w:t>
       </w:r>
-      <w:proofErr w:type="spellStart"/>
       <w:r>
         <w:rPr>
           <w:sz w:val="20"/>
@@ -10939,15 +10346,7 @@
           <w:sz w:val="20"/>
           <w:szCs w:val="20"/>
         </w:rPr>
-        <w:t>crum</w:t>
-      </w:r>
-      <w:proofErr w:type="spellEnd"/>
-      <w:r>
-        <w:rPr>
-          <w:sz w:val="20"/>
-          <w:szCs w:val="20"/>
-        </w:rPr>
-        <w:t xml:space="preserve"> günümüzde</w:t>
+        <w:t>crum günümüzde</w:t>
       </w:r>
       <w:r>
         <w:rPr>
@@ -12843,7 +12242,6 @@
                 <w:szCs w:val="20"/>
               </w:rPr>
             </w:pPr>
-            <w:proofErr w:type="spellStart"/>
             <w:r>
               <w:rPr>
                 <w:rFonts w:ascii="Times New Roman" w:hAnsi="Times New Roman" w:cs="Times New Roman"/>
@@ -12854,7 +12252,6 @@
               </w:rPr>
               <w:t>Prototipleme</w:t>
             </w:r>
-            <w:proofErr w:type="spellEnd"/>
           </w:p>
         </w:tc>
         <w:tc>
@@ -16606,7 +16003,6 @@
                 <w:szCs w:val="20"/>
               </w:rPr>
             </w:pPr>
-            <w:proofErr w:type="gramStart"/>
             <w:r>
               <w:rPr>
                 <w:rFonts w:ascii="Times New Roman" w:hAnsi="Times New Roman" w:cs="Times New Roman"/>
@@ -16615,7 +16011,6 @@
               </w:rPr>
               <w:t>kolay</w:t>
             </w:r>
-            <w:proofErr w:type="gramEnd"/>
           </w:p>
         </w:tc>
       </w:tr>
@@ -16648,41 +16043,7 @@
           <w:sz w:val="20"/>
           <w:szCs w:val="20"/>
         </w:rPr>
-        <w:t xml:space="preserve">Peki </w:t>
-      </w:r>
-      <w:proofErr w:type="spellStart"/>
-      <w:proofErr w:type="gramStart"/>
-      <w:r>
-        <w:rPr>
-          <w:rFonts w:ascii="Times New Roman" w:hAnsi="Times New Roman" w:cs="Times New Roman"/>
-          <w:b/>
-          <w:bCs/>
-          <w:sz w:val="20"/>
-          <w:szCs w:val="20"/>
-        </w:rPr>
-        <w:t>Scrum’u</w:t>
-      </w:r>
-      <w:proofErr w:type="spellEnd"/>
-      <w:r>
-        <w:rPr>
-          <w:rFonts w:ascii="Times New Roman" w:hAnsi="Times New Roman" w:cs="Times New Roman"/>
-          <w:b/>
-          <w:bCs/>
-          <w:sz w:val="20"/>
-          <w:szCs w:val="20"/>
-        </w:rPr>
-        <w:t xml:space="preserve">  Diğer</w:t>
-      </w:r>
-      <w:proofErr w:type="gramEnd"/>
-      <w:r>
-        <w:rPr>
-          <w:rFonts w:ascii="Times New Roman" w:hAnsi="Times New Roman" w:cs="Times New Roman"/>
-          <w:b/>
-          <w:bCs/>
-          <w:sz w:val="20"/>
-          <w:szCs w:val="20"/>
-        </w:rPr>
-        <w:t xml:space="preserve"> Modellerden </w:t>
+        <w:t xml:space="preserve">Peki Scrum’u  Diğer Modellerden </w:t>
       </w:r>
       <w:r>
         <w:rPr>
@@ -16723,23 +16084,13 @@
           <w:szCs w:val="20"/>
         </w:rPr>
       </w:pPr>
-      <w:proofErr w:type="spellStart"/>
-      <w:r>
-        <w:rPr>
-          <w:rFonts w:ascii="Times New Roman" w:hAnsi="Times New Roman" w:cs="Times New Roman"/>
-          <w:sz w:val="20"/>
-          <w:szCs w:val="20"/>
-        </w:rPr>
-        <w:t>Scrum</w:t>
-      </w:r>
-      <w:proofErr w:type="spellEnd"/>
-      <w:r>
-        <w:rPr>
-          <w:rFonts w:ascii="Times New Roman" w:hAnsi="Times New Roman" w:cs="Times New Roman"/>
-          <w:sz w:val="20"/>
-          <w:szCs w:val="20"/>
-        </w:rPr>
-        <w:t xml:space="preserve">, </w:t>
+      <w:r>
+        <w:rPr>
+          <w:rFonts w:ascii="Times New Roman" w:hAnsi="Times New Roman" w:cs="Times New Roman"/>
+          <w:sz w:val="20"/>
+          <w:szCs w:val="20"/>
+        </w:rPr>
+        <w:t xml:space="preserve">Scrum, </w:t>
       </w:r>
       <w:r>
         <w:rPr>
@@ -16763,25 +16114,7 @@
           <w:sz w:val="20"/>
           <w:szCs w:val="20"/>
         </w:rPr>
-        <w:t xml:space="preserve"> üretilebilmesi, kolay </w:t>
-      </w:r>
-      <w:proofErr w:type="gramStart"/>
-      <w:r>
-        <w:rPr>
-          <w:rFonts w:ascii="Times New Roman" w:hAnsi="Times New Roman" w:cs="Times New Roman"/>
-          <w:sz w:val="20"/>
-          <w:szCs w:val="20"/>
-        </w:rPr>
-        <w:t>uygulanması ,</w:t>
-      </w:r>
-      <w:proofErr w:type="gramEnd"/>
-      <w:r>
-        <w:rPr>
-          <w:rFonts w:ascii="Times New Roman" w:hAnsi="Times New Roman" w:cs="Times New Roman"/>
-          <w:sz w:val="20"/>
-          <w:szCs w:val="20"/>
-        </w:rPr>
-        <w:t xml:space="preserve"> düşük riskli </w:t>
+        <w:t xml:space="preserve"> üretilebilmesi, kolay uygulanması , düşük riskli </w:t>
       </w:r>
       <w:r>
         <w:rPr>
@@ -16893,26 +16226,16 @@
           <w:sz w:val="20"/>
           <w:szCs w:val="20"/>
         </w:rPr>
+        <w:t xml:space="preserve"> Bu </w:t>
+      </w:r>
+      <w:r>
+        <w:rPr>
+          <w:rFonts w:ascii="Times New Roman" w:hAnsi="Times New Roman" w:cs="Times New Roman"/>
+          <w:sz w:val="20"/>
+          <w:szCs w:val="20"/>
+        </w:rPr>
         <w:t xml:space="preserve"> </w:t>
       </w:r>
-      <w:proofErr w:type="gramStart"/>
-      <w:r>
-        <w:rPr>
-          <w:rFonts w:ascii="Times New Roman" w:hAnsi="Times New Roman" w:cs="Times New Roman"/>
-          <w:sz w:val="20"/>
-          <w:szCs w:val="20"/>
-        </w:rPr>
-        <w:t xml:space="preserve">Bu </w:t>
-      </w:r>
-      <w:r>
-        <w:rPr>
-          <w:rFonts w:ascii="Times New Roman" w:hAnsi="Times New Roman" w:cs="Times New Roman"/>
-          <w:sz w:val="20"/>
-          <w:szCs w:val="20"/>
-        </w:rPr>
-        <w:t xml:space="preserve"> </w:t>
-      </w:r>
-      <w:proofErr w:type="spellStart"/>
       <w:r>
         <w:rPr>
           <w:rFonts w:ascii="Times New Roman" w:hAnsi="Times New Roman" w:cs="Times New Roman"/>
@@ -16935,17 +16258,7 @@
           <w:sz w:val="20"/>
           <w:szCs w:val="20"/>
         </w:rPr>
-        <w:t>’ı</w:t>
-      </w:r>
-      <w:proofErr w:type="spellEnd"/>
-      <w:proofErr w:type="gramEnd"/>
-      <w:r>
-        <w:rPr>
-          <w:rFonts w:ascii="Times New Roman" w:hAnsi="Times New Roman" w:cs="Times New Roman"/>
-          <w:sz w:val="20"/>
-          <w:szCs w:val="20"/>
-        </w:rPr>
-        <w:t xml:space="preserve"> </w:t>
+        <w:t xml:space="preserve">’ı </w:t>
       </w:r>
       <w:r>
         <w:rPr>
@@ -17009,25 +16322,7 @@
           <w:sz w:val="20"/>
           <w:szCs w:val="20"/>
         </w:rPr>
-        <w:t xml:space="preserve"> ise </w:t>
-      </w:r>
-      <w:proofErr w:type="spellStart"/>
-      <w:r>
-        <w:rPr>
-          <w:rFonts w:ascii="Times New Roman" w:hAnsi="Times New Roman" w:cs="Times New Roman"/>
-          <w:sz w:val="20"/>
-          <w:szCs w:val="20"/>
-        </w:rPr>
-        <w:t>scrum’ın</w:t>
-      </w:r>
-      <w:proofErr w:type="spellEnd"/>
-      <w:r>
-        <w:rPr>
-          <w:rFonts w:ascii="Times New Roman" w:hAnsi="Times New Roman" w:cs="Times New Roman"/>
-          <w:sz w:val="20"/>
-          <w:szCs w:val="20"/>
-        </w:rPr>
-        <w:t xml:space="preserve"> en çok yazılım </w:t>
+        <w:t xml:space="preserve"> ise scrum’ın en çok yazılım </w:t>
       </w:r>
       <w:r>
         <w:rPr>
@@ -17245,6 +16540,119 @@
 <file path=word/numbering.xml><?xml version="1.0" encoding="utf-8"?>
 <w:numbering xmlns:wpc="http://schemas.microsoft.com/office/word/2010/wordprocessingCanvas" xmlns:cx="http://schemas.microsoft.com/office/drawing/2014/chartex" xmlns:cx1="http://schemas.microsoft.com/office/drawing/2015/9/8/chartex" xmlns:cx2="http://schemas.microsoft.com/office/drawing/2015/10/21/chartex" xmlns:cx3="http://schemas.microsoft.com/office/drawing/2016/5/9/chartex" xmlns:cx4="http://schemas.microsoft.com/office/drawing/2016/5/10/chartex" xmlns:cx5="http://schemas.microsoft.com/office/drawing/2016/5/11/chartex" xmlns:cx6="http://schemas.microsoft.com/office/drawing/2016/5/12/chartex" xmlns:cx7="http://schemas.microsoft.com/office/drawing/2016/5/13/chartex" xmlns:cx8="http://schemas.microsoft.com/office/drawing/2016/5/14/chartex" xmlns:mc="http://schemas.openxmlformats.org/markup-compatibility/2006" xmlns:aink="http://schemas.microsoft.com/office/drawing/2016/ink" xmlns:am3d="http://schemas.microsoft.com/office/drawing/2017/model3d" xmlns:o="urn:schemas-microsoft-com:office:office" xmlns:r="http://schemas.openxmlformats.org/officeDocument/2006/relationships" xmlns:m="http://schemas.openxmlformats.org/officeDocument/2006/math" xmlns:v="urn:schemas-microsoft-com:vml" xmlns:wp14="http://schemas.microsoft.com/office/word/2010/wordprocessingDrawing" xmlns:wp="http://schemas.openxmlformats.org/drawingml/2006/wordprocessingDrawing" xmlns:w10="urn:schemas-microsoft-com:office:word" xmlns:w="http://schemas.openxmlformats.org/wordprocessingml/2006/main" xmlns:w14="http://schemas.microsoft.com/office/word/2010/wordml" xmlns:w15="http://schemas.microsoft.com/office/word/2012/wordml" xmlns:w16cex="http://schemas.microsoft.com/office/word/2018/wordml/cex" xmlns:w16cid="http://schemas.microsoft.com/office/word/2016/wordml/cid" xmlns:w16="http://schemas.microsoft.com/office/word/2018/wordml" xmlns:w16se="http://schemas.microsoft.com/office/word/2015/wordml/symex" xmlns:wpg="http://schemas.microsoft.com/office/word/2010/wordprocessingGroup" xmlns:wpi="http://schemas.microsoft.com/office/word/2010/wordprocessingInk" xmlns:wne="http://schemas.microsoft.com/office/word/2006/wordml" xmlns:wps="http://schemas.microsoft.com/office/word/2010/wordprocessingShape" mc:Ignorable="w14 w15 w16se w16cid w16 w16cex wp14">
   <w:abstractNum w:abstractNumId="0" w15:restartNumberingAfterBreak="0">
+    <w:nsid w:val="08BE0DDF"/>
+    <w:multiLevelType w:val="hybridMultilevel"/>
+    <w:tmpl w:val="C11E1C80"/>
+    <w:lvl w:ilvl="0" w:tplc="041F0001">
+      <w:start w:val="1"/>
+      <w:numFmt w:val="bullet"/>
+      <w:lvlText w:val=""/>
+      <w:lvlJc w:val="left"/>
+      <w:pPr>
+        <w:ind w:left="720" w:hanging="360"/>
+      </w:pPr>
+      <w:rPr>
+        <w:rFonts w:ascii="Symbol" w:hAnsi="Symbol" w:hint="default"/>
+      </w:rPr>
+    </w:lvl>
+    <w:lvl w:ilvl="1" w:tplc="041F0003" w:tentative="1">
+      <w:start w:val="1"/>
+      <w:numFmt w:val="bullet"/>
+      <w:lvlText w:val="o"/>
+      <w:lvlJc w:val="left"/>
+      <w:pPr>
+        <w:ind w:left="1440" w:hanging="360"/>
+      </w:pPr>
+      <w:rPr>
+        <w:rFonts w:ascii="Courier New" w:hAnsi="Courier New" w:cs="Courier New" w:hint="default"/>
+      </w:rPr>
+    </w:lvl>
+    <w:lvl w:ilvl="2" w:tplc="041F0005" w:tentative="1">
+      <w:start w:val="1"/>
+      <w:numFmt w:val="bullet"/>
+      <w:lvlText w:val=""/>
+      <w:lvlJc w:val="left"/>
+      <w:pPr>
+        <w:ind w:left="2160" w:hanging="360"/>
+      </w:pPr>
+      <w:rPr>
+        <w:rFonts w:ascii="Wingdings" w:hAnsi="Wingdings" w:hint="default"/>
+      </w:rPr>
+    </w:lvl>
+    <w:lvl w:ilvl="3" w:tplc="041F0001" w:tentative="1">
+      <w:start w:val="1"/>
+      <w:numFmt w:val="bullet"/>
+      <w:lvlText w:val=""/>
+      <w:lvlJc w:val="left"/>
+      <w:pPr>
+        <w:ind w:left="2880" w:hanging="360"/>
+      </w:pPr>
+      <w:rPr>
+        <w:rFonts w:ascii="Symbol" w:hAnsi="Symbol" w:hint="default"/>
+      </w:rPr>
+    </w:lvl>
+    <w:lvl w:ilvl="4" w:tplc="041F0003" w:tentative="1">
+      <w:start w:val="1"/>
+      <w:numFmt w:val="bullet"/>
+      <w:lvlText w:val="o"/>
+      <w:lvlJc w:val="left"/>
+      <w:pPr>
+        <w:ind w:left="3600" w:hanging="360"/>
+      </w:pPr>
+      <w:rPr>
+        <w:rFonts w:ascii="Courier New" w:hAnsi="Courier New" w:cs="Courier New" w:hint="default"/>
+      </w:rPr>
+    </w:lvl>
+    <w:lvl w:ilvl="5" w:tplc="041F0005" w:tentative="1">
+      <w:start w:val="1"/>
+      <w:numFmt w:val="bullet"/>
+      <w:lvlText w:val=""/>
+      <w:lvlJc w:val="left"/>
+      <w:pPr>
+        <w:ind w:left="4320" w:hanging="360"/>
+      </w:pPr>
+      <w:rPr>
+        <w:rFonts w:ascii="Wingdings" w:hAnsi="Wingdings" w:hint="default"/>
+      </w:rPr>
+    </w:lvl>
+    <w:lvl w:ilvl="6" w:tplc="041F0001" w:tentative="1">
+      <w:start w:val="1"/>
+      <w:numFmt w:val="bullet"/>
+      <w:lvlText w:val=""/>
+      <w:lvlJc w:val="left"/>
+      <w:pPr>
+        <w:ind w:left="5040" w:hanging="360"/>
+      </w:pPr>
+      <w:rPr>
+        <w:rFonts w:ascii="Symbol" w:hAnsi="Symbol" w:hint="default"/>
+      </w:rPr>
+    </w:lvl>
+    <w:lvl w:ilvl="7" w:tplc="041F0003" w:tentative="1">
+      <w:start w:val="1"/>
+      <w:numFmt w:val="bullet"/>
+      <w:lvlText w:val="o"/>
+      <w:lvlJc w:val="left"/>
+      <w:pPr>
+        <w:ind w:left="5760" w:hanging="360"/>
+      </w:pPr>
+      <w:rPr>
+        <w:rFonts w:ascii="Courier New" w:hAnsi="Courier New" w:cs="Courier New" w:hint="default"/>
+      </w:rPr>
+    </w:lvl>
+    <w:lvl w:ilvl="8" w:tplc="041F0005" w:tentative="1">
+      <w:start w:val="1"/>
+      <w:numFmt w:val="bullet"/>
+      <w:lvlText w:val=""/>
+      <w:lvlJc w:val="left"/>
+      <w:pPr>
+        <w:ind w:left="6480" w:hanging="360"/>
+      </w:pPr>
+      <w:rPr>
+        <w:rFonts w:ascii="Wingdings" w:hAnsi="Wingdings" w:hint="default"/>
+      </w:rPr>
+    </w:lvl>
+  </w:abstractNum>
+  <w:abstractNum w:abstractNumId="1" w15:restartNumberingAfterBreak="0">
     <w:nsid w:val="0FAC772D"/>
     <w:multiLevelType w:val="hybridMultilevel"/>
     <w:tmpl w:val="814486A2"/>
@@ -17330,7 +16738,120 @@
       </w:pPr>
     </w:lvl>
   </w:abstractNum>
-  <w:abstractNum w:abstractNumId="1" w15:restartNumberingAfterBreak="0">
+  <w:abstractNum w:abstractNumId="2" w15:restartNumberingAfterBreak="0">
+    <w:nsid w:val="14B23558"/>
+    <w:multiLevelType w:val="hybridMultilevel"/>
+    <w:tmpl w:val="605C305E"/>
+    <w:lvl w:ilvl="0" w:tplc="041F0001">
+      <w:start w:val="1"/>
+      <w:numFmt w:val="bullet"/>
+      <w:lvlText w:val=""/>
+      <w:lvlJc w:val="left"/>
+      <w:pPr>
+        <w:ind w:left="720" w:hanging="360"/>
+      </w:pPr>
+      <w:rPr>
+        <w:rFonts w:ascii="Symbol" w:hAnsi="Symbol" w:hint="default"/>
+      </w:rPr>
+    </w:lvl>
+    <w:lvl w:ilvl="1" w:tplc="041F0003" w:tentative="1">
+      <w:start w:val="1"/>
+      <w:numFmt w:val="bullet"/>
+      <w:lvlText w:val="o"/>
+      <w:lvlJc w:val="left"/>
+      <w:pPr>
+        <w:ind w:left="1440" w:hanging="360"/>
+      </w:pPr>
+      <w:rPr>
+        <w:rFonts w:ascii="Courier New" w:hAnsi="Courier New" w:cs="Courier New" w:hint="default"/>
+      </w:rPr>
+    </w:lvl>
+    <w:lvl w:ilvl="2" w:tplc="041F0005" w:tentative="1">
+      <w:start w:val="1"/>
+      <w:numFmt w:val="bullet"/>
+      <w:lvlText w:val=""/>
+      <w:lvlJc w:val="left"/>
+      <w:pPr>
+        <w:ind w:left="2160" w:hanging="360"/>
+      </w:pPr>
+      <w:rPr>
+        <w:rFonts w:ascii="Wingdings" w:hAnsi="Wingdings" w:hint="default"/>
+      </w:rPr>
+    </w:lvl>
+    <w:lvl w:ilvl="3" w:tplc="041F0001" w:tentative="1">
+      <w:start w:val="1"/>
+      <w:numFmt w:val="bullet"/>
+      <w:lvlText w:val=""/>
+      <w:lvlJc w:val="left"/>
+      <w:pPr>
+        <w:ind w:left="2880" w:hanging="360"/>
+      </w:pPr>
+      <w:rPr>
+        <w:rFonts w:ascii="Symbol" w:hAnsi="Symbol" w:hint="default"/>
+      </w:rPr>
+    </w:lvl>
+    <w:lvl w:ilvl="4" w:tplc="041F0003" w:tentative="1">
+      <w:start w:val="1"/>
+      <w:numFmt w:val="bullet"/>
+      <w:lvlText w:val="o"/>
+      <w:lvlJc w:val="left"/>
+      <w:pPr>
+        <w:ind w:left="3600" w:hanging="360"/>
+      </w:pPr>
+      <w:rPr>
+        <w:rFonts w:ascii="Courier New" w:hAnsi="Courier New" w:cs="Courier New" w:hint="default"/>
+      </w:rPr>
+    </w:lvl>
+    <w:lvl w:ilvl="5" w:tplc="041F0005" w:tentative="1">
+      <w:start w:val="1"/>
+      <w:numFmt w:val="bullet"/>
+      <w:lvlText w:val=""/>
+      <w:lvlJc w:val="left"/>
+      <w:pPr>
+        <w:ind w:left="4320" w:hanging="360"/>
+      </w:pPr>
+      <w:rPr>
+        <w:rFonts w:ascii="Wingdings" w:hAnsi="Wingdings" w:hint="default"/>
+      </w:rPr>
+    </w:lvl>
+    <w:lvl w:ilvl="6" w:tplc="041F0001" w:tentative="1">
+      <w:start w:val="1"/>
+      <w:numFmt w:val="bullet"/>
+      <w:lvlText w:val=""/>
+      <w:lvlJc w:val="left"/>
+      <w:pPr>
+        <w:ind w:left="5040" w:hanging="360"/>
+      </w:pPr>
+      <w:rPr>
+        <w:rFonts w:ascii="Symbol" w:hAnsi="Symbol" w:hint="default"/>
+      </w:rPr>
+    </w:lvl>
+    <w:lvl w:ilvl="7" w:tplc="041F0003" w:tentative="1">
+      <w:start w:val="1"/>
+      <w:numFmt w:val="bullet"/>
+      <w:lvlText w:val="o"/>
+      <w:lvlJc w:val="left"/>
+      <w:pPr>
+        <w:ind w:left="5760" w:hanging="360"/>
+      </w:pPr>
+      <w:rPr>
+        <w:rFonts w:ascii="Courier New" w:hAnsi="Courier New" w:cs="Courier New" w:hint="default"/>
+      </w:rPr>
+    </w:lvl>
+    <w:lvl w:ilvl="8" w:tplc="041F0005" w:tentative="1">
+      <w:start w:val="1"/>
+      <w:numFmt w:val="bullet"/>
+      <w:lvlText w:val=""/>
+      <w:lvlJc w:val="left"/>
+      <w:pPr>
+        <w:ind w:left="6480" w:hanging="360"/>
+      </w:pPr>
+      <w:rPr>
+        <w:rFonts w:ascii="Wingdings" w:hAnsi="Wingdings" w:hint="default"/>
+      </w:rPr>
+    </w:lvl>
+  </w:abstractNum>
+  <w:abstractNum w:abstractNumId="3" w15:restartNumberingAfterBreak="0">
     <w:nsid w:val="1E4F74BF"/>
     <w:multiLevelType w:val="hybridMultilevel"/>
     <w:tmpl w:val="6490701E"/>
@@ -17419,7 +16940,798 @@
       </w:pPr>
     </w:lvl>
   </w:abstractNum>
-  <w:abstractNum w:abstractNumId="2" w15:restartNumberingAfterBreak="0">
+  <w:abstractNum w:abstractNumId="4" w15:restartNumberingAfterBreak="0">
+    <w:nsid w:val="359B3E95"/>
+    <w:multiLevelType w:val="hybridMultilevel"/>
+    <w:tmpl w:val="4D180692"/>
+    <w:lvl w:ilvl="0" w:tplc="041F0001">
+      <w:start w:val="1"/>
+      <w:numFmt w:val="bullet"/>
+      <w:lvlText w:val=""/>
+      <w:lvlJc w:val="left"/>
+      <w:pPr>
+        <w:ind w:left="720" w:hanging="360"/>
+      </w:pPr>
+      <w:rPr>
+        <w:rFonts w:ascii="Symbol" w:hAnsi="Symbol" w:hint="default"/>
+      </w:rPr>
+    </w:lvl>
+    <w:lvl w:ilvl="1" w:tplc="041F0003" w:tentative="1">
+      <w:start w:val="1"/>
+      <w:numFmt w:val="bullet"/>
+      <w:lvlText w:val="o"/>
+      <w:lvlJc w:val="left"/>
+      <w:pPr>
+        <w:ind w:left="1440" w:hanging="360"/>
+      </w:pPr>
+      <w:rPr>
+        <w:rFonts w:ascii="Courier New" w:hAnsi="Courier New" w:cs="Courier New" w:hint="default"/>
+      </w:rPr>
+    </w:lvl>
+    <w:lvl w:ilvl="2" w:tplc="041F0005" w:tentative="1">
+      <w:start w:val="1"/>
+      <w:numFmt w:val="bullet"/>
+      <w:lvlText w:val=""/>
+      <w:lvlJc w:val="left"/>
+      <w:pPr>
+        <w:ind w:left="2160" w:hanging="360"/>
+      </w:pPr>
+      <w:rPr>
+        <w:rFonts w:ascii="Wingdings" w:hAnsi="Wingdings" w:hint="default"/>
+      </w:rPr>
+    </w:lvl>
+    <w:lvl w:ilvl="3" w:tplc="041F0001" w:tentative="1">
+      <w:start w:val="1"/>
+      <w:numFmt w:val="bullet"/>
+      <w:lvlText w:val=""/>
+      <w:lvlJc w:val="left"/>
+      <w:pPr>
+        <w:ind w:left="2880" w:hanging="360"/>
+      </w:pPr>
+      <w:rPr>
+        <w:rFonts w:ascii="Symbol" w:hAnsi="Symbol" w:hint="default"/>
+      </w:rPr>
+    </w:lvl>
+    <w:lvl w:ilvl="4" w:tplc="041F0003" w:tentative="1">
+      <w:start w:val="1"/>
+      <w:numFmt w:val="bullet"/>
+      <w:lvlText w:val="o"/>
+      <w:lvlJc w:val="left"/>
+      <w:pPr>
+        <w:ind w:left="3600" w:hanging="360"/>
+      </w:pPr>
+      <w:rPr>
+        <w:rFonts w:ascii="Courier New" w:hAnsi="Courier New" w:cs="Courier New" w:hint="default"/>
+      </w:rPr>
+    </w:lvl>
+    <w:lvl w:ilvl="5" w:tplc="041F0005" w:tentative="1">
+      <w:start w:val="1"/>
+      <w:numFmt w:val="bullet"/>
+      <w:lvlText w:val=""/>
+      <w:lvlJc w:val="left"/>
+      <w:pPr>
+        <w:ind w:left="4320" w:hanging="360"/>
+      </w:pPr>
+      <w:rPr>
+        <w:rFonts w:ascii="Wingdings" w:hAnsi="Wingdings" w:hint="default"/>
+      </w:rPr>
+    </w:lvl>
+    <w:lvl w:ilvl="6" w:tplc="041F0001" w:tentative="1">
+      <w:start w:val="1"/>
+      <w:numFmt w:val="bullet"/>
+      <w:lvlText w:val=""/>
+      <w:lvlJc w:val="left"/>
+      <w:pPr>
+        <w:ind w:left="5040" w:hanging="360"/>
+      </w:pPr>
+      <w:rPr>
+        <w:rFonts w:ascii="Symbol" w:hAnsi="Symbol" w:hint="default"/>
+      </w:rPr>
+    </w:lvl>
+    <w:lvl w:ilvl="7" w:tplc="041F0003" w:tentative="1">
+      <w:start w:val="1"/>
+      <w:numFmt w:val="bullet"/>
+      <w:lvlText w:val="o"/>
+      <w:lvlJc w:val="left"/>
+      <w:pPr>
+        <w:ind w:left="5760" w:hanging="360"/>
+      </w:pPr>
+      <w:rPr>
+        <w:rFonts w:ascii="Courier New" w:hAnsi="Courier New" w:cs="Courier New" w:hint="default"/>
+      </w:rPr>
+    </w:lvl>
+    <w:lvl w:ilvl="8" w:tplc="041F0005" w:tentative="1">
+      <w:start w:val="1"/>
+      <w:numFmt w:val="bullet"/>
+      <w:lvlText w:val=""/>
+      <w:lvlJc w:val="left"/>
+      <w:pPr>
+        <w:ind w:left="6480" w:hanging="360"/>
+      </w:pPr>
+      <w:rPr>
+        <w:rFonts w:ascii="Wingdings" w:hAnsi="Wingdings" w:hint="default"/>
+      </w:rPr>
+    </w:lvl>
+  </w:abstractNum>
+  <w:abstractNum w:abstractNumId="5" w15:restartNumberingAfterBreak="0">
+    <w:nsid w:val="36464D8B"/>
+    <w:multiLevelType w:val="hybridMultilevel"/>
+    <w:tmpl w:val="0F523128"/>
+    <w:lvl w:ilvl="0" w:tplc="041F0001">
+      <w:start w:val="1"/>
+      <w:numFmt w:val="bullet"/>
+      <w:lvlText w:val=""/>
+      <w:lvlJc w:val="left"/>
+      <w:pPr>
+        <w:ind w:left="720" w:hanging="360"/>
+      </w:pPr>
+      <w:rPr>
+        <w:rFonts w:ascii="Symbol" w:hAnsi="Symbol" w:hint="default"/>
+      </w:rPr>
+    </w:lvl>
+    <w:lvl w:ilvl="1" w:tplc="041F0003" w:tentative="1">
+      <w:start w:val="1"/>
+      <w:numFmt w:val="bullet"/>
+      <w:lvlText w:val="o"/>
+      <w:lvlJc w:val="left"/>
+      <w:pPr>
+        <w:ind w:left="1440" w:hanging="360"/>
+      </w:pPr>
+      <w:rPr>
+        <w:rFonts w:ascii="Courier New" w:hAnsi="Courier New" w:cs="Courier New" w:hint="default"/>
+      </w:rPr>
+    </w:lvl>
+    <w:lvl w:ilvl="2" w:tplc="041F0005" w:tentative="1">
+      <w:start w:val="1"/>
+      <w:numFmt w:val="bullet"/>
+      <w:lvlText w:val=""/>
+      <w:lvlJc w:val="left"/>
+      <w:pPr>
+        <w:ind w:left="2160" w:hanging="360"/>
+      </w:pPr>
+      <w:rPr>
+        <w:rFonts w:ascii="Wingdings" w:hAnsi="Wingdings" w:hint="default"/>
+      </w:rPr>
+    </w:lvl>
+    <w:lvl w:ilvl="3" w:tplc="041F0001" w:tentative="1">
+      <w:start w:val="1"/>
+      <w:numFmt w:val="bullet"/>
+      <w:lvlText w:val=""/>
+      <w:lvlJc w:val="left"/>
+      <w:pPr>
+        <w:ind w:left="2880" w:hanging="360"/>
+      </w:pPr>
+      <w:rPr>
+        <w:rFonts w:ascii="Symbol" w:hAnsi="Symbol" w:hint="default"/>
+      </w:rPr>
+    </w:lvl>
+    <w:lvl w:ilvl="4" w:tplc="041F0003" w:tentative="1">
+      <w:start w:val="1"/>
+      <w:numFmt w:val="bullet"/>
+      <w:lvlText w:val="o"/>
+      <w:lvlJc w:val="left"/>
+      <w:pPr>
+        <w:ind w:left="3600" w:hanging="360"/>
+      </w:pPr>
+      <w:rPr>
+        <w:rFonts w:ascii="Courier New" w:hAnsi="Courier New" w:cs="Courier New" w:hint="default"/>
+      </w:rPr>
+    </w:lvl>
+    <w:lvl w:ilvl="5" w:tplc="041F0005" w:tentative="1">
+      <w:start w:val="1"/>
+      <w:numFmt w:val="bullet"/>
+      <w:lvlText w:val=""/>
+      <w:lvlJc w:val="left"/>
+      <w:pPr>
+        <w:ind w:left="4320" w:hanging="360"/>
+      </w:pPr>
+      <w:rPr>
+        <w:rFonts w:ascii="Wingdings" w:hAnsi="Wingdings" w:hint="default"/>
+      </w:rPr>
+    </w:lvl>
+    <w:lvl w:ilvl="6" w:tplc="041F0001" w:tentative="1">
+      <w:start w:val="1"/>
+      <w:numFmt w:val="bullet"/>
+      <w:lvlText w:val=""/>
+      <w:lvlJc w:val="left"/>
+      <w:pPr>
+        <w:ind w:left="5040" w:hanging="360"/>
+      </w:pPr>
+      <w:rPr>
+        <w:rFonts w:ascii="Symbol" w:hAnsi="Symbol" w:hint="default"/>
+      </w:rPr>
+    </w:lvl>
+    <w:lvl w:ilvl="7" w:tplc="041F0003" w:tentative="1">
+      <w:start w:val="1"/>
+      <w:numFmt w:val="bullet"/>
+      <w:lvlText w:val="o"/>
+      <w:lvlJc w:val="left"/>
+      <w:pPr>
+        <w:ind w:left="5760" w:hanging="360"/>
+      </w:pPr>
+      <w:rPr>
+        <w:rFonts w:ascii="Courier New" w:hAnsi="Courier New" w:cs="Courier New" w:hint="default"/>
+      </w:rPr>
+    </w:lvl>
+    <w:lvl w:ilvl="8" w:tplc="041F0005" w:tentative="1">
+      <w:start w:val="1"/>
+      <w:numFmt w:val="bullet"/>
+      <w:lvlText w:val=""/>
+      <w:lvlJc w:val="left"/>
+      <w:pPr>
+        <w:ind w:left="6480" w:hanging="360"/>
+      </w:pPr>
+      <w:rPr>
+        <w:rFonts w:ascii="Wingdings" w:hAnsi="Wingdings" w:hint="default"/>
+      </w:rPr>
+    </w:lvl>
+  </w:abstractNum>
+  <w:abstractNum w:abstractNumId="6" w15:restartNumberingAfterBreak="0">
+    <w:nsid w:val="439A1DDE"/>
+    <w:multiLevelType w:val="hybridMultilevel"/>
+    <w:tmpl w:val="E9BA418C"/>
+    <w:lvl w:ilvl="0" w:tplc="041F0001">
+      <w:start w:val="1"/>
+      <w:numFmt w:val="bullet"/>
+      <w:lvlText w:val=""/>
+      <w:lvlJc w:val="left"/>
+      <w:pPr>
+        <w:ind w:left="720" w:hanging="360"/>
+      </w:pPr>
+      <w:rPr>
+        <w:rFonts w:ascii="Symbol" w:hAnsi="Symbol" w:hint="default"/>
+      </w:rPr>
+    </w:lvl>
+    <w:lvl w:ilvl="1" w:tplc="041F0003" w:tentative="1">
+      <w:start w:val="1"/>
+      <w:numFmt w:val="bullet"/>
+      <w:lvlText w:val="o"/>
+      <w:lvlJc w:val="left"/>
+      <w:pPr>
+        <w:ind w:left="1440" w:hanging="360"/>
+      </w:pPr>
+      <w:rPr>
+        <w:rFonts w:ascii="Courier New" w:hAnsi="Courier New" w:cs="Courier New" w:hint="default"/>
+      </w:rPr>
+    </w:lvl>
+    <w:lvl w:ilvl="2" w:tplc="041F0005" w:tentative="1">
+      <w:start w:val="1"/>
+      <w:numFmt w:val="bullet"/>
+      <w:lvlText w:val=""/>
+      <w:lvlJc w:val="left"/>
+      <w:pPr>
+        <w:ind w:left="2160" w:hanging="360"/>
+      </w:pPr>
+      <w:rPr>
+        <w:rFonts w:ascii="Wingdings" w:hAnsi="Wingdings" w:hint="default"/>
+      </w:rPr>
+    </w:lvl>
+    <w:lvl w:ilvl="3" w:tplc="041F0001" w:tentative="1">
+      <w:start w:val="1"/>
+      <w:numFmt w:val="bullet"/>
+      <w:lvlText w:val=""/>
+      <w:lvlJc w:val="left"/>
+      <w:pPr>
+        <w:ind w:left="2880" w:hanging="360"/>
+      </w:pPr>
+      <w:rPr>
+        <w:rFonts w:ascii="Symbol" w:hAnsi="Symbol" w:hint="default"/>
+      </w:rPr>
+    </w:lvl>
+    <w:lvl w:ilvl="4" w:tplc="041F0003" w:tentative="1">
+      <w:start w:val="1"/>
+      <w:numFmt w:val="bullet"/>
+      <w:lvlText w:val="o"/>
+      <w:lvlJc w:val="left"/>
+      <w:pPr>
+        <w:ind w:left="3600" w:hanging="360"/>
+      </w:pPr>
+      <w:rPr>
+        <w:rFonts w:ascii="Courier New" w:hAnsi="Courier New" w:cs="Courier New" w:hint="default"/>
+      </w:rPr>
+    </w:lvl>
+    <w:lvl w:ilvl="5" w:tplc="041F0005" w:tentative="1">
+      <w:start w:val="1"/>
+      <w:numFmt w:val="bullet"/>
+      <w:lvlText w:val=""/>
+      <w:lvlJc w:val="left"/>
+      <w:pPr>
+        <w:ind w:left="4320" w:hanging="360"/>
+      </w:pPr>
+      <w:rPr>
+        <w:rFonts w:ascii="Wingdings" w:hAnsi="Wingdings" w:hint="default"/>
+      </w:rPr>
+    </w:lvl>
+    <w:lvl w:ilvl="6" w:tplc="041F0001" w:tentative="1">
+      <w:start w:val="1"/>
+      <w:numFmt w:val="bullet"/>
+      <w:lvlText w:val=""/>
+      <w:lvlJc w:val="left"/>
+      <w:pPr>
+        <w:ind w:left="5040" w:hanging="360"/>
+      </w:pPr>
+      <w:rPr>
+        <w:rFonts w:ascii="Symbol" w:hAnsi="Symbol" w:hint="default"/>
+      </w:rPr>
+    </w:lvl>
+    <w:lvl w:ilvl="7" w:tplc="041F0003" w:tentative="1">
+      <w:start w:val="1"/>
+      <w:numFmt w:val="bullet"/>
+      <w:lvlText w:val="o"/>
+      <w:lvlJc w:val="left"/>
+      <w:pPr>
+        <w:ind w:left="5760" w:hanging="360"/>
+      </w:pPr>
+      <w:rPr>
+        <w:rFonts w:ascii="Courier New" w:hAnsi="Courier New" w:cs="Courier New" w:hint="default"/>
+      </w:rPr>
+    </w:lvl>
+    <w:lvl w:ilvl="8" w:tplc="041F0005" w:tentative="1">
+      <w:start w:val="1"/>
+      <w:numFmt w:val="bullet"/>
+      <w:lvlText w:val=""/>
+      <w:lvlJc w:val="left"/>
+      <w:pPr>
+        <w:ind w:left="6480" w:hanging="360"/>
+      </w:pPr>
+      <w:rPr>
+        <w:rFonts w:ascii="Wingdings" w:hAnsi="Wingdings" w:hint="default"/>
+      </w:rPr>
+    </w:lvl>
+  </w:abstractNum>
+  <w:abstractNum w:abstractNumId="7" w15:restartNumberingAfterBreak="0">
+    <w:nsid w:val="45F805D2"/>
+    <w:multiLevelType w:val="hybridMultilevel"/>
+    <w:tmpl w:val="0C20767C"/>
+    <w:lvl w:ilvl="0" w:tplc="041F0001">
+      <w:start w:val="1"/>
+      <w:numFmt w:val="bullet"/>
+      <w:lvlText w:val=""/>
+      <w:lvlJc w:val="left"/>
+      <w:pPr>
+        <w:ind w:left="720" w:hanging="360"/>
+      </w:pPr>
+      <w:rPr>
+        <w:rFonts w:ascii="Symbol" w:hAnsi="Symbol" w:hint="default"/>
+      </w:rPr>
+    </w:lvl>
+    <w:lvl w:ilvl="1" w:tplc="041F0003" w:tentative="1">
+      <w:start w:val="1"/>
+      <w:numFmt w:val="bullet"/>
+      <w:lvlText w:val="o"/>
+      <w:lvlJc w:val="left"/>
+      <w:pPr>
+        <w:ind w:left="1440" w:hanging="360"/>
+      </w:pPr>
+      <w:rPr>
+        <w:rFonts w:ascii="Courier New" w:hAnsi="Courier New" w:cs="Courier New" w:hint="default"/>
+      </w:rPr>
+    </w:lvl>
+    <w:lvl w:ilvl="2" w:tplc="041F0005" w:tentative="1">
+      <w:start w:val="1"/>
+      <w:numFmt w:val="bullet"/>
+      <w:lvlText w:val=""/>
+      <w:lvlJc w:val="left"/>
+      <w:pPr>
+        <w:ind w:left="2160" w:hanging="360"/>
+      </w:pPr>
+      <w:rPr>
+        <w:rFonts w:ascii="Wingdings" w:hAnsi="Wingdings" w:hint="default"/>
+      </w:rPr>
+    </w:lvl>
+    <w:lvl w:ilvl="3" w:tplc="041F0001" w:tentative="1">
+      <w:start w:val="1"/>
+      <w:numFmt w:val="bullet"/>
+      <w:lvlText w:val=""/>
+      <w:lvlJc w:val="left"/>
+      <w:pPr>
+        <w:ind w:left="2880" w:hanging="360"/>
+      </w:pPr>
+      <w:rPr>
+        <w:rFonts w:ascii="Symbol" w:hAnsi="Symbol" w:hint="default"/>
+      </w:rPr>
+    </w:lvl>
+    <w:lvl w:ilvl="4" w:tplc="041F0003" w:tentative="1">
+      <w:start w:val="1"/>
+      <w:numFmt w:val="bullet"/>
+      <w:lvlText w:val="o"/>
+      <w:lvlJc w:val="left"/>
+      <w:pPr>
+        <w:ind w:left="3600" w:hanging="360"/>
+      </w:pPr>
+      <w:rPr>
+        <w:rFonts w:ascii="Courier New" w:hAnsi="Courier New" w:cs="Courier New" w:hint="default"/>
+      </w:rPr>
+    </w:lvl>
+    <w:lvl w:ilvl="5" w:tplc="041F0005" w:tentative="1">
+      <w:start w:val="1"/>
+      <w:numFmt w:val="bullet"/>
+      <w:lvlText w:val=""/>
+      <w:lvlJc w:val="left"/>
+      <w:pPr>
+        <w:ind w:left="4320" w:hanging="360"/>
+      </w:pPr>
+      <w:rPr>
+        <w:rFonts w:ascii="Wingdings" w:hAnsi="Wingdings" w:hint="default"/>
+      </w:rPr>
+    </w:lvl>
+    <w:lvl w:ilvl="6" w:tplc="041F0001" w:tentative="1">
+      <w:start w:val="1"/>
+      <w:numFmt w:val="bullet"/>
+      <w:lvlText w:val=""/>
+      <w:lvlJc w:val="left"/>
+      <w:pPr>
+        <w:ind w:left="5040" w:hanging="360"/>
+      </w:pPr>
+      <w:rPr>
+        <w:rFonts w:ascii="Symbol" w:hAnsi="Symbol" w:hint="default"/>
+      </w:rPr>
+    </w:lvl>
+    <w:lvl w:ilvl="7" w:tplc="041F0003" w:tentative="1">
+      <w:start w:val="1"/>
+      <w:numFmt w:val="bullet"/>
+      <w:lvlText w:val="o"/>
+      <w:lvlJc w:val="left"/>
+      <w:pPr>
+        <w:ind w:left="5760" w:hanging="360"/>
+      </w:pPr>
+      <w:rPr>
+        <w:rFonts w:ascii="Courier New" w:hAnsi="Courier New" w:cs="Courier New" w:hint="default"/>
+      </w:rPr>
+    </w:lvl>
+    <w:lvl w:ilvl="8" w:tplc="041F0005" w:tentative="1">
+      <w:start w:val="1"/>
+      <w:numFmt w:val="bullet"/>
+      <w:lvlText w:val=""/>
+      <w:lvlJc w:val="left"/>
+      <w:pPr>
+        <w:ind w:left="6480" w:hanging="360"/>
+      </w:pPr>
+      <w:rPr>
+        <w:rFonts w:ascii="Wingdings" w:hAnsi="Wingdings" w:hint="default"/>
+      </w:rPr>
+    </w:lvl>
+  </w:abstractNum>
+  <w:abstractNum w:abstractNumId="8" w15:restartNumberingAfterBreak="0">
+    <w:nsid w:val="48082980"/>
+    <w:multiLevelType w:val="hybridMultilevel"/>
+    <w:tmpl w:val="BA1C64B4"/>
+    <w:lvl w:ilvl="0" w:tplc="041F0001">
+      <w:start w:val="1"/>
+      <w:numFmt w:val="bullet"/>
+      <w:lvlText w:val=""/>
+      <w:lvlJc w:val="left"/>
+      <w:pPr>
+        <w:ind w:left="720" w:hanging="360"/>
+      </w:pPr>
+      <w:rPr>
+        <w:rFonts w:ascii="Symbol" w:hAnsi="Symbol" w:hint="default"/>
+      </w:rPr>
+    </w:lvl>
+    <w:lvl w:ilvl="1" w:tplc="041F0003" w:tentative="1">
+      <w:start w:val="1"/>
+      <w:numFmt w:val="bullet"/>
+      <w:lvlText w:val="o"/>
+      <w:lvlJc w:val="left"/>
+      <w:pPr>
+        <w:ind w:left="1440" w:hanging="360"/>
+      </w:pPr>
+      <w:rPr>
+        <w:rFonts w:ascii="Courier New" w:hAnsi="Courier New" w:cs="Courier New" w:hint="default"/>
+      </w:rPr>
+    </w:lvl>
+    <w:lvl w:ilvl="2" w:tplc="041F0005" w:tentative="1">
+      <w:start w:val="1"/>
+      <w:numFmt w:val="bullet"/>
+      <w:lvlText w:val=""/>
+      <w:lvlJc w:val="left"/>
+      <w:pPr>
+        <w:ind w:left="2160" w:hanging="360"/>
+      </w:pPr>
+      <w:rPr>
+        <w:rFonts w:ascii="Wingdings" w:hAnsi="Wingdings" w:hint="default"/>
+      </w:rPr>
+    </w:lvl>
+    <w:lvl w:ilvl="3" w:tplc="041F0001" w:tentative="1">
+      <w:start w:val="1"/>
+      <w:numFmt w:val="bullet"/>
+      <w:lvlText w:val=""/>
+      <w:lvlJc w:val="left"/>
+      <w:pPr>
+        <w:ind w:left="2880" w:hanging="360"/>
+      </w:pPr>
+      <w:rPr>
+        <w:rFonts w:ascii="Symbol" w:hAnsi="Symbol" w:hint="default"/>
+      </w:rPr>
+    </w:lvl>
+    <w:lvl w:ilvl="4" w:tplc="041F0003" w:tentative="1">
+      <w:start w:val="1"/>
+      <w:numFmt w:val="bullet"/>
+      <w:lvlText w:val="o"/>
+      <w:lvlJc w:val="left"/>
+      <w:pPr>
+        <w:ind w:left="3600" w:hanging="360"/>
+      </w:pPr>
+      <w:rPr>
+        <w:rFonts w:ascii="Courier New" w:hAnsi="Courier New" w:cs="Courier New" w:hint="default"/>
+      </w:rPr>
+    </w:lvl>
+    <w:lvl w:ilvl="5" w:tplc="041F0005" w:tentative="1">
+      <w:start w:val="1"/>
+      <w:numFmt w:val="bullet"/>
+      <w:lvlText w:val=""/>
+      <w:lvlJc w:val="left"/>
+      <w:pPr>
+        <w:ind w:left="4320" w:hanging="360"/>
+      </w:pPr>
+      <w:rPr>
+        <w:rFonts w:ascii="Wingdings" w:hAnsi="Wingdings" w:hint="default"/>
+      </w:rPr>
+    </w:lvl>
+    <w:lvl w:ilvl="6" w:tplc="041F0001" w:tentative="1">
+      <w:start w:val="1"/>
+      <w:numFmt w:val="bullet"/>
+      <w:lvlText w:val=""/>
+      <w:lvlJc w:val="left"/>
+      <w:pPr>
+        <w:ind w:left="5040" w:hanging="360"/>
+      </w:pPr>
+      <w:rPr>
+        <w:rFonts w:ascii="Symbol" w:hAnsi="Symbol" w:hint="default"/>
+      </w:rPr>
+    </w:lvl>
+    <w:lvl w:ilvl="7" w:tplc="041F0003" w:tentative="1">
+      <w:start w:val="1"/>
+      <w:numFmt w:val="bullet"/>
+      <w:lvlText w:val="o"/>
+      <w:lvlJc w:val="left"/>
+      <w:pPr>
+        <w:ind w:left="5760" w:hanging="360"/>
+      </w:pPr>
+      <w:rPr>
+        <w:rFonts w:ascii="Courier New" w:hAnsi="Courier New" w:cs="Courier New" w:hint="default"/>
+      </w:rPr>
+    </w:lvl>
+    <w:lvl w:ilvl="8" w:tplc="041F0005" w:tentative="1">
+      <w:start w:val="1"/>
+      <w:numFmt w:val="bullet"/>
+      <w:lvlText w:val=""/>
+      <w:lvlJc w:val="left"/>
+      <w:pPr>
+        <w:ind w:left="6480" w:hanging="360"/>
+      </w:pPr>
+      <w:rPr>
+        <w:rFonts w:ascii="Wingdings" w:hAnsi="Wingdings" w:hint="default"/>
+      </w:rPr>
+    </w:lvl>
+  </w:abstractNum>
+  <w:abstractNum w:abstractNumId="9" w15:restartNumberingAfterBreak="0">
+    <w:nsid w:val="556C4785"/>
+    <w:multiLevelType w:val="hybridMultilevel"/>
+    <w:tmpl w:val="0338CB00"/>
+    <w:lvl w:ilvl="0" w:tplc="041F0001">
+      <w:start w:val="1"/>
+      <w:numFmt w:val="bullet"/>
+      <w:lvlText w:val=""/>
+      <w:lvlJc w:val="left"/>
+      <w:pPr>
+        <w:ind w:left="720" w:hanging="360"/>
+      </w:pPr>
+      <w:rPr>
+        <w:rFonts w:ascii="Symbol" w:hAnsi="Symbol" w:hint="default"/>
+      </w:rPr>
+    </w:lvl>
+    <w:lvl w:ilvl="1" w:tplc="041F0003" w:tentative="1">
+      <w:start w:val="1"/>
+      <w:numFmt w:val="bullet"/>
+      <w:lvlText w:val="o"/>
+      <w:lvlJc w:val="left"/>
+      <w:pPr>
+        <w:ind w:left="1440" w:hanging="360"/>
+      </w:pPr>
+      <w:rPr>
+        <w:rFonts w:ascii="Courier New" w:hAnsi="Courier New" w:cs="Courier New" w:hint="default"/>
+      </w:rPr>
+    </w:lvl>
+    <w:lvl w:ilvl="2" w:tplc="041F0005" w:tentative="1">
+      <w:start w:val="1"/>
+      <w:numFmt w:val="bullet"/>
+      <w:lvlText w:val=""/>
+      <w:lvlJc w:val="left"/>
+      <w:pPr>
+        <w:ind w:left="2160" w:hanging="360"/>
+      </w:pPr>
+      <w:rPr>
+        <w:rFonts w:ascii="Wingdings" w:hAnsi="Wingdings" w:hint="default"/>
+      </w:rPr>
+    </w:lvl>
+    <w:lvl w:ilvl="3" w:tplc="041F0001" w:tentative="1">
+      <w:start w:val="1"/>
+      <w:numFmt w:val="bullet"/>
+      <w:lvlText w:val=""/>
+      <w:lvlJc w:val="left"/>
+      <w:pPr>
+        <w:ind w:left="2880" w:hanging="360"/>
+      </w:pPr>
+      <w:rPr>
+        <w:rFonts w:ascii="Symbol" w:hAnsi="Symbol" w:hint="default"/>
+      </w:rPr>
+    </w:lvl>
+    <w:lvl w:ilvl="4" w:tplc="041F0003" w:tentative="1">
+      <w:start w:val="1"/>
+      <w:numFmt w:val="bullet"/>
+      <w:lvlText w:val="o"/>
+      <w:lvlJc w:val="left"/>
+      <w:pPr>
+        <w:ind w:left="3600" w:hanging="360"/>
+      </w:pPr>
+      <w:rPr>
+        <w:rFonts w:ascii="Courier New" w:hAnsi="Courier New" w:cs="Courier New" w:hint="default"/>
+      </w:rPr>
+    </w:lvl>
+    <w:lvl w:ilvl="5" w:tplc="041F0005" w:tentative="1">
+      <w:start w:val="1"/>
+      <w:numFmt w:val="bullet"/>
+      <w:lvlText w:val=""/>
+      <w:lvlJc w:val="left"/>
+      <w:pPr>
+        <w:ind w:left="4320" w:hanging="360"/>
+      </w:pPr>
+      <w:rPr>
+        <w:rFonts w:ascii="Wingdings" w:hAnsi="Wingdings" w:hint="default"/>
+      </w:rPr>
+    </w:lvl>
+    <w:lvl w:ilvl="6" w:tplc="041F0001" w:tentative="1">
+      <w:start w:val="1"/>
+      <w:numFmt w:val="bullet"/>
+      <w:lvlText w:val=""/>
+      <w:lvlJc w:val="left"/>
+      <w:pPr>
+        <w:ind w:left="5040" w:hanging="360"/>
+      </w:pPr>
+      <w:rPr>
+        <w:rFonts w:ascii="Symbol" w:hAnsi="Symbol" w:hint="default"/>
+      </w:rPr>
+    </w:lvl>
+    <w:lvl w:ilvl="7" w:tplc="041F0003" w:tentative="1">
+      <w:start w:val="1"/>
+      <w:numFmt w:val="bullet"/>
+      <w:lvlText w:val="o"/>
+      <w:lvlJc w:val="left"/>
+      <w:pPr>
+        <w:ind w:left="5760" w:hanging="360"/>
+      </w:pPr>
+      <w:rPr>
+        <w:rFonts w:ascii="Courier New" w:hAnsi="Courier New" w:cs="Courier New" w:hint="default"/>
+      </w:rPr>
+    </w:lvl>
+    <w:lvl w:ilvl="8" w:tplc="041F0005" w:tentative="1">
+      <w:start w:val="1"/>
+      <w:numFmt w:val="bullet"/>
+      <w:lvlText w:val=""/>
+      <w:lvlJc w:val="left"/>
+      <w:pPr>
+        <w:ind w:left="6480" w:hanging="360"/>
+      </w:pPr>
+      <w:rPr>
+        <w:rFonts w:ascii="Wingdings" w:hAnsi="Wingdings" w:hint="default"/>
+      </w:rPr>
+    </w:lvl>
+  </w:abstractNum>
+  <w:abstractNum w:abstractNumId="10" w15:restartNumberingAfterBreak="0">
+    <w:nsid w:val="62521C79"/>
+    <w:multiLevelType w:val="hybridMultilevel"/>
+    <w:tmpl w:val="1B5E3334"/>
+    <w:lvl w:ilvl="0" w:tplc="041F0001">
+      <w:start w:val="1"/>
+      <w:numFmt w:val="bullet"/>
+      <w:lvlText w:val=""/>
+      <w:lvlJc w:val="left"/>
+      <w:pPr>
+        <w:ind w:left="720" w:hanging="360"/>
+      </w:pPr>
+      <w:rPr>
+        <w:rFonts w:ascii="Symbol" w:hAnsi="Symbol" w:hint="default"/>
+      </w:rPr>
+    </w:lvl>
+    <w:lvl w:ilvl="1" w:tplc="041F0003" w:tentative="1">
+      <w:start w:val="1"/>
+      <w:numFmt w:val="bullet"/>
+      <w:lvlText w:val="o"/>
+      <w:lvlJc w:val="left"/>
+      <w:pPr>
+        <w:ind w:left="1440" w:hanging="360"/>
+      </w:pPr>
+      <w:rPr>
+        <w:rFonts w:ascii="Courier New" w:hAnsi="Courier New" w:cs="Courier New" w:hint="default"/>
+      </w:rPr>
+    </w:lvl>
+    <w:lvl w:ilvl="2" w:tplc="041F0005" w:tentative="1">
+      <w:start w:val="1"/>
+      <w:numFmt w:val="bullet"/>
+      <w:lvlText w:val=""/>
+      <w:lvlJc w:val="left"/>
+      <w:pPr>
+        <w:ind w:left="2160" w:hanging="360"/>
+      </w:pPr>
+      <w:rPr>
+        <w:rFonts w:ascii="Wingdings" w:hAnsi="Wingdings" w:hint="default"/>
+      </w:rPr>
+    </w:lvl>
+    <w:lvl w:ilvl="3" w:tplc="041F0001" w:tentative="1">
+      <w:start w:val="1"/>
+      <w:numFmt w:val="bullet"/>
+      <w:lvlText w:val=""/>
+      <w:lvlJc w:val="left"/>
+      <w:pPr>
+        <w:ind w:left="2880" w:hanging="360"/>
+      </w:pPr>
+      <w:rPr>
+        <w:rFonts w:ascii="Symbol" w:hAnsi="Symbol" w:hint="default"/>
+      </w:rPr>
+    </w:lvl>
+    <w:lvl w:ilvl="4" w:tplc="041F0003" w:tentative="1">
+      <w:start w:val="1"/>
+      <w:numFmt w:val="bullet"/>
+      <w:lvlText w:val="o"/>
+      <w:lvlJc w:val="left"/>
+      <w:pPr>
+        <w:ind w:left="3600" w:hanging="360"/>
+      </w:pPr>
+      <w:rPr>
+        <w:rFonts w:ascii="Courier New" w:hAnsi="Courier New" w:cs="Courier New" w:hint="default"/>
+      </w:rPr>
+    </w:lvl>
+    <w:lvl w:ilvl="5" w:tplc="041F0005" w:tentative="1">
+      <w:start w:val="1"/>
+      <w:numFmt w:val="bullet"/>
+      <w:lvlText w:val=""/>
+      <w:lvlJc w:val="left"/>
+      <w:pPr>
+        <w:ind w:left="4320" w:hanging="360"/>
+      </w:pPr>
+      <w:rPr>
+        <w:rFonts w:ascii="Wingdings" w:hAnsi="Wingdings" w:hint="default"/>
+      </w:rPr>
+    </w:lvl>
+    <w:lvl w:ilvl="6" w:tplc="041F0001" w:tentative="1">
+      <w:start w:val="1"/>
+      <w:numFmt w:val="bullet"/>
+      <w:lvlText w:val=""/>
+      <w:lvlJc w:val="left"/>
+      <w:pPr>
+        <w:ind w:left="5040" w:hanging="360"/>
+      </w:pPr>
+      <w:rPr>
+        <w:rFonts w:ascii="Symbol" w:hAnsi="Symbol" w:hint="default"/>
+      </w:rPr>
+    </w:lvl>
+    <w:lvl w:ilvl="7" w:tplc="041F0003" w:tentative="1">
+      <w:start w:val="1"/>
+      <w:numFmt w:val="bullet"/>
+      <w:lvlText w:val="o"/>
+      <w:lvlJc w:val="left"/>
+      <w:pPr>
+        <w:ind w:left="5760" w:hanging="360"/>
+      </w:pPr>
+      <w:rPr>
+        <w:rFonts w:ascii="Courier New" w:hAnsi="Courier New" w:cs="Courier New" w:hint="default"/>
+      </w:rPr>
+    </w:lvl>
+    <w:lvl w:ilvl="8" w:tplc="041F0005" w:tentative="1">
+      <w:start w:val="1"/>
+      <w:numFmt w:val="bullet"/>
+      <w:lvlText w:val=""/>
+      <w:lvlJc w:val="left"/>
+      <w:pPr>
+        <w:ind w:left="6480" w:hanging="360"/>
+      </w:pPr>
+      <w:rPr>
+        <w:rFonts w:ascii="Wingdings" w:hAnsi="Wingdings" w:hint="default"/>
+      </w:rPr>
+    </w:lvl>
+  </w:abstractNum>
+  <w:abstractNum w:abstractNumId="11" w15:restartNumberingAfterBreak="0">
     <w:nsid w:val="66341377"/>
     <w:multiLevelType w:val="hybridMultilevel"/>
     <w:tmpl w:val="D8909BFC"/>
@@ -17508,7 +17820,7 @@
       </w:pPr>
     </w:lvl>
   </w:abstractNum>
-  <w:abstractNum w:abstractNumId="3" w15:restartNumberingAfterBreak="0">
+  <w:abstractNum w:abstractNumId="12" w15:restartNumberingAfterBreak="0">
     <w:nsid w:val="6CF83E2B"/>
     <w:multiLevelType w:val="hybridMultilevel"/>
     <w:tmpl w:val="762A9B62"/>
@@ -17597,17 +17909,276 @@
       </w:pPr>
     </w:lvl>
   </w:abstractNum>
+  <w:abstractNum w:abstractNumId="13" w15:restartNumberingAfterBreak="0">
+    <w:nsid w:val="74301BC8"/>
+    <w:multiLevelType w:val="hybridMultilevel"/>
+    <w:tmpl w:val="E32830F6"/>
+    <w:lvl w:ilvl="0" w:tplc="041F0001">
+      <w:start w:val="1"/>
+      <w:numFmt w:val="bullet"/>
+      <w:lvlText w:val=""/>
+      <w:lvlJc w:val="left"/>
+      <w:pPr>
+        <w:ind w:left="720" w:hanging="360"/>
+      </w:pPr>
+      <w:rPr>
+        <w:rFonts w:ascii="Symbol" w:hAnsi="Symbol" w:hint="default"/>
+      </w:rPr>
+    </w:lvl>
+    <w:lvl w:ilvl="1" w:tplc="041F0003" w:tentative="1">
+      <w:start w:val="1"/>
+      <w:numFmt w:val="bullet"/>
+      <w:lvlText w:val="o"/>
+      <w:lvlJc w:val="left"/>
+      <w:pPr>
+        <w:ind w:left="1440" w:hanging="360"/>
+      </w:pPr>
+      <w:rPr>
+        <w:rFonts w:ascii="Courier New" w:hAnsi="Courier New" w:cs="Courier New" w:hint="default"/>
+      </w:rPr>
+    </w:lvl>
+    <w:lvl w:ilvl="2" w:tplc="041F0005" w:tentative="1">
+      <w:start w:val="1"/>
+      <w:numFmt w:val="bullet"/>
+      <w:lvlText w:val=""/>
+      <w:lvlJc w:val="left"/>
+      <w:pPr>
+        <w:ind w:left="2160" w:hanging="360"/>
+      </w:pPr>
+      <w:rPr>
+        <w:rFonts w:ascii="Wingdings" w:hAnsi="Wingdings" w:hint="default"/>
+      </w:rPr>
+    </w:lvl>
+    <w:lvl w:ilvl="3" w:tplc="041F0001" w:tentative="1">
+      <w:start w:val="1"/>
+      <w:numFmt w:val="bullet"/>
+      <w:lvlText w:val=""/>
+      <w:lvlJc w:val="left"/>
+      <w:pPr>
+        <w:ind w:left="2880" w:hanging="360"/>
+      </w:pPr>
+      <w:rPr>
+        <w:rFonts w:ascii="Symbol" w:hAnsi="Symbol" w:hint="default"/>
+      </w:rPr>
+    </w:lvl>
+    <w:lvl w:ilvl="4" w:tplc="041F0003" w:tentative="1">
+      <w:start w:val="1"/>
+      <w:numFmt w:val="bullet"/>
+      <w:lvlText w:val="o"/>
+      <w:lvlJc w:val="left"/>
+      <w:pPr>
+        <w:ind w:left="3600" w:hanging="360"/>
+      </w:pPr>
+      <w:rPr>
+        <w:rFonts w:ascii="Courier New" w:hAnsi="Courier New" w:cs="Courier New" w:hint="default"/>
+      </w:rPr>
+    </w:lvl>
+    <w:lvl w:ilvl="5" w:tplc="041F0005" w:tentative="1">
+      <w:start w:val="1"/>
+      <w:numFmt w:val="bullet"/>
+      <w:lvlText w:val=""/>
+      <w:lvlJc w:val="left"/>
+      <w:pPr>
+        <w:ind w:left="4320" w:hanging="360"/>
+      </w:pPr>
+      <w:rPr>
+        <w:rFonts w:ascii="Wingdings" w:hAnsi="Wingdings" w:hint="default"/>
+      </w:rPr>
+    </w:lvl>
+    <w:lvl w:ilvl="6" w:tplc="041F0001" w:tentative="1">
+      <w:start w:val="1"/>
+      <w:numFmt w:val="bullet"/>
+      <w:lvlText w:val=""/>
+      <w:lvlJc w:val="left"/>
+      <w:pPr>
+        <w:ind w:left="5040" w:hanging="360"/>
+      </w:pPr>
+      <w:rPr>
+        <w:rFonts w:ascii="Symbol" w:hAnsi="Symbol" w:hint="default"/>
+      </w:rPr>
+    </w:lvl>
+    <w:lvl w:ilvl="7" w:tplc="041F0003" w:tentative="1">
+      <w:start w:val="1"/>
+      <w:numFmt w:val="bullet"/>
+      <w:lvlText w:val="o"/>
+      <w:lvlJc w:val="left"/>
+      <w:pPr>
+        <w:ind w:left="5760" w:hanging="360"/>
+      </w:pPr>
+      <w:rPr>
+        <w:rFonts w:ascii="Courier New" w:hAnsi="Courier New" w:cs="Courier New" w:hint="default"/>
+      </w:rPr>
+    </w:lvl>
+    <w:lvl w:ilvl="8" w:tplc="041F0005" w:tentative="1">
+      <w:start w:val="1"/>
+      <w:numFmt w:val="bullet"/>
+      <w:lvlText w:val=""/>
+      <w:lvlJc w:val="left"/>
+      <w:pPr>
+        <w:ind w:left="6480" w:hanging="360"/>
+      </w:pPr>
+      <w:rPr>
+        <w:rFonts w:ascii="Wingdings" w:hAnsi="Wingdings" w:hint="default"/>
+      </w:rPr>
+    </w:lvl>
+  </w:abstractNum>
+  <w:abstractNum w:abstractNumId="14" w15:restartNumberingAfterBreak="0">
+    <w:nsid w:val="7E514188"/>
+    <w:multiLevelType w:val="hybridMultilevel"/>
+    <w:tmpl w:val="5E58D8B6"/>
+    <w:lvl w:ilvl="0" w:tplc="041F0001">
+      <w:start w:val="1"/>
+      <w:numFmt w:val="bullet"/>
+      <w:lvlText w:val=""/>
+      <w:lvlJc w:val="left"/>
+      <w:pPr>
+        <w:ind w:left="720" w:hanging="360"/>
+      </w:pPr>
+      <w:rPr>
+        <w:rFonts w:ascii="Symbol" w:hAnsi="Symbol" w:hint="default"/>
+      </w:rPr>
+    </w:lvl>
+    <w:lvl w:ilvl="1" w:tplc="041F0003" w:tentative="1">
+      <w:start w:val="1"/>
+      <w:numFmt w:val="bullet"/>
+      <w:lvlText w:val="o"/>
+      <w:lvlJc w:val="left"/>
+      <w:pPr>
+        <w:ind w:left="1440" w:hanging="360"/>
+      </w:pPr>
+      <w:rPr>
+        <w:rFonts w:ascii="Courier New" w:hAnsi="Courier New" w:cs="Courier New" w:hint="default"/>
+      </w:rPr>
+    </w:lvl>
+    <w:lvl w:ilvl="2" w:tplc="041F0005" w:tentative="1">
+      <w:start w:val="1"/>
+      <w:numFmt w:val="bullet"/>
+      <w:lvlText w:val=""/>
+      <w:lvlJc w:val="left"/>
+      <w:pPr>
+        <w:ind w:left="2160" w:hanging="360"/>
+      </w:pPr>
+      <w:rPr>
+        <w:rFonts w:ascii="Wingdings" w:hAnsi="Wingdings" w:hint="default"/>
+      </w:rPr>
+    </w:lvl>
+    <w:lvl w:ilvl="3" w:tplc="041F0001" w:tentative="1">
+      <w:start w:val="1"/>
+      <w:numFmt w:val="bullet"/>
+      <w:lvlText w:val=""/>
+      <w:lvlJc w:val="left"/>
+      <w:pPr>
+        <w:ind w:left="2880" w:hanging="360"/>
+      </w:pPr>
+      <w:rPr>
+        <w:rFonts w:ascii="Symbol" w:hAnsi="Symbol" w:hint="default"/>
+      </w:rPr>
+    </w:lvl>
+    <w:lvl w:ilvl="4" w:tplc="041F0003" w:tentative="1">
+      <w:start w:val="1"/>
+      <w:numFmt w:val="bullet"/>
+      <w:lvlText w:val="o"/>
+      <w:lvlJc w:val="left"/>
+      <w:pPr>
+        <w:ind w:left="3600" w:hanging="360"/>
+      </w:pPr>
+      <w:rPr>
+        <w:rFonts w:ascii="Courier New" w:hAnsi="Courier New" w:cs="Courier New" w:hint="default"/>
+      </w:rPr>
+    </w:lvl>
+    <w:lvl w:ilvl="5" w:tplc="041F0005" w:tentative="1">
+      <w:start w:val="1"/>
+      <w:numFmt w:val="bullet"/>
+      <w:lvlText w:val=""/>
+      <w:lvlJc w:val="left"/>
+      <w:pPr>
+        <w:ind w:left="4320" w:hanging="360"/>
+      </w:pPr>
+      <w:rPr>
+        <w:rFonts w:ascii="Wingdings" w:hAnsi="Wingdings" w:hint="default"/>
+      </w:rPr>
+    </w:lvl>
+    <w:lvl w:ilvl="6" w:tplc="041F0001" w:tentative="1">
+      <w:start w:val="1"/>
+      <w:numFmt w:val="bullet"/>
+      <w:lvlText w:val=""/>
+      <w:lvlJc w:val="left"/>
+      <w:pPr>
+        <w:ind w:left="5040" w:hanging="360"/>
+      </w:pPr>
+      <w:rPr>
+        <w:rFonts w:ascii="Symbol" w:hAnsi="Symbol" w:hint="default"/>
+      </w:rPr>
+    </w:lvl>
+    <w:lvl w:ilvl="7" w:tplc="041F0003" w:tentative="1">
+      <w:start w:val="1"/>
+      <w:numFmt w:val="bullet"/>
+      <w:lvlText w:val="o"/>
+      <w:lvlJc w:val="left"/>
+      <w:pPr>
+        <w:ind w:left="5760" w:hanging="360"/>
+      </w:pPr>
+      <w:rPr>
+        <w:rFonts w:ascii="Courier New" w:hAnsi="Courier New" w:cs="Courier New" w:hint="default"/>
+      </w:rPr>
+    </w:lvl>
+    <w:lvl w:ilvl="8" w:tplc="041F0005" w:tentative="1">
+      <w:start w:val="1"/>
+      <w:numFmt w:val="bullet"/>
+      <w:lvlText w:val=""/>
+      <w:lvlJc w:val="left"/>
+      <w:pPr>
+        <w:ind w:left="6480" w:hanging="360"/>
+      </w:pPr>
+      <w:rPr>
+        <w:rFonts w:ascii="Wingdings" w:hAnsi="Wingdings" w:hint="default"/>
+      </w:rPr>
+    </w:lvl>
+  </w:abstractNum>
   <w:num w:numId="1">
+    <w:abstractNumId w:val="11"/>
+  </w:num>
+  <w:num w:numId="2">
+    <w:abstractNumId w:val="3"/>
+  </w:num>
+  <w:num w:numId="3">
+    <w:abstractNumId w:val="12"/>
+  </w:num>
+  <w:num w:numId="4">
+    <w:abstractNumId w:val="1"/>
+  </w:num>
+  <w:num w:numId="5">
+    <w:abstractNumId w:val="6"/>
+  </w:num>
+  <w:num w:numId="6">
     <w:abstractNumId w:val="2"/>
   </w:num>
-  <w:num w:numId="2">
-    <w:abstractNumId w:val="1"/>
+  <w:num w:numId="7">
+    <w:abstractNumId w:val="14"/>
   </w:num>
-  <w:num w:numId="3">
-    <w:abstractNumId w:val="3"/>
+  <w:num w:numId="8">
+    <w:abstractNumId w:val="9"/>
   </w:num>
-  <w:num w:numId="4">
+  <w:num w:numId="9">
     <w:abstractNumId w:val="0"/>
+  </w:num>
+  <w:num w:numId="10">
+    <w:abstractNumId w:val="10"/>
+  </w:num>
+  <w:num w:numId="11">
+    <w:abstractNumId w:val="7"/>
+  </w:num>
+  <w:num w:numId="12">
+    <w:abstractNumId w:val="4"/>
+  </w:num>
+  <w:num w:numId="13">
+    <w:abstractNumId w:val="8"/>
+  </w:num>
+  <w:num w:numId="14">
+    <w:abstractNumId w:val="5"/>
+  </w:num>
+  <w:num w:numId="15">
+    <w:abstractNumId w:val="13"/>
   </w:num>
 </w:numbering>
 </file>
